--- a/db/musicandhistory/1990 copy.docx
+++ b/db/musicandhistory/1990 copy.docx
@@ -816,6 +816,21 @@
     <w:p>
       <w:pPr>
         <w:rPr>
+          <w:rFonts w:ascii="Book Antiqua" w:hAnsi="Book Antiqua"/>
+          <w:color w:val="000000"/>
+        </w:rPr>
+      </w:pPr>
+      <w:r>
+        <w:rPr>
+          <w:rFonts w:ascii="Book Antiqua" w:hAnsi="Book Antiqua"/>
+          <w:color w:val="000000"/>
+        </w:rPr>
+        <w:t>Conlon Nancarrow (77) suffers what is perhaps a small stroke in his home in Mexico City.  He will be in bed for a week.  He will then be hospitalized.</w:t>
+      </w:r>
+    </w:p>
+    <w:p>
+      <w:pPr>
+        <w:rPr>
           <w:rFonts w:ascii="Book Antiqua" w:eastAsia="Times New Roman" w:hAnsi="Book Antiqua"/>
           <w:color w:val="000000"/>
         </w:rPr>
@@ -1731,13 +1746,13 @@
     <w:p>
       <w:pPr>
         <w:rPr>
-          <w:rFonts w:ascii="Book Antiqua" w:eastAsia="Times New Roman" w:hAnsi="Book Antiqua"/>
-          <w:color w:val="000000"/>
-        </w:rPr>
-      </w:pPr>
-      <w:r>
-        <w:rPr>
-          <w:rFonts w:ascii="Book Antiqua" w:eastAsia="Times New Roman" w:hAnsi="Book Antiqua"/>
+          <w:rFonts w:ascii="Book Antiqua" w:hAnsi="Book Antiqua"/>
+          <w:color w:val="000000"/>
+        </w:rPr>
+      </w:pPr>
+      <w:r>
+        <w:rPr>
+          <w:rFonts w:ascii="Book Antiqua" w:hAnsi="Book Antiqua"/>
           <w:b/>
           <w:color w:val="000000"/>
         </w:rPr>
@@ -1745,6 +1760,280 @@
       </w:r>
       <w:r>
         <w:rPr>
+          <w:rFonts w:ascii="Book Antiqua" w:hAnsi="Book Antiqua"/>
+          <w:color w:val="000000"/>
+        </w:rPr>
+        <w:t xml:space="preserve">  After being sent home from the hospital, Conlon Nancarrow (77) is admitted to intensive care in Mexico City.  He will remain there, apparently near death, for twelve days.</w:t>
+      </w:r>
+    </w:p>
+    <w:p>
+      <w:pPr>
+        <w:rPr>
+          <w:rFonts w:ascii="Book Antiqua" w:eastAsia="Times New Roman" w:hAnsi="Book Antiqua"/>
+          <w:color w:val="000000"/>
+        </w:rPr>
+      </w:pPr>
+      <w:r>
+        <w:rPr>
+          <w:rFonts w:ascii="Book Antiqua" w:eastAsia="Times New Roman" w:hAnsi="Book Antiqua"/>
+          <w:i/>
+          <w:color w:val="000000"/>
+        </w:rPr>
+        <w:t>Spring Music</w:t>
+      </w:r>
+      <w:r>
+        <w:rPr>
+          <w:rFonts w:ascii="Book Antiqua" w:eastAsia="Times New Roman" w:hAnsi="Book Antiqua"/>
+          <w:color w:val="000000"/>
+        </w:rPr>
+        <w:t xml:space="preserve"> for violin, cello, and piano by Ned Rorem (66) is performed for the first time.</w:t>
+      </w:r>
+    </w:p>
+    <w:p>
+      <w:pPr>
+        <w:rPr>
+          <w:rFonts w:ascii="Book Antiqua" w:eastAsia="Times New Roman" w:hAnsi="Book Antiqua"/>
+          <w:color w:val="000000"/>
+        </w:rPr>
+      </w:pPr>
+      <w:r>
+        <w:rPr>
+          <w:rFonts w:ascii="Book Antiqua" w:eastAsia="Times New Roman" w:hAnsi="Book Antiqua"/>
+          <w:b/>
+          <w:color w:val="000000"/>
+        </w:rPr>
+        <w:t>9 February 1990</w:t>
+      </w:r>
+      <w:r>
+        <w:rPr>
+          <w:rFonts w:ascii="Book Antiqua" w:eastAsia="Times New Roman" w:hAnsi="Book Antiqua"/>
+          <w:color w:val="000000"/>
+        </w:rPr>
+        <w:t xml:space="preserve">  Hungary and the Vatican resume diplomatic relations after 45 years.</w:t>
+      </w:r>
+    </w:p>
+    <w:p>
+      <w:pPr>
+        <w:rPr>
+          <w:rFonts w:ascii="Book Antiqua" w:eastAsia="Times New Roman" w:hAnsi="Book Antiqua"/>
+          <w:color w:val="000000"/>
+        </w:rPr>
+      </w:pPr>
+      <w:r>
+        <w:rPr>
+          <w:rFonts w:ascii="Book Antiqua" w:eastAsia="Times New Roman" w:hAnsi="Book Antiqua"/>
+          <w:color w:val="000000"/>
+        </w:rPr>
+        <w:t>The Nicaraguan government frees all political prisoners.</w:t>
+      </w:r>
+    </w:p>
+    <w:p>
+      <w:pPr>
+        <w:rPr>
+          <w:rFonts w:ascii="Book Antiqua" w:eastAsia="Times New Roman" w:hAnsi="Book Antiqua"/>
+          <w:color w:val="000000"/>
+        </w:rPr>
+      </w:pPr>
+      <w:r>
+        <w:rPr>
+          <w:rFonts w:ascii="Book Antiqua" w:eastAsia="Times New Roman" w:hAnsi="Book Antiqua"/>
+          <w:b/>
+          <w:color w:val="000000"/>
+        </w:rPr>
+        <w:t>10 February 1990</w:t>
+      </w:r>
+      <w:r>
+        <w:rPr>
+          <w:rFonts w:ascii="Book Antiqua" w:eastAsia="Times New Roman" w:hAnsi="Book Antiqua"/>
+          <w:color w:val="000000"/>
+        </w:rPr>
+        <w:t xml:space="preserve">  The United States and the USSR agree to slowly reduce and destroy their stockpiles of chemical weapons.</w:t>
+      </w:r>
+    </w:p>
+    <w:p>
+      <w:pPr>
+        <w:rPr>
+          <w:rFonts w:ascii="Book Antiqua" w:eastAsia="Times New Roman" w:hAnsi="Book Antiqua"/>
+          <w:color w:val="000000"/>
+        </w:rPr>
+      </w:pPr>
+      <w:r>
+        <w:rPr>
+          <w:rFonts w:ascii="Book Antiqua" w:eastAsia="Times New Roman" w:hAnsi="Book Antiqua"/>
+          <w:b/>
+          <w:color w:val="000000"/>
+        </w:rPr>
+        <w:t>11 February 1990</w:t>
+      </w:r>
+      <w:r>
+        <w:rPr>
+          <w:rFonts w:ascii="Book Antiqua" w:eastAsia="Times New Roman" w:hAnsi="Book Antiqua"/>
+          <w:color w:val="000000"/>
+        </w:rPr>
+        <w:t xml:space="preserve">  Nelson Mandela is freed after 27 1/2 years in South African prisons.  He makes his first speech in Cape Town before 50,000 people calling for armed struggle against the apartheid regime.</w:t>
+      </w:r>
+    </w:p>
+    <w:p>
+      <w:pPr>
+        <w:rPr>
+          <w:rFonts w:ascii="Book Antiqua" w:eastAsia="Times New Roman" w:hAnsi="Book Antiqua"/>
+          <w:color w:val="000000"/>
+        </w:rPr>
+      </w:pPr>
+      <w:r>
+        <w:rPr>
+          <w:rFonts w:ascii="Book Antiqua" w:eastAsia="Times New Roman" w:hAnsi="Book Antiqua"/>
+          <w:i/>
+          <w:color w:val="000000"/>
+        </w:rPr>
+        <w:t>Illuminations</w:t>
+      </w:r>
+      <w:r>
+        <w:rPr>
+          <w:rFonts w:ascii="Book Antiqua" w:eastAsia="Times New Roman" w:hAnsi="Book Antiqua"/>
+          <w:color w:val="000000"/>
+        </w:rPr>
+        <w:t xml:space="preserve"> for flute and piano by Leslie Bassett (67) is performed for the first time, in Ann Arbor, Michigan.</w:t>
+      </w:r>
+    </w:p>
+    <w:p>
+      <w:pPr>
+        <w:rPr>
+          <w:rFonts w:ascii="Book Antiqua" w:eastAsia="Times New Roman" w:hAnsi="Book Antiqua"/>
+          <w:color w:val="000000"/>
+        </w:rPr>
+      </w:pPr>
+      <w:r>
+        <w:rPr>
+          <w:rFonts w:ascii="Book Antiqua" w:eastAsia="Times New Roman" w:hAnsi="Book Antiqua"/>
+          <w:b/>
+          <w:color w:val="000000"/>
+        </w:rPr>
+        <w:t>12 February 1990</w:t>
+      </w:r>
+      <w:r>
+        <w:rPr>
+          <w:rFonts w:ascii="Book Antiqua" w:eastAsia="Times New Roman" w:hAnsi="Book Antiqua"/>
+          <w:color w:val="000000"/>
+        </w:rPr>
+        <w:t xml:space="preserve">  Carmen Lawrence becomes Premier of Western Australia.  She is the first woman state premier in the history of Australia.</w:t>
+      </w:r>
+    </w:p>
+    <w:p>
+      <w:pPr>
+        <w:rPr>
+          <w:rFonts w:ascii="Book Antiqua" w:eastAsia="Times New Roman" w:hAnsi="Book Antiqua"/>
+          <w:color w:val="000000"/>
+        </w:rPr>
+      </w:pPr>
+      <w:r>
+        <w:rPr>
+          <w:rFonts w:ascii="Book Antiqua" w:eastAsia="Times New Roman" w:hAnsi="Book Antiqua"/>
+          <w:color w:val="000000"/>
+        </w:rPr>
+        <w:t>Soviet Interior Ministry troops enter Dushanbe, Tajikistan to stop three days of anti-American rioting.  37 people are killed.</w:t>
+      </w:r>
+    </w:p>
+    <w:p>
+      <w:pPr>
+        <w:rPr>
+          <w:rFonts w:ascii="Book Antiqua" w:eastAsia="Times New Roman" w:hAnsi="Book Antiqua"/>
+          <w:color w:val="000000"/>
+        </w:rPr>
+      </w:pPr>
+      <w:r>
+        <w:rPr>
+          <w:rFonts w:ascii="Book Antiqua" w:eastAsia="Times New Roman" w:hAnsi="Book Antiqua"/>
+          <w:b/>
+          <w:color w:val="000000"/>
+        </w:rPr>
+        <w:t>13 February 1990</w:t>
+      </w:r>
+      <w:r>
+        <w:rPr>
+          <w:rFonts w:ascii="Book Antiqua" w:eastAsia="Times New Roman" w:hAnsi="Book Antiqua"/>
+          <w:color w:val="000000"/>
+        </w:rPr>
+        <w:t xml:space="preserve">  The Communist Party of the Soviet Union adopts a new platform.  It calls for a market economy, the right of secession and self-determination, and a multi-party system.</w:t>
+      </w:r>
+    </w:p>
+    <w:p>
+      <w:pPr>
+        <w:rPr>
+          <w:rFonts w:ascii="Book Antiqua" w:eastAsia="Times New Roman" w:hAnsi="Book Antiqua"/>
+          <w:color w:val="000000"/>
+        </w:rPr>
+      </w:pPr>
+      <w:r>
+        <w:rPr>
+          <w:rFonts w:ascii="Book Antiqua" w:eastAsia="Times New Roman" w:hAnsi="Book Antiqua"/>
+          <w:color w:val="000000"/>
+        </w:rPr>
+        <w:t>Leaders of the two Germanys Helmut Kohl and Hans Modrow meet and announce a joint committee to coordinate currency and economic union.</w:t>
+      </w:r>
+    </w:p>
+    <w:p>
+      <w:pPr>
+        <w:rPr>
+          <w:rFonts w:ascii="Book Antiqua" w:eastAsia="Times New Roman" w:hAnsi="Book Antiqua"/>
+          <w:color w:val="000000"/>
+        </w:rPr>
+      </w:pPr>
+      <w:r>
+        <w:rPr>
+          <w:rFonts w:ascii="Book Antiqua" w:eastAsia="Times New Roman" w:hAnsi="Book Antiqua"/>
+          <w:color w:val="000000"/>
+        </w:rPr>
+        <w:t>Tens of thousands of people turn out to cheer the return of Nelson Mandela to Soweto.</w:t>
+      </w:r>
+    </w:p>
+    <w:p>
+      <w:pPr>
+        <w:rPr>
+          <w:rFonts w:ascii="Book Antiqua" w:eastAsia="Times New Roman" w:hAnsi="Book Antiqua"/>
+          <w:color w:val="000000"/>
+        </w:rPr>
+      </w:pPr>
+      <w:r>
+        <w:rPr>
+          <w:rFonts w:ascii="Book Antiqua" w:eastAsia="Times New Roman" w:hAnsi="Book Antiqua"/>
+          <w:color w:val="000000"/>
+        </w:rPr>
+        <w:t>At the first meeting of foreign ministers of all NATO and Warsaw Pact countries in Ottawa, agreement is reached on a format for German reunification.  There is also agreement between the US and USSR on limiting troop levels in Europe.</w:t>
+      </w:r>
+    </w:p>
+    <w:p>
+      <w:pPr>
+        <w:rPr>
+          <w:rFonts w:ascii="Book Antiqua" w:eastAsia="Times New Roman" w:hAnsi="Book Antiqua"/>
+          <w:color w:val="000000"/>
+        </w:rPr>
+      </w:pPr>
+      <w:r>
+        <w:rPr>
+          <w:rFonts w:ascii="Book Antiqua" w:eastAsia="Times New Roman" w:hAnsi="Book Antiqua"/>
+          <w:color w:val="000000"/>
+        </w:rPr>
+        <w:t>Drexel Burnham Lambert Group Inc. files for bankruptcy protection.  It is the largest financial services company to do so, defaulting on $100,000,000 in short-term loans.</w:t>
+      </w:r>
+    </w:p>
+    <w:p>
+      <w:pPr>
+        <w:rPr>
+          <w:rFonts w:ascii="Book Antiqua" w:eastAsia="Times New Roman" w:hAnsi="Book Antiqua"/>
+          <w:color w:val="000000"/>
+        </w:rPr>
+      </w:pPr>
+      <w:r>
+        <w:rPr>
+          <w:rFonts w:ascii="Book Antiqua" w:eastAsia="Times New Roman" w:hAnsi="Book Antiqua"/>
+          <w:b/>
+          <w:color w:val="000000"/>
+        </w:rPr>
+        <w:t>14 February 1990</w:t>
+      </w:r>
+      <w:r>
+        <w:rPr>
           <w:rFonts w:ascii="Book Antiqua" w:eastAsia="Times New Roman" w:hAnsi="Book Antiqua"/>
           <w:color w:val="000000"/>
         </w:rPr>
@@ -1756,298 +2045,213 @@
           <w:i/>
           <w:color w:val="000000"/>
         </w:rPr>
-        <w:t>Spring Music</w:t>
-      </w:r>
-      <w:r>
-        <w:rPr>
-          <w:rFonts w:ascii="Book Antiqua" w:eastAsia="Times New Roman" w:hAnsi="Book Antiqua"/>
-          <w:color w:val="000000"/>
-        </w:rPr>
-        <w:t xml:space="preserve"> for violin, cello, and piano by Ned Rorem (66) is performed for the first time.</w:t>
-      </w:r>
-    </w:p>
-    <w:p>
-      <w:pPr>
-        <w:rPr>
-          <w:rFonts w:ascii="Book Antiqua" w:eastAsia="Times New Roman" w:hAnsi="Book Antiqua"/>
-          <w:color w:val="000000"/>
-        </w:rPr>
-      </w:pPr>
-      <w:r>
-        <w:rPr>
-          <w:rFonts w:ascii="Book Antiqua" w:eastAsia="Times New Roman" w:hAnsi="Book Antiqua"/>
-          <w:b/>
-          <w:color w:val="000000"/>
-        </w:rPr>
-        <w:t>9 February 1990</w:t>
-      </w:r>
-      <w:r>
-        <w:rPr>
-          <w:rFonts w:ascii="Book Antiqua" w:eastAsia="Times New Roman" w:hAnsi="Book Antiqua"/>
-          <w:color w:val="000000"/>
-        </w:rPr>
-        <w:t xml:space="preserve">  Hungary and the Vatican resume diplomatic relations after 45 years.</w:t>
-      </w:r>
-    </w:p>
-    <w:p>
-      <w:pPr>
-        <w:rPr>
-          <w:rFonts w:ascii="Book Antiqua" w:eastAsia="Times New Roman" w:hAnsi="Book Antiqua"/>
-          <w:color w:val="000000"/>
-        </w:rPr>
-      </w:pPr>
-      <w:r>
-        <w:rPr>
-          <w:rFonts w:ascii="Book Antiqua" w:eastAsia="Times New Roman" w:hAnsi="Book Antiqua"/>
-          <w:color w:val="000000"/>
-        </w:rPr>
-        <w:t>The Nicaraguan government frees all political prisoners.</w:t>
-      </w:r>
-    </w:p>
-    <w:p>
-      <w:pPr>
-        <w:rPr>
-          <w:rFonts w:ascii="Book Antiqua" w:eastAsia="Times New Roman" w:hAnsi="Book Antiqua"/>
-          <w:color w:val="000000"/>
-        </w:rPr>
-      </w:pPr>
-      <w:r>
-        <w:rPr>
-          <w:rFonts w:ascii="Book Antiqua" w:eastAsia="Times New Roman" w:hAnsi="Book Antiqua"/>
-          <w:b/>
-          <w:color w:val="000000"/>
-        </w:rPr>
-        <w:t>10 February 1990</w:t>
-      </w:r>
-      <w:r>
-        <w:rPr>
-          <w:rFonts w:ascii="Book Antiqua" w:eastAsia="Times New Roman" w:hAnsi="Book Antiqua"/>
-          <w:color w:val="000000"/>
-        </w:rPr>
-        <w:t xml:space="preserve">  The United States and the USSR agree to slowly reduce and destroy their stockpiles of chemical weapons.</w:t>
-      </w:r>
-    </w:p>
-    <w:p>
-      <w:pPr>
-        <w:rPr>
-          <w:rFonts w:ascii="Book Antiqua" w:eastAsia="Times New Roman" w:hAnsi="Book Antiqua"/>
-          <w:color w:val="000000"/>
-        </w:rPr>
-      </w:pPr>
-      <w:r>
-        <w:rPr>
-          <w:rFonts w:ascii="Book Antiqua" w:eastAsia="Times New Roman" w:hAnsi="Book Antiqua"/>
-          <w:b/>
-          <w:color w:val="000000"/>
-        </w:rPr>
-        <w:t>11 February 1990</w:t>
-      </w:r>
-      <w:r>
-        <w:rPr>
-          <w:rFonts w:ascii="Book Antiqua" w:eastAsia="Times New Roman" w:hAnsi="Book Antiqua"/>
-          <w:color w:val="000000"/>
-        </w:rPr>
-        <w:t xml:space="preserve">  Nelson Mandela is freed after 27 1/2 years in South African prisons.  He makes his first speech in Cape Town before 50,000 people calling for armed struggle against the apartheid regime.</w:t>
-      </w:r>
-    </w:p>
-    <w:p>
-      <w:pPr>
-        <w:rPr>
-          <w:rFonts w:ascii="Book Antiqua" w:eastAsia="Times New Roman" w:hAnsi="Book Antiqua"/>
-          <w:color w:val="000000"/>
-        </w:rPr>
-      </w:pPr>
-      <w:r>
-        <w:rPr>
-          <w:rFonts w:ascii="Book Antiqua" w:eastAsia="Times New Roman" w:hAnsi="Book Antiqua"/>
-          <w:i/>
-          <w:color w:val="000000"/>
-        </w:rPr>
-        <w:t>Illuminations</w:t>
-      </w:r>
-      <w:r>
-        <w:rPr>
-          <w:rFonts w:ascii="Book Antiqua" w:eastAsia="Times New Roman" w:hAnsi="Book Antiqua"/>
-          <w:color w:val="000000"/>
-        </w:rPr>
-        <w:t xml:space="preserve"> for flute and piano by Leslie Bassett (67) is performed for the first time, in Ann Arbor, Michigan.</w:t>
-      </w:r>
-    </w:p>
-    <w:p>
-      <w:pPr>
-        <w:rPr>
-          <w:rFonts w:ascii="Book Antiqua" w:eastAsia="Times New Roman" w:hAnsi="Book Antiqua"/>
-          <w:color w:val="000000"/>
-        </w:rPr>
-      </w:pPr>
-      <w:r>
-        <w:rPr>
-          <w:rFonts w:ascii="Book Antiqua" w:eastAsia="Times New Roman" w:hAnsi="Book Antiqua"/>
-          <w:b/>
-          <w:color w:val="000000"/>
-        </w:rPr>
-        <w:t>12 February 1990</w:t>
-      </w:r>
-      <w:r>
-        <w:rPr>
-          <w:rFonts w:ascii="Book Antiqua" w:eastAsia="Times New Roman" w:hAnsi="Book Antiqua"/>
-          <w:color w:val="000000"/>
-        </w:rPr>
-        <w:t xml:space="preserve">  Carmen Lawrence becomes Premier of Western Australia.  She is the first woman state premier in the history of Australia.</w:t>
-      </w:r>
-    </w:p>
-    <w:p>
-      <w:pPr>
-        <w:rPr>
-          <w:rFonts w:ascii="Book Antiqua" w:eastAsia="Times New Roman" w:hAnsi="Book Antiqua"/>
-          <w:color w:val="000000"/>
-        </w:rPr>
-      </w:pPr>
-      <w:r>
-        <w:rPr>
-          <w:rFonts w:ascii="Book Antiqua" w:eastAsia="Times New Roman" w:hAnsi="Book Antiqua"/>
-          <w:color w:val="000000"/>
-        </w:rPr>
-        <w:t>Soviet Interior Ministry troops enter Dushanbe, Tajikistan to stop three days of anti-American rioting.  37 people are killed.</w:t>
-      </w:r>
-    </w:p>
-    <w:p>
-      <w:pPr>
-        <w:rPr>
-          <w:rFonts w:ascii="Book Antiqua" w:eastAsia="Times New Roman" w:hAnsi="Book Antiqua"/>
-          <w:color w:val="000000"/>
-        </w:rPr>
-      </w:pPr>
-      <w:r>
-        <w:rPr>
-          <w:rFonts w:ascii="Book Antiqua" w:eastAsia="Times New Roman" w:hAnsi="Book Antiqua"/>
-          <w:b/>
-          <w:color w:val="000000"/>
-        </w:rPr>
-        <w:t>13 February 1990</w:t>
-      </w:r>
-      <w:r>
-        <w:rPr>
-          <w:rFonts w:ascii="Book Antiqua" w:eastAsia="Times New Roman" w:hAnsi="Book Antiqua"/>
-          <w:color w:val="000000"/>
-        </w:rPr>
-        <w:t xml:space="preserve">  The Communist Party of the Soviet Union adopts a new platform.  It calls for a market economy, the right of secession and self-determination, and a multi-party system.</w:t>
-      </w:r>
-    </w:p>
-    <w:p>
-      <w:pPr>
-        <w:rPr>
-          <w:rFonts w:ascii="Book Antiqua" w:eastAsia="Times New Roman" w:hAnsi="Book Antiqua"/>
-          <w:color w:val="000000"/>
-        </w:rPr>
-      </w:pPr>
-      <w:r>
-        <w:rPr>
-          <w:rFonts w:ascii="Book Antiqua" w:eastAsia="Times New Roman" w:hAnsi="Book Antiqua"/>
-          <w:color w:val="000000"/>
-        </w:rPr>
-        <w:t>Leaders of the two Germanys Helmut Kohl and Hans Modrow meet and announce a joint committee to coordinate currency and economic union.</w:t>
-      </w:r>
-    </w:p>
-    <w:p>
-      <w:pPr>
-        <w:rPr>
-          <w:rFonts w:ascii="Book Antiqua" w:eastAsia="Times New Roman" w:hAnsi="Book Antiqua"/>
-          <w:color w:val="000000"/>
-        </w:rPr>
-      </w:pPr>
-      <w:r>
-        <w:rPr>
-          <w:rFonts w:ascii="Book Antiqua" w:eastAsia="Times New Roman" w:hAnsi="Book Antiqua"/>
-          <w:color w:val="000000"/>
-        </w:rPr>
-        <w:t>Tens of thousands of people turn out to cheer the return of Nelson Mandela to Soweto.</w:t>
-      </w:r>
-    </w:p>
-    <w:p>
-      <w:pPr>
-        <w:rPr>
-          <w:rFonts w:ascii="Book Antiqua" w:eastAsia="Times New Roman" w:hAnsi="Book Antiqua"/>
-          <w:color w:val="000000"/>
-        </w:rPr>
-      </w:pPr>
-      <w:r>
-        <w:rPr>
-          <w:rFonts w:ascii="Book Antiqua" w:eastAsia="Times New Roman" w:hAnsi="Book Antiqua"/>
-          <w:color w:val="000000"/>
-        </w:rPr>
-        <w:t>At the first meeting of foreign ministers of all NATO and Warsaw Pact countries in Ottawa, agreement is reached on a format for German reunification.  There is also agreement between the US and USSR on limiting troop levels in Europe.</w:t>
-      </w:r>
-    </w:p>
-    <w:p>
-      <w:pPr>
-        <w:rPr>
-          <w:rFonts w:ascii="Book Antiqua" w:eastAsia="Times New Roman" w:hAnsi="Book Antiqua"/>
-          <w:color w:val="000000"/>
-        </w:rPr>
-      </w:pPr>
-      <w:r>
-        <w:rPr>
-          <w:rFonts w:ascii="Book Antiqua" w:eastAsia="Times New Roman" w:hAnsi="Book Antiqua"/>
-          <w:color w:val="000000"/>
-        </w:rPr>
-        <w:t>Drexel Burnham Lambert Group Inc. files for bankruptcy protection.  It is the largest financial services company to do so, defaulting on $100,000,000 in short-term loans.</w:t>
-      </w:r>
-    </w:p>
-    <w:p>
-      <w:pPr>
-        <w:rPr>
-          <w:rFonts w:ascii="Book Antiqua" w:eastAsia="Times New Roman" w:hAnsi="Book Antiqua"/>
-          <w:color w:val="000000"/>
-        </w:rPr>
-      </w:pPr>
-      <w:r>
-        <w:rPr>
-          <w:rFonts w:ascii="Book Antiqua" w:eastAsia="Times New Roman" w:hAnsi="Book Antiqua"/>
-          <w:b/>
-          <w:color w:val="000000"/>
-        </w:rPr>
-        <w:t>14 February 1990</w:t>
-      </w:r>
-      <w:r>
-        <w:rPr>
-          <w:rFonts w:ascii="Book Antiqua" w:eastAsia="Times New Roman" w:hAnsi="Book Antiqua"/>
-          <w:color w:val="000000"/>
+        <w:t xml:space="preserve">Voyager 1 </w:t>
+      </w:r>
+      <w:r>
+        <w:rPr>
+          <w:rFonts w:ascii="Book Antiqua" w:eastAsia="Times New Roman" w:hAnsi="Book Antiqua"/>
+          <w:color w:val="000000"/>
+        </w:rPr>
+        <w:t>takes the first photograph of the entire solar system.</w:t>
+      </w:r>
+    </w:p>
+    <w:p>
+      <w:pPr>
+        <w:rPr>
+          <w:rFonts w:ascii="Book Antiqua" w:hAnsi="Book Antiqua"/>
+        </w:rPr>
+      </w:pPr>
+      <w:r>
+        <w:rPr>
+          <w:rFonts w:ascii="Book Antiqua" w:hAnsi="Book Antiqua"/>
+          <w:b/>
+        </w:rPr>
+        <w:t>15 February 1990</w:t>
+      </w:r>
+      <w:r>
+        <w:rPr>
+          <w:rFonts w:ascii="Book Antiqua" w:hAnsi="Book Antiqua"/>
         </w:rPr>
         <w:t xml:space="preserve">  </w:t>
       </w:r>
       <w:r>
         <w:rPr>
-          <w:rFonts w:ascii="Book Antiqua" w:eastAsia="Times New Roman" w:hAnsi="Book Antiqua"/>
-          <w:i/>
-          <w:color w:val="000000"/>
-        </w:rPr>
-        <w:t xml:space="preserve">Voyager 1 </w:t>
-      </w:r>
-      <w:r>
-        <w:rPr>
-          <w:rFonts w:ascii="Book Antiqua" w:eastAsia="Times New Roman" w:hAnsi="Book Antiqua"/>
-          <w:color w:val="000000"/>
-        </w:rPr>
-        <w:t>takes the first photograph of the entire solar system.</w:t>
-      </w:r>
-    </w:p>
-    <w:p>
-      <w:pPr>
-        <w:rPr>
-          <w:rFonts w:ascii="Book Antiqua" w:hAnsi="Book Antiqua"/>
-        </w:rPr>
-      </w:pPr>
-      <w:r>
-        <w:rPr>
-          <w:rFonts w:ascii="Book Antiqua" w:hAnsi="Book Antiqua"/>
-          <w:b/>
-        </w:rPr>
-        <w:t>15 February 1990</w:t>
-      </w:r>
-      <w:r>
-        <w:rPr>
-          <w:rFonts w:ascii="Book Antiqua" w:hAnsi="Book Antiqua"/>
+          <w:rFonts w:ascii="Book Antiqua" w:hAnsi="Book Antiqua"/>
+          <w:i/>
+        </w:rPr>
+        <w:t>Ground</w:t>
+      </w:r>
+      <w:r>
+        <w:rPr>
+          <w:rFonts w:ascii="Book Antiqua" w:hAnsi="Book Antiqua"/>
+        </w:rPr>
+        <w:t xml:space="preserve"> for harpsichord by Magnus Lindberg (31) is performed for the first time, in Helsinki.</w:t>
+      </w:r>
+    </w:p>
+    <w:p>
+      <w:pPr>
+        <w:rPr>
+          <w:rFonts w:ascii="Book Antiqua" w:eastAsia="Times New Roman" w:hAnsi="Book Antiqua"/>
+          <w:color w:val="000000"/>
+        </w:rPr>
+      </w:pPr>
+      <w:r>
+        <w:rPr>
+          <w:rFonts w:ascii="Book Antiqua" w:eastAsia="Times New Roman" w:hAnsi="Book Antiqua"/>
+          <w:b/>
+          <w:color w:val="000000"/>
+        </w:rPr>
+        <w:t>16 February 1990</w:t>
+      </w:r>
+      <w:r>
+        <w:rPr>
+          <w:rFonts w:ascii="Book Antiqua" w:eastAsia="Times New Roman" w:hAnsi="Book Antiqua"/>
+          <w:color w:val="000000"/>
+        </w:rPr>
+        <w:t xml:space="preserve">  The body of Kenyan Foreign Minister Robert Ouko is found shot and partially burned near his family farm in Koru.  (the identities of the killers has never been definitively established)</w:t>
+      </w:r>
+    </w:p>
+    <w:p>
+      <w:pPr>
+        <w:rPr>
+          <w:rFonts w:ascii="Book Antiqua" w:eastAsia="Times New Roman" w:hAnsi="Book Antiqua"/>
+          <w:color w:val="000000"/>
+        </w:rPr>
+      </w:pPr>
+      <w:r>
+        <w:rPr>
+          <w:rFonts w:ascii="Book Antiqua" w:eastAsia="Times New Roman" w:hAnsi="Book Antiqua"/>
+          <w:color w:val="000000"/>
+        </w:rPr>
+        <w:t>Former US President Ronald Reagan gives two days of taped testimony in the trial of his former National Security Advisor, John Poindexter.  Reagan says “I don’t recall” 130 times and he can not name the Chairman of the Joint Chiefs of Staff during his administration.</w:t>
+      </w:r>
+    </w:p>
+    <w:p>
+      <w:pPr>
+        <w:rPr>
+          <w:rFonts w:ascii="Book Antiqua" w:eastAsia="Times New Roman" w:hAnsi="Book Antiqua"/>
+          <w:color w:val="000000"/>
+        </w:rPr>
+      </w:pPr>
+      <w:r>
+        <w:rPr>
+          <w:rFonts w:ascii="Book Antiqua" w:eastAsia="Times New Roman" w:hAnsi="Book Antiqua"/>
+          <w:b/>
+          <w:color w:val="000000"/>
+        </w:rPr>
+        <w:t>17 February 1990</w:t>
+      </w:r>
+      <w:r>
+        <w:rPr>
+          <w:rFonts w:ascii="Book Antiqua" w:eastAsia="Times New Roman" w:hAnsi="Book Antiqua"/>
+          <w:color w:val="000000"/>
+        </w:rPr>
+        <w:t xml:space="preserve">  A cease-fire ends 18 days of fighting between rival Christian groups in Lebanon.  600 people have been killed in the fighting, 2,000 injured, mostly civilians.</w:t>
+      </w:r>
+    </w:p>
+    <w:p>
+      <w:pPr>
+        <w:rPr>
+          <w:rFonts w:ascii="Book Antiqua" w:eastAsia="Times New Roman" w:hAnsi="Book Antiqua"/>
+          <w:color w:val="000000"/>
+        </w:rPr>
+      </w:pPr>
+      <w:r>
+        <w:rPr>
+          <w:rFonts w:ascii="Book Antiqua" w:eastAsia="Times New Roman" w:hAnsi="Book Antiqua"/>
+          <w:color w:val="000000"/>
+        </w:rPr>
+        <w:t>The Serbian Democratic Party is founded in Knin, Croatia to further the nationalistic aims of the Serb minority.</w:t>
+      </w:r>
+    </w:p>
+    <w:p>
+      <w:pPr>
+        <w:rPr>
+          <w:rFonts w:ascii="Book Antiqua" w:eastAsia="Times New Roman" w:hAnsi="Book Antiqua"/>
+          <w:color w:val="000000"/>
+        </w:rPr>
+      </w:pPr>
+      <w:r>
+        <w:rPr>
+          <w:rFonts w:ascii="Book Antiqua" w:eastAsia="Times New Roman" w:hAnsi="Book Antiqua"/>
+          <w:b/>
+          <w:color w:val="000000"/>
+        </w:rPr>
+        <w:t>18 February 1990</w:t>
+      </w:r>
+      <w:r>
+        <w:rPr>
+          <w:rFonts w:ascii="Book Antiqua" w:eastAsia="Times New Roman" w:hAnsi="Book Antiqua"/>
+          <w:color w:val="000000"/>
+        </w:rPr>
+        <w:t xml:space="preserve">  Elections to the Japanese Diet result in a surprising victory for the ruling Liberal Democratic Party.  They lose 25 seats but retain a majority.  The Japan Socialist Party gains 51 seats.</w:t>
+      </w:r>
+    </w:p>
+    <w:p>
+      <w:pPr>
+        <w:rPr>
+          <w:rFonts w:ascii="Book Antiqua" w:eastAsia="Times New Roman" w:hAnsi="Book Antiqua"/>
+          <w:color w:val="000000"/>
+        </w:rPr>
+      </w:pPr>
+      <w:r>
+        <w:rPr>
+          <w:rFonts w:ascii="Book Antiqua" w:eastAsia="Times New Roman" w:hAnsi="Book Antiqua"/>
+          <w:b/>
+          <w:color w:val="000000"/>
+        </w:rPr>
+        <w:t>19 February 1990</w:t>
+      </w:r>
+      <w:r>
+        <w:rPr>
+          <w:rFonts w:ascii="Book Antiqua" w:eastAsia="Times New Roman" w:hAnsi="Book Antiqua"/>
+          <w:color w:val="000000"/>
+        </w:rPr>
+        <w:t xml:space="preserve">  Over the next two days, the Bulgarian Parliament passes laws allowing farmers to grow whatever they please and establishing a bank to give loans to small farms.</w:t>
+      </w:r>
+    </w:p>
+    <w:p>
+      <w:pPr>
+        <w:rPr>
+          <w:rFonts w:ascii="Book Antiqua" w:eastAsia="Times New Roman" w:hAnsi="Book Antiqua"/>
+          <w:color w:val="000000"/>
+        </w:rPr>
+      </w:pPr>
+      <w:r>
+        <w:rPr>
+          <w:rFonts w:ascii="Book Antiqua" w:eastAsia="Times New Roman" w:hAnsi="Book Antiqua"/>
+          <w:b/>
+          <w:color w:val="000000"/>
+        </w:rPr>
+        <w:t>20 February 1990</w:t>
+      </w:r>
+      <w:r>
+        <w:rPr>
+          <w:rFonts w:ascii="Book Antiqua" w:eastAsia="Times New Roman" w:hAnsi="Book Antiqua"/>
+          <w:color w:val="000000"/>
+        </w:rPr>
+        <w:t xml:space="preserve">  The British government of Prime Minister Margaret Thatcher announces that it will lift the ban on new investments in South Africa, without the approval of the European Community.</w:t>
+      </w:r>
+    </w:p>
+    <w:p>
+      <w:pPr>
+        <w:rPr>
+          <w:rFonts w:ascii="Book Antiqua" w:hAnsi="Book Antiqua"/>
+          <w:color w:val="000000"/>
+        </w:rPr>
+      </w:pPr>
+      <w:r>
+        <w:rPr>
+          <w:rFonts w:ascii="Book Antiqua" w:hAnsi="Book Antiqua"/>
+          <w:b/>
+          <w:color w:val="000000"/>
+        </w:rPr>
+        <w:t>21 February 1990</w:t>
+      </w:r>
+      <w:r>
+        <w:rPr>
+          <w:rFonts w:ascii="Book Antiqua" w:hAnsi="Book Antiqua"/>
+          <w:color w:val="000000"/>
         </w:rPr>
         <w:t xml:space="preserve">  </w:t>
       </w:r>
@@ -2055,180 +2259,572 @@
         <w:rPr>
           <w:rFonts w:ascii="Book Antiqua" w:hAnsi="Book Antiqua"/>
           <w:i/>
-        </w:rPr>
-        <w:t>Ground</w:t>
-      </w:r>
-      <w:r>
-        <w:rPr>
-          <w:rFonts w:ascii="Book Antiqua" w:hAnsi="Book Antiqua"/>
-        </w:rPr>
-        <w:t xml:space="preserve"> for harpsichord by Magnus Lindberg (31) is performed for the first time, in Helsinki.</w:t>
-      </w:r>
-    </w:p>
-    <w:p>
-      <w:pPr>
-        <w:rPr>
-          <w:rFonts w:ascii="Book Antiqua" w:eastAsia="Times New Roman" w:hAnsi="Book Antiqua"/>
-          <w:color w:val="000000"/>
-        </w:rPr>
-      </w:pPr>
-      <w:r>
-        <w:rPr>
-          <w:rFonts w:ascii="Book Antiqua" w:eastAsia="Times New Roman" w:hAnsi="Book Antiqua"/>
-          <w:b/>
-          <w:color w:val="000000"/>
-        </w:rPr>
-        <w:t>16 February 1990</w:t>
-      </w:r>
-      <w:r>
-        <w:rPr>
-          <w:rFonts w:ascii="Book Antiqua" w:eastAsia="Times New Roman" w:hAnsi="Book Antiqua"/>
-          <w:color w:val="000000"/>
-        </w:rPr>
-        <w:t xml:space="preserve">  The body of Kenyan Foreign Minister Robert Ouko is found shot and partially burned near his family farm in Koru.  (the identities of the killers has never been definitively established)</w:t>
-      </w:r>
-    </w:p>
-    <w:p>
-      <w:pPr>
-        <w:rPr>
-          <w:rFonts w:ascii="Book Antiqua" w:eastAsia="Times New Roman" w:hAnsi="Book Antiqua"/>
-          <w:color w:val="000000"/>
-        </w:rPr>
-      </w:pPr>
-      <w:r>
-        <w:rPr>
-          <w:rFonts w:ascii="Book Antiqua" w:eastAsia="Times New Roman" w:hAnsi="Book Antiqua"/>
-          <w:color w:val="000000"/>
-        </w:rPr>
-        <w:t>Former US President Ronald Reagan gives two days of taped testimony in the trial of his former National Security Advisor, John Poindexter.  Reagan says “I don’t recall” 130 times and he can not name the Chairman of the Joint Chiefs of Staff during his administration.</w:t>
-      </w:r>
-    </w:p>
-    <w:p>
-      <w:pPr>
-        <w:rPr>
-          <w:rFonts w:ascii="Book Antiqua" w:eastAsia="Times New Roman" w:hAnsi="Book Antiqua"/>
-          <w:color w:val="000000"/>
-        </w:rPr>
-      </w:pPr>
-      <w:r>
-        <w:rPr>
-          <w:rFonts w:ascii="Book Antiqua" w:eastAsia="Times New Roman" w:hAnsi="Book Antiqua"/>
-          <w:b/>
-          <w:color w:val="000000"/>
-        </w:rPr>
-        <w:t>17 February 1990</w:t>
-      </w:r>
-      <w:r>
-        <w:rPr>
-          <w:rFonts w:ascii="Book Antiqua" w:eastAsia="Times New Roman" w:hAnsi="Book Antiqua"/>
-          <w:color w:val="000000"/>
-        </w:rPr>
-        <w:t xml:space="preserve">  A cease-fire ends 18 days of fighting between rival Christian groups in Lebanon.  600 people have been killed in the fighting, 2,000 injured, mostly civilians.</w:t>
-      </w:r>
-    </w:p>
-    <w:p>
-      <w:pPr>
-        <w:rPr>
-          <w:rFonts w:ascii="Book Antiqua" w:eastAsia="Times New Roman" w:hAnsi="Book Antiqua"/>
-          <w:color w:val="000000"/>
-        </w:rPr>
-      </w:pPr>
-      <w:r>
-        <w:rPr>
-          <w:rFonts w:ascii="Book Antiqua" w:eastAsia="Times New Roman" w:hAnsi="Book Antiqua"/>
-          <w:color w:val="000000"/>
-        </w:rPr>
-        <w:t>The Serbian Democratic Party is founded in Knin, Croatia to further the nationalistic aims of the Serb minority.</w:t>
-      </w:r>
-    </w:p>
-    <w:p>
-      <w:pPr>
-        <w:rPr>
-          <w:rFonts w:ascii="Book Antiqua" w:eastAsia="Times New Roman" w:hAnsi="Book Antiqua"/>
-          <w:color w:val="000000"/>
-        </w:rPr>
-      </w:pPr>
-      <w:r>
-        <w:rPr>
-          <w:rFonts w:ascii="Book Antiqua" w:eastAsia="Times New Roman" w:hAnsi="Book Antiqua"/>
-          <w:b/>
-          <w:color w:val="000000"/>
-        </w:rPr>
-        <w:t>18 February 1990</w:t>
-      </w:r>
-      <w:r>
-        <w:rPr>
-          <w:rFonts w:ascii="Book Antiqua" w:eastAsia="Times New Roman" w:hAnsi="Book Antiqua"/>
-          <w:color w:val="000000"/>
-        </w:rPr>
-        <w:t xml:space="preserve">  Elections to the Japanese Diet result in a surprising victory for the ruling Liberal Democratic Party.  They lose 25 seats but retain a majority.  The Japan Socialist Party gains 51 seats.</w:t>
-      </w:r>
-    </w:p>
-    <w:p>
-      <w:pPr>
-        <w:rPr>
-          <w:rFonts w:ascii="Book Antiqua" w:eastAsia="Times New Roman" w:hAnsi="Book Antiqua"/>
-          <w:color w:val="000000"/>
-        </w:rPr>
-      </w:pPr>
-      <w:r>
-        <w:rPr>
-          <w:rFonts w:ascii="Book Antiqua" w:eastAsia="Times New Roman" w:hAnsi="Book Antiqua"/>
-          <w:b/>
-          <w:color w:val="000000"/>
-        </w:rPr>
-        <w:t>19 February 1990</w:t>
-      </w:r>
-      <w:r>
-        <w:rPr>
-          <w:rFonts w:ascii="Book Antiqua" w:eastAsia="Times New Roman" w:hAnsi="Book Antiqua"/>
-          <w:color w:val="000000"/>
-        </w:rPr>
-        <w:t xml:space="preserve">  Over the next two days, the Bulgarian Parliament passes laws allowing farmers to grow whatever they please and establishing a bank to give loans to small farms.</w:t>
-      </w:r>
-    </w:p>
-    <w:p>
-      <w:pPr>
-        <w:rPr>
-          <w:rFonts w:ascii="Book Antiqua" w:eastAsia="Times New Roman" w:hAnsi="Book Antiqua"/>
-          <w:color w:val="000000"/>
-        </w:rPr>
-      </w:pPr>
-      <w:r>
-        <w:rPr>
-          <w:rFonts w:ascii="Book Antiqua" w:eastAsia="Times New Roman" w:hAnsi="Book Antiqua"/>
-          <w:b/>
-          <w:color w:val="000000"/>
-        </w:rPr>
-        <w:t>20 February 1990</w:t>
-      </w:r>
-      <w:r>
-        <w:rPr>
-          <w:rFonts w:ascii="Book Antiqua" w:eastAsia="Times New Roman" w:hAnsi="Book Antiqua"/>
-          <w:color w:val="000000"/>
-        </w:rPr>
-        <w:t xml:space="preserve">  The British government of Prime Minister Margaret Thatcher announces that it will lift the ban on new investments in South Africa, without the approval of the European Community.</w:t>
-      </w:r>
-    </w:p>
-    <w:p>
-      <w:pPr>
-        <w:rPr>
-          <w:rFonts w:ascii="Book Antiqua" w:hAnsi="Book Antiqua"/>
-          <w:color w:val="000000"/>
-        </w:rPr>
-      </w:pPr>
-      <w:r>
-        <w:rPr>
-          <w:rFonts w:ascii="Book Antiqua" w:hAnsi="Book Antiqua"/>
-          <w:b/>
-          <w:color w:val="000000"/>
-        </w:rPr>
-        <w:t>21 February 1990</w:t>
-      </w:r>
-      <w:r>
-        <w:rPr>
-          <w:rFonts w:ascii="Book Antiqua" w:hAnsi="Book Antiqua"/>
-          <w:color w:val="000000"/>
+          <w:color w:val="000000"/>
+        </w:rPr>
+        <w:t>The Way</w:t>
+      </w:r>
+      <w:r>
+        <w:rPr>
+          <w:rFonts w:ascii="Book Antiqua" w:hAnsi="Book Antiqua"/>
+          <w:color w:val="000000"/>
+        </w:rPr>
+        <w:t xml:space="preserve"> for traditional Japanese instruments and dancer by Toshi Ichiyanagi (57) is performed for the first time, in New York.</w:t>
+      </w:r>
+    </w:p>
+    <w:p>
+      <w:pPr>
+        <w:rPr>
+          <w:rFonts w:ascii="Book Antiqua" w:eastAsia="Times New Roman" w:hAnsi="Book Antiqua"/>
+          <w:color w:val="000000"/>
+        </w:rPr>
+      </w:pPr>
+      <w:r>
+        <w:rPr>
+          <w:rFonts w:ascii="Book Antiqua" w:eastAsia="Times New Roman" w:hAnsi="Book Antiqua"/>
+          <w:b/>
+          <w:color w:val="000000"/>
+        </w:rPr>
+        <w:t>23 February 1990</w:t>
+      </w:r>
+      <w:r>
+        <w:rPr>
+          <w:rFonts w:ascii="Book Antiqua" w:eastAsia="Times New Roman" w:hAnsi="Book Antiqua"/>
+          <w:color w:val="000000"/>
+        </w:rPr>
+        <w:t xml:space="preserve">  At a memorial service in Nairobi for Foreign Minister Robert Ouko, riot police with tear gas and clubs battle demonstrators who claim that President Daniel arap Moi is responsible for his murder.</w:t>
+      </w:r>
+    </w:p>
+    <w:p>
+      <w:pPr>
+        <w:rPr>
+          <w:rFonts w:ascii="Book Antiqua" w:eastAsia="Times New Roman" w:hAnsi="Book Antiqua"/>
+          <w:color w:val="000000"/>
+        </w:rPr>
+      </w:pPr>
+      <w:r>
+        <w:rPr>
+          <w:rFonts w:ascii="Book Antiqua" w:eastAsia="Times New Roman" w:hAnsi="Book Antiqua"/>
+          <w:i/>
+          <w:color w:val="000000"/>
+        </w:rPr>
+        <w:t>Unbenannt III</w:t>
+      </w:r>
+      <w:r>
+        <w:rPr>
+          <w:rFonts w:ascii="Book Antiqua" w:eastAsia="Times New Roman" w:hAnsi="Book Antiqua"/>
+          <w:color w:val="000000"/>
+        </w:rPr>
+        <w:t xml:space="preserve"> for orchestra by Wolfgang Rihm (37) is performed for the first time, in Cologne.</w:t>
+      </w:r>
+    </w:p>
+    <w:p>
+      <w:pPr>
+        <w:rPr>
+          <w:rFonts w:ascii="Book Antiqua" w:eastAsia="Times New Roman" w:hAnsi="Book Antiqua"/>
+          <w:color w:val="000000"/>
+        </w:rPr>
+      </w:pPr>
+      <w:r>
+        <w:rPr>
+          <w:rFonts w:ascii="Book Antiqua" w:eastAsia="Times New Roman" w:hAnsi="Book Antiqua"/>
+          <w:b/>
+          <w:color w:val="000000"/>
+        </w:rPr>
+        <w:t>24 February 1990</w:t>
+      </w:r>
+      <w:r>
+        <w:rPr>
+          <w:rFonts w:ascii="Book Antiqua" w:eastAsia="Times New Roman" w:hAnsi="Book Antiqua"/>
+          <w:color w:val="000000"/>
+        </w:rPr>
+        <w:t xml:space="preserve">  An election for the Supreme Soviet of Lithuania is won by Sajudis, a nationalist movement.  Communists win seven of 90 seats.  It is the first open election in the USSR in 70 years.</w:t>
+      </w:r>
+    </w:p>
+    <w:p>
+      <w:pPr>
+        <w:rPr>
+          <w:rFonts w:ascii="Book Antiqua" w:eastAsia="Times New Roman" w:hAnsi="Book Antiqua"/>
+          <w:color w:val="000000"/>
+        </w:rPr>
+      </w:pPr>
+      <w:r>
+        <w:rPr>
+          <w:rFonts w:ascii="Book Antiqua" w:eastAsia="Times New Roman" w:hAnsi="Book Antiqua"/>
+          <w:i/>
+          <w:color w:val="000000"/>
+        </w:rPr>
+        <w:t>Electric Counterpoint</w:t>
+      </w:r>
+      <w:r>
+        <w:rPr>
+          <w:rFonts w:ascii="Book Antiqua" w:eastAsia="Times New Roman" w:hAnsi="Book Antiqua"/>
+          <w:color w:val="000000"/>
+        </w:rPr>
+        <w:t xml:space="preserve"> for 13 electric guitars by Steve Reich (52) is performed for the first time, at the University of Southern California.</w:t>
+      </w:r>
+    </w:p>
+    <w:p>
+      <w:pPr>
+        <w:rPr>
+          <w:rFonts w:ascii="Book Antiqua" w:eastAsia="Times New Roman" w:hAnsi="Book Antiqua"/>
+          <w:color w:val="000000"/>
+        </w:rPr>
+      </w:pPr>
+      <w:r>
+        <w:rPr>
+          <w:rFonts w:ascii="Book Antiqua" w:eastAsia="Times New Roman" w:hAnsi="Book Antiqua"/>
+          <w:b/>
+          <w:color w:val="000000"/>
+        </w:rPr>
+        <w:t>25 February 1990</w:t>
+      </w:r>
+      <w:r>
+        <w:rPr>
+          <w:rFonts w:ascii="Book Antiqua" w:eastAsia="Times New Roman" w:hAnsi="Book Antiqua"/>
+          <w:color w:val="000000"/>
+        </w:rPr>
+        <w:t xml:space="preserve">  About 100,000 people march for democracy in Moscow.</w:t>
+      </w:r>
+    </w:p>
+    <w:p>
+      <w:pPr>
+        <w:rPr>
+          <w:rFonts w:ascii="Book Antiqua" w:eastAsia="Times New Roman" w:hAnsi="Book Antiqua"/>
+          <w:color w:val="000000"/>
+        </w:rPr>
+      </w:pPr>
+      <w:r>
+        <w:rPr>
+          <w:rFonts w:ascii="Book Antiqua" w:eastAsia="Times New Roman" w:hAnsi="Book Antiqua"/>
+          <w:color w:val="000000"/>
+        </w:rPr>
+        <w:t>80,000 pro-democracy protesters demonstrate in Sofiya.</w:t>
+      </w:r>
+    </w:p>
+    <w:p>
+      <w:pPr>
+        <w:rPr>
+          <w:rFonts w:ascii="Book Antiqua" w:eastAsia="Times New Roman" w:hAnsi="Book Antiqua"/>
+          <w:color w:val="000000"/>
+        </w:rPr>
+      </w:pPr>
+      <w:r>
+        <w:rPr>
+          <w:rFonts w:ascii="Book Antiqua" w:eastAsia="Times New Roman" w:hAnsi="Book Antiqua"/>
+          <w:color w:val="000000"/>
+        </w:rPr>
+        <w:t>In presidential elections in Nicaragua, opposition candidate Violetta Barrios de Chamorro defeats President Daniel Ortega Saavedra.</w:t>
+      </w:r>
+    </w:p>
+    <w:p>
+      <w:pPr>
+        <w:rPr>
+          <w:rFonts w:ascii="Book Antiqua" w:eastAsia="Times New Roman" w:hAnsi="Book Antiqua"/>
+          <w:color w:val="000000"/>
+        </w:rPr>
+      </w:pPr>
+      <w:r>
+        <w:rPr>
+          <w:rFonts w:ascii="Book Antiqua" w:eastAsia="Times New Roman" w:hAnsi="Book Antiqua"/>
+          <w:color w:val="000000"/>
+        </w:rPr>
+        <w:t>A ban on smoking is extended to all domestic flights in the United States.</w:t>
+      </w:r>
+    </w:p>
+    <w:p>
+      <w:pPr>
+        <w:rPr>
+          <w:rFonts w:ascii="Book Antiqua" w:eastAsia="Times New Roman" w:hAnsi="Book Antiqua"/>
+          <w:color w:val="000000"/>
+        </w:rPr>
+      </w:pPr>
+      <w:r>
+        <w:rPr>
+          <w:rFonts w:ascii="Book Antiqua" w:eastAsia="Times New Roman" w:hAnsi="Book Antiqua"/>
+          <w:b/>
+          <w:color w:val="000000"/>
+        </w:rPr>
+        <w:t xml:space="preserve">26 February 1990  </w:t>
+      </w:r>
+      <w:r>
+        <w:rPr>
+          <w:rFonts w:ascii="Book Antiqua" w:eastAsia="Times New Roman" w:hAnsi="Book Antiqua"/>
+          <w:color w:val="000000"/>
+        </w:rPr>
+        <w:t>In Moscow, Soviet President Mikhail Gorbachev and Czechoslovak President Vaclav Havel sign agreements including a Soviet promise to remove all of their troops by next 1 January.  The Soviets begin the withdrawal today.</w:t>
+      </w:r>
+    </w:p>
+    <w:p>
+      <w:pPr>
+        <w:rPr>
+          <w:rFonts w:ascii="Book Antiqua" w:hAnsi="Book Antiqua"/>
+          <w:color w:val="000000"/>
+        </w:rPr>
+      </w:pPr>
+      <w:r>
+        <w:rPr>
+          <w:rFonts w:ascii="Book Antiqua" w:hAnsi="Book Antiqua"/>
+          <w:color w:val="000000"/>
+        </w:rPr>
+        <w:t>After surviving bronchial pneumonia and a kidney deficiency, Conlon Nancarrow (77) is discharged from the hospital and returns to his home in Mexico City.</w:t>
+      </w:r>
+    </w:p>
+    <w:p>
+      <w:pPr>
+        <w:rPr>
+          <w:rFonts w:ascii="Book Antiqua" w:eastAsia="Times New Roman" w:hAnsi="Book Antiqua"/>
+          <w:color w:val="000000"/>
+        </w:rPr>
+      </w:pPr>
+      <w:r>
+        <w:rPr>
+          <w:rFonts w:ascii="Book Antiqua" w:eastAsia="Times New Roman" w:hAnsi="Book Antiqua"/>
+          <w:i/>
+          <w:color w:val="000000"/>
+        </w:rPr>
+        <w:t>Transmission Two:  The Great Excursion</w:t>
+      </w:r>
+      <w:r>
+        <w:rPr>
+          <w:rFonts w:ascii="Book Antiqua" w:eastAsia="Times New Roman" w:hAnsi="Book Antiqua"/>
+          <w:color w:val="000000"/>
+        </w:rPr>
+        <w:t xml:space="preserve"> for chorus, computers, and recorded dialogue by Larry Austin (59) is performed for the first time, in Hertz Hall of the University of California at Berkeley.  It is simultaneously broadcast over the airwaves of radio station KPFA.</w:t>
+      </w:r>
+    </w:p>
+    <w:p>
+      <w:pPr>
+        <w:rPr>
+          <w:rFonts w:ascii="Book Antiqua" w:eastAsia="Times New Roman" w:hAnsi="Book Antiqua"/>
+          <w:color w:val="000000"/>
+        </w:rPr>
+      </w:pPr>
+      <w:r>
+        <w:rPr>
+          <w:rFonts w:ascii="Book Antiqua" w:eastAsia="Times New Roman" w:hAnsi="Book Antiqua"/>
+          <w:b/>
+          <w:color w:val="000000"/>
+        </w:rPr>
+        <w:t>27 February 1990</w:t>
+      </w:r>
+      <w:r>
+        <w:rPr>
+          <w:rFonts w:ascii="Book Antiqua" w:eastAsia="Times New Roman" w:hAnsi="Book Antiqua"/>
+          <w:color w:val="000000"/>
+        </w:rPr>
+        <w:t xml:space="preserve">  Poland and Israel resume diplomatic relations, broken in 1967.</w:t>
+      </w:r>
+    </w:p>
+    <w:p>
+      <w:pPr>
+        <w:rPr>
+          <w:rFonts w:ascii="Book Antiqua" w:eastAsia="Times New Roman" w:hAnsi="Book Antiqua"/>
+          <w:color w:val="000000"/>
+        </w:rPr>
+      </w:pPr>
+      <w:r>
+        <w:rPr>
+          <w:rFonts w:ascii="Book Antiqua" w:eastAsia="Times New Roman" w:hAnsi="Book Antiqua"/>
+          <w:b/>
+          <w:color w:val="000000"/>
+        </w:rPr>
+        <w:t>28 February 1990</w:t>
+      </w:r>
+      <w:r>
+        <w:rPr>
+          <w:rFonts w:ascii="Book Antiqua" w:eastAsia="Times New Roman" w:hAnsi="Book Antiqua"/>
+          <w:color w:val="000000"/>
+        </w:rPr>
+        <w:t xml:space="preserve">  A new Soviet law allows farmers to receive private plots of land.</w:t>
+      </w:r>
+    </w:p>
+    <w:p>
+      <w:pPr>
+        <w:rPr>
+          <w:rFonts w:ascii="Book Antiqua" w:eastAsia="Times New Roman" w:hAnsi="Book Antiqua"/>
+          <w:color w:val="000000"/>
+        </w:rPr>
+      </w:pPr>
+      <w:r>
+        <w:rPr>
+          <w:rFonts w:ascii="Book Antiqua" w:eastAsia="Times New Roman" w:hAnsi="Book Antiqua"/>
+          <w:color w:val="000000"/>
+        </w:rPr>
+        <w:t>One-party rule is officially abandoned in Benin.</w:t>
+      </w:r>
+    </w:p>
+    <w:p>
+      <w:pPr>
+        <w:rPr>
+          <w:rFonts w:ascii="Book Antiqua" w:eastAsia="Times New Roman" w:hAnsi="Book Antiqua"/>
+          <w:color w:val="000000"/>
+        </w:rPr>
+      </w:pPr>
+      <w:r>
+        <w:rPr>
+          <w:rFonts w:ascii="Book Antiqua" w:eastAsia="Times New Roman" w:hAnsi="Book Antiqua"/>
+          <w:color w:val="000000"/>
+        </w:rPr>
+        <w:t>A cease-fire begins between Nicaraguan government troops and US-backed rebels.</w:t>
+      </w:r>
+    </w:p>
+    <w:p>
+      <w:pPr>
+        <w:rPr>
+          <w:rFonts w:ascii="Book Antiqua" w:eastAsia="Times New Roman" w:hAnsi="Book Antiqua"/>
+          <w:color w:val="000000"/>
+        </w:rPr>
+      </w:pPr>
+      <w:r>
+        <w:rPr>
+          <w:rFonts w:ascii="Book Antiqua" w:eastAsia="Times New Roman" w:hAnsi="Book Antiqua"/>
+          <w:b/>
+          <w:color w:val="000000"/>
+        </w:rPr>
+        <w:t>1 March 1990</w:t>
+      </w:r>
+      <w:r>
+        <w:rPr>
+          <w:rFonts w:ascii="Book Antiqua" w:eastAsia="Times New Roman" w:hAnsi="Book Antiqua"/>
+          <w:color w:val="000000"/>
+        </w:rPr>
+        <w:t xml:space="preserve">  A peace conference in Jakarta between four warring Cambodian factions collapses in failure.</w:t>
+      </w:r>
+    </w:p>
+    <w:p>
+      <w:pPr>
+        <w:rPr>
+          <w:rFonts w:ascii="Book Antiqua" w:eastAsia="Times New Roman" w:hAnsi="Book Antiqua"/>
+          <w:color w:val="000000"/>
+        </w:rPr>
+      </w:pPr>
+      <w:r>
+        <w:rPr>
+          <w:rFonts w:ascii="Book Antiqua" w:eastAsia="Times New Roman" w:hAnsi="Book Antiqua"/>
+          <w:color w:val="000000"/>
+        </w:rPr>
+        <w:t>Indian security forces fire on independence protesters in Srinagar.  32 people are killed.</w:t>
+      </w:r>
+    </w:p>
+    <w:p>
+      <w:pPr>
+        <w:rPr>
+          <w:rFonts w:ascii="Book Antiqua" w:eastAsia="Times New Roman" w:hAnsi="Book Antiqua"/>
+          <w:color w:val="000000"/>
+        </w:rPr>
+      </w:pPr>
+      <w:r>
+        <w:rPr>
+          <w:rFonts w:ascii="Book Antiqua" w:eastAsia="Times New Roman" w:hAnsi="Book Antiqua"/>
+          <w:color w:val="000000"/>
+        </w:rPr>
+        <w:t>The Peoples Republic of Benin changes its name to the Republic of Benin.</w:t>
+      </w:r>
+    </w:p>
+    <w:p>
+      <w:pPr>
+        <w:rPr>
+          <w:rFonts w:ascii="Book Antiqua" w:hAnsi="Book Antiqua"/>
+          <w:color w:val="000000"/>
+        </w:rPr>
+      </w:pPr>
+      <w:r>
+        <w:rPr>
+          <w:rFonts w:ascii="Book Antiqua" w:hAnsi="Book Antiqua"/>
+          <w:i/>
+          <w:color w:val="000000"/>
+        </w:rPr>
+        <w:t>Trittico per G.S.</w:t>
+      </w:r>
+      <w:r>
+        <w:rPr>
+          <w:rFonts w:ascii="Book Antiqua" w:hAnsi="Book Antiqua"/>
+          <w:color w:val="000000"/>
+        </w:rPr>
+        <w:t xml:space="preserve"> for double bass by Brian Ferneyhough (47) is performed for the first time.</w:t>
+      </w:r>
+    </w:p>
+    <w:p>
+      <w:pPr>
+        <w:rPr>
+          <w:rFonts w:ascii="Book Antiqua" w:eastAsia="Times New Roman" w:hAnsi="Book Antiqua"/>
+          <w:color w:val="000000"/>
+        </w:rPr>
+      </w:pPr>
+      <w:r>
+        <w:rPr>
+          <w:rFonts w:ascii="Book Antiqua" w:eastAsia="Times New Roman" w:hAnsi="Book Antiqua"/>
+          <w:b/>
+          <w:color w:val="000000"/>
+        </w:rPr>
+        <w:t xml:space="preserve">2 March 1990  </w:t>
+      </w:r>
+      <w:r>
+        <w:rPr>
+          <w:rFonts w:ascii="Book Antiqua" w:eastAsia="Times New Roman" w:hAnsi="Book Antiqua"/>
+          <w:color w:val="000000"/>
+        </w:rPr>
+        <w:t>20,000 pro-democracy protesters demonstrate in Sofiya.</w:t>
+      </w:r>
+    </w:p>
+    <w:p>
+      <w:pPr>
+        <w:rPr>
+          <w:rFonts w:ascii="Book Antiqua" w:eastAsia="Times New Roman" w:hAnsi="Book Antiqua"/>
+          <w:color w:val="000000"/>
+        </w:rPr>
+      </w:pPr>
+      <w:r>
+        <w:rPr>
+          <w:rFonts w:ascii="Book Antiqua" w:eastAsia="Times New Roman" w:hAnsi="Book Antiqua"/>
+          <w:color w:val="000000"/>
+        </w:rPr>
+        <w:t>Today begins three days of fighting between ethnic Romanians and Hungarians in Transylvania.  Three people are killed.</w:t>
+      </w:r>
+    </w:p>
+    <w:p>
+      <w:pPr>
+        <w:rPr>
+          <w:rFonts w:ascii="Book Antiqua" w:hAnsi="Book Antiqua"/>
+        </w:rPr>
+      </w:pPr>
+      <w:r>
+        <w:rPr>
+          <w:rFonts w:ascii="Book Antiqua" w:hAnsi="Book Antiqua"/>
+        </w:rPr>
+        <w:t>Concerto no.2 for cello and computer by John Melby (48) is performed for the first time, at the University of Chicago.</w:t>
+      </w:r>
+    </w:p>
+    <w:p>
+      <w:pPr>
+        <w:rPr>
+          <w:rFonts w:ascii="Book Antiqua" w:hAnsi="Book Antiqua"/>
+          <w:color w:val="000000"/>
+        </w:rPr>
+      </w:pPr>
+      <w:r>
+        <w:rPr>
+          <w:rFonts w:ascii="Book Antiqua" w:hAnsi="Book Antiqua"/>
+          <w:i/>
+          <w:color w:val="000000"/>
+        </w:rPr>
+        <w:t>Nor Spell, Nor Charm</w:t>
+      </w:r>
+      <w:r>
+        <w:rPr>
+          <w:rFonts w:ascii="Book Antiqua" w:hAnsi="Book Antiqua"/>
+          <w:color w:val="000000"/>
+        </w:rPr>
+        <w:t xml:space="preserve"> for chamber orchestra by Jacob Druckman (61) is performed for the first time, in Wiltern Theatre, Los Angeles, the composer conducting.</w:t>
+      </w:r>
+    </w:p>
+    <w:p>
+      <w:pPr>
+        <w:rPr>
+          <w:rFonts w:ascii="Book Antiqua" w:eastAsia="Times New Roman" w:hAnsi="Book Antiqua"/>
+          <w:color w:val="000000"/>
+        </w:rPr>
+      </w:pPr>
+      <w:r>
+        <w:rPr>
+          <w:rFonts w:ascii="Book Antiqua" w:eastAsia="Times New Roman" w:hAnsi="Book Antiqua"/>
+          <w:b/>
+          <w:color w:val="000000"/>
+        </w:rPr>
+        <w:t>4 March 1990</w:t>
+      </w:r>
+      <w:r>
+        <w:rPr>
+          <w:rFonts w:ascii="Book Antiqua" w:eastAsia="Times New Roman" w:hAnsi="Book Antiqua"/>
+          <w:color w:val="000000"/>
+        </w:rPr>
+        <w:t xml:space="preserve">  Elections in Russia, Byelorussia, and Ukraine are won by reformers and nationalists.</w:t>
+      </w:r>
+    </w:p>
+    <w:p>
+      <w:pPr>
+        <w:rPr>
+          <w:rFonts w:ascii="Book Antiqua" w:eastAsia="Times New Roman" w:hAnsi="Book Antiqua"/>
+          <w:color w:val="000000"/>
+        </w:rPr>
+      </w:pPr>
+      <w:r>
+        <w:rPr>
+          <w:rFonts w:ascii="Book Antiqua" w:eastAsia="Times New Roman" w:hAnsi="Book Antiqua"/>
+          <w:color w:val="000000"/>
+        </w:rPr>
+        <w:t>50,000 Serbs rally in Petrova Gora, Croatia against alleged Croat persecution.</w:t>
+      </w:r>
+    </w:p>
+    <w:p>
+      <w:pPr>
+        <w:rPr>
+          <w:rFonts w:ascii="Book Antiqua" w:eastAsia="Times New Roman" w:hAnsi="Book Antiqua"/>
+          <w:color w:val="000000"/>
+        </w:rPr>
+      </w:pPr>
+      <w:r>
+        <w:rPr>
+          <w:rFonts w:ascii="Book Antiqua" w:eastAsia="Times New Roman" w:hAnsi="Book Antiqua"/>
+          <w:color w:val="000000"/>
+        </w:rPr>
+        <w:t>27 people are killed in fighting between blacks in Ciskei.  The military of the black “homeland” takes over the government.</w:t>
+      </w:r>
+    </w:p>
+    <w:p>
+      <w:pPr>
+        <w:rPr>
+          <w:rFonts w:ascii="Book Antiqua" w:eastAsia="Times New Roman" w:hAnsi="Book Antiqua"/>
+          <w:color w:val="000000"/>
+        </w:rPr>
+      </w:pPr>
+      <w:r>
+        <w:rPr>
+          <w:rFonts w:ascii="Book Antiqua" w:eastAsia="Times New Roman" w:hAnsi="Book Antiqua"/>
+          <w:b/>
+          <w:color w:val="000000"/>
+        </w:rPr>
+        <w:t>6 March 1990</w:t>
+      </w:r>
+      <w:r>
+        <w:rPr>
+          <w:rFonts w:ascii="Book Antiqua" w:eastAsia="Times New Roman" w:hAnsi="Book Antiqua"/>
+          <w:color w:val="000000"/>
+        </w:rPr>
+        <w:t xml:space="preserve">  A new Soviet law allows individuals to own assets and shares in enterprises.</w:t>
+      </w:r>
+    </w:p>
+    <w:p>
+      <w:pPr>
+        <w:rPr>
+          <w:rFonts w:ascii="Book Antiqua" w:eastAsia="Times New Roman" w:hAnsi="Book Antiqua"/>
+          <w:color w:val="000000"/>
+        </w:rPr>
+      </w:pPr>
+      <w:r>
+        <w:rPr>
+          <w:rFonts w:ascii="Book Antiqua" w:eastAsia="Times New Roman" w:hAnsi="Book Antiqua"/>
+          <w:color w:val="000000"/>
+        </w:rPr>
+        <w:t>The Federal Assembly of Czechoslovakia sets a June date for free multiparty elections.</w:t>
+      </w:r>
+    </w:p>
+    <w:p>
+      <w:pPr>
+        <w:rPr>
+          <w:rFonts w:ascii="Book Antiqua" w:hAnsi="Book Antiqua"/>
+        </w:rPr>
+      </w:pPr>
+      <w:r>
+        <w:rPr>
+          <w:rFonts w:ascii="Book Antiqua" w:hAnsi="Book Antiqua"/>
+          <w:b/>
+        </w:rPr>
+        <w:t>7 March 1990</w:t>
+      </w:r>
+      <w:r>
+        <w:rPr>
+          <w:rFonts w:ascii="Book Antiqua" w:hAnsi="Book Antiqua"/>
         </w:rPr>
         <w:t xml:space="preserve">  </w:t>
       </w:r>
@@ -2236,2024 +2832,1486 @@
         <w:rPr>
           <w:rFonts w:ascii="Book Antiqua" w:hAnsi="Book Antiqua"/>
           <w:i/>
-          <w:color w:val="000000"/>
-        </w:rPr>
-        <w:t>The Way</w:t>
-      </w:r>
-      <w:r>
-        <w:rPr>
-          <w:rFonts w:ascii="Book Antiqua" w:hAnsi="Book Antiqua"/>
-          <w:color w:val="000000"/>
-        </w:rPr>
-        <w:t xml:space="preserve"> for traditional Japanese instruments and dancer by Toshi Ichiyanagi (57) is performed for the first time, in New York.</w:t>
-      </w:r>
-    </w:p>
-    <w:p>
-      <w:pPr>
-        <w:rPr>
-          <w:rFonts w:ascii="Book Antiqua" w:eastAsia="Times New Roman" w:hAnsi="Book Antiqua"/>
-          <w:color w:val="000000"/>
-        </w:rPr>
-      </w:pPr>
-      <w:r>
-        <w:rPr>
-          <w:rFonts w:ascii="Book Antiqua" w:eastAsia="Times New Roman" w:hAnsi="Book Antiqua"/>
-          <w:b/>
-          <w:color w:val="000000"/>
-        </w:rPr>
-        <w:t>23 February 1990</w:t>
-      </w:r>
-      <w:r>
-        <w:rPr>
-          <w:rFonts w:ascii="Book Antiqua" w:eastAsia="Times New Roman" w:hAnsi="Book Antiqua"/>
-          <w:color w:val="000000"/>
-        </w:rPr>
-        <w:t xml:space="preserve">  At a memorial service in Nairobi for Foreign Minister Robert Ouko, riot police with tear gas and clubs battle demonstrators who claim that President Daniel arap Moi is responsible for his murder.</w:t>
-      </w:r>
-    </w:p>
-    <w:p>
-      <w:pPr>
-        <w:rPr>
-          <w:rFonts w:ascii="Book Antiqua" w:eastAsia="Times New Roman" w:hAnsi="Book Antiqua"/>
-          <w:color w:val="000000"/>
-        </w:rPr>
-      </w:pPr>
-      <w:r>
-        <w:rPr>
-          <w:rFonts w:ascii="Book Antiqua" w:eastAsia="Times New Roman" w:hAnsi="Book Antiqua"/>
-          <w:i/>
-          <w:color w:val="000000"/>
-        </w:rPr>
-        <w:t>Unbenannt III</w:t>
-      </w:r>
-      <w:r>
-        <w:rPr>
-          <w:rFonts w:ascii="Book Antiqua" w:eastAsia="Times New Roman" w:hAnsi="Book Antiqua"/>
-          <w:color w:val="000000"/>
-        </w:rPr>
-        <w:t xml:space="preserve"> for orchestra by Wolfgang Rihm (37) is performed for the first time, in Cologne.</w:t>
-      </w:r>
-    </w:p>
-    <w:p>
-      <w:pPr>
-        <w:rPr>
-          <w:rFonts w:ascii="Book Antiqua" w:eastAsia="Times New Roman" w:hAnsi="Book Antiqua"/>
-          <w:color w:val="000000"/>
-        </w:rPr>
-      </w:pPr>
-      <w:r>
-        <w:rPr>
-          <w:rFonts w:ascii="Book Antiqua" w:eastAsia="Times New Roman" w:hAnsi="Book Antiqua"/>
-          <w:b/>
-          <w:color w:val="000000"/>
-        </w:rPr>
-        <w:t>24 February 1990</w:t>
-      </w:r>
-      <w:r>
-        <w:rPr>
-          <w:rFonts w:ascii="Book Antiqua" w:eastAsia="Times New Roman" w:hAnsi="Book Antiqua"/>
-          <w:color w:val="000000"/>
-        </w:rPr>
-        <w:t xml:space="preserve">  An election for the Supreme Soviet of Lithuania is won by Sajudis, a nationalist movement.  Communists win seven of 90 seats.  It is the first open election in the USSR in 70 years.</w:t>
-      </w:r>
-    </w:p>
-    <w:p>
-      <w:pPr>
-        <w:rPr>
-          <w:rFonts w:ascii="Book Antiqua" w:eastAsia="Times New Roman" w:hAnsi="Book Antiqua"/>
-          <w:color w:val="000000"/>
-        </w:rPr>
-      </w:pPr>
-      <w:r>
-        <w:rPr>
-          <w:rFonts w:ascii="Book Antiqua" w:eastAsia="Times New Roman" w:hAnsi="Book Antiqua"/>
-          <w:i/>
-          <w:color w:val="000000"/>
-        </w:rPr>
-        <w:t>Electric Counterpoint</w:t>
-      </w:r>
-      <w:r>
-        <w:rPr>
-          <w:rFonts w:ascii="Book Antiqua" w:eastAsia="Times New Roman" w:hAnsi="Book Antiqua"/>
-          <w:color w:val="000000"/>
-        </w:rPr>
-        <w:t xml:space="preserve"> for 13 electric guitars by Steve Reich (52) is performed for the first time, at the University of Southern California.</w:t>
-      </w:r>
-    </w:p>
-    <w:p>
-      <w:pPr>
-        <w:rPr>
-          <w:rFonts w:ascii="Book Antiqua" w:eastAsia="Times New Roman" w:hAnsi="Book Antiqua"/>
-          <w:color w:val="000000"/>
-        </w:rPr>
-      </w:pPr>
-      <w:r>
-        <w:rPr>
-          <w:rFonts w:ascii="Book Antiqua" w:eastAsia="Times New Roman" w:hAnsi="Book Antiqua"/>
-          <w:b/>
-          <w:color w:val="000000"/>
-        </w:rPr>
-        <w:t>25 February 1990</w:t>
-      </w:r>
-      <w:r>
-        <w:rPr>
-          <w:rFonts w:ascii="Book Antiqua" w:eastAsia="Times New Roman" w:hAnsi="Book Antiqua"/>
-          <w:color w:val="000000"/>
-        </w:rPr>
-        <w:t xml:space="preserve">  About 100,000 people march for democracy in Moscow.</w:t>
-      </w:r>
-    </w:p>
-    <w:p>
-      <w:pPr>
-        <w:rPr>
-          <w:rFonts w:ascii="Book Antiqua" w:eastAsia="Times New Roman" w:hAnsi="Book Antiqua"/>
-          <w:color w:val="000000"/>
-        </w:rPr>
-      </w:pPr>
-      <w:r>
-        <w:rPr>
-          <w:rFonts w:ascii="Book Antiqua" w:eastAsia="Times New Roman" w:hAnsi="Book Antiqua"/>
-          <w:color w:val="000000"/>
-        </w:rPr>
-        <w:t>80,000 pro-democracy protesters demonstrate in Sofiya.</w:t>
-      </w:r>
-    </w:p>
-    <w:p>
-      <w:pPr>
-        <w:rPr>
-          <w:rFonts w:ascii="Book Antiqua" w:eastAsia="Times New Roman" w:hAnsi="Book Antiqua"/>
-          <w:color w:val="000000"/>
-        </w:rPr>
-      </w:pPr>
-      <w:r>
-        <w:rPr>
-          <w:rFonts w:ascii="Book Antiqua" w:eastAsia="Times New Roman" w:hAnsi="Book Antiqua"/>
-          <w:color w:val="000000"/>
-        </w:rPr>
-        <w:t>In presidential elections in Nicaragua, opposition candidate Violetta Barrios de Chamorro defeats President Daniel Ortega Saavedra.</w:t>
-      </w:r>
-    </w:p>
-    <w:p>
-      <w:pPr>
-        <w:rPr>
-          <w:rFonts w:ascii="Book Antiqua" w:eastAsia="Times New Roman" w:hAnsi="Book Antiqua"/>
-          <w:color w:val="000000"/>
-        </w:rPr>
-      </w:pPr>
-      <w:r>
-        <w:rPr>
-          <w:rFonts w:ascii="Book Antiqua" w:eastAsia="Times New Roman" w:hAnsi="Book Antiqua"/>
-          <w:color w:val="000000"/>
-        </w:rPr>
-        <w:t>A ban on smoking is extended to all domestic flights in the United States.</w:t>
-      </w:r>
-    </w:p>
-    <w:p>
-      <w:pPr>
-        <w:rPr>
-          <w:rFonts w:ascii="Book Antiqua" w:eastAsia="Times New Roman" w:hAnsi="Book Antiqua"/>
-          <w:color w:val="000000"/>
-        </w:rPr>
-      </w:pPr>
-      <w:r>
-        <w:rPr>
-          <w:rFonts w:ascii="Book Antiqua" w:eastAsia="Times New Roman" w:hAnsi="Book Antiqua"/>
-          <w:b/>
-          <w:color w:val="000000"/>
-        </w:rPr>
-        <w:t xml:space="preserve">26 February 1990  </w:t>
-      </w:r>
-      <w:r>
-        <w:rPr>
-          <w:rFonts w:ascii="Book Antiqua" w:eastAsia="Times New Roman" w:hAnsi="Book Antiqua"/>
-          <w:color w:val="000000"/>
-        </w:rPr>
-        <w:t>In Moscow, Soviet President Mikhail Gorbachev and Czechoslovak President Vaclav Havel sign agreements including a Soviet promise to remove all of their troops by next 1 January.  The Soviets begin the withdrawal today.</w:t>
-      </w:r>
-    </w:p>
-    <w:p>
-      <w:pPr>
-        <w:rPr>
-          <w:rFonts w:ascii="Book Antiqua" w:eastAsia="Times New Roman" w:hAnsi="Book Antiqua"/>
-          <w:color w:val="000000"/>
-        </w:rPr>
-      </w:pPr>
-      <w:r>
-        <w:rPr>
-          <w:rFonts w:ascii="Book Antiqua" w:eastAsia="Times New Roman" w:hAnsi="Book Antiqua"/>
-          <w:i/>
-          <w:color w:val="000000"/>
-        </w:rPr>
-        <w:t>Transmission Two:  The Great Excursion</w:t>
-      </w:r>
-      <w:r>
-        <w:rPr>
-          <w:rFonts w:ascii="Book Antiqua" w:eastAsia="Times New Roman" w:hAnsi="Book Antiqua"/>
-          <w:color w:val="000000"/>
-        </w:rPr>
-        <w:t xml:space="preserve"> for chorus, computers, and recorded dialogue by Larry Austin (59) is performed for the first time, in Hertz Hall of the University of California at Berkeley.  It is simultaneously broadcast over the airwaves of radio station KPFA.</w:t>
-      </w:r>
-    </w:p>
-    <w:p>
-      <w:pPr>
-        <w:rPr>
-          <w:rFonts w:ascii="Book Antiqua" w:eastAsia="Times New Roman" w:hAnsi="Book Antiqua"/>
-          <w:color w:val="000000"/>
-        </w:rPr>
-      </w:pPr>
-      <w:r>
-        <w:rPr>
-          <w:rFonts w:ascii="Book Antiqua" w:eastAsia="Times New Roman" w:hAnsi="Book Antiqua"/>
-          <w:b/>
-          <w:color w:val="000000"/>
-        </w:rPr>
-        <w:t>27 February 1990</w:t>
-      </w:r>
-      <w:r>
-        <w:rPr>
-          <w:rFonts w:ascii="Book Antiqua" w:eastAsia="Times New Roman" w:hAnsi="Book Antiqua"/>
-          <w:color w:val="000000"/>
-        </w:rPr>
-        <w:t xml:space="preserve">  Poland and Israel resume diplomatic relations, broken in 1967.</w:t>
-      </w:r>
-    </w:p>
-    <w:p>
-      <w:pPr>
-        <w:rPr>
-          <w:rFonts w:ascii="Book Antiqua" w:eastAsia="Times New Roman" w:hAnsi="Book Antiqua"/>
-          <w:color w:val="000000"/>
-        </w:rPr>
-      </w:pPr>
-      <w:r>
-        <w:rPr>
-          <w:rFonts w:ascii="Book Antiqua" w:eastAsia="Times New Roman" w:hAnsi="Book Antiqua"/>
-          <w:b/>
-          <w:color w:val="000000"/>
-        </w:rPr>
-        <w:t>28 February 1990</w:t>
-      </w:r>
-      <w:r>
-        <w:rPr>
-          <w:rFonts w:ascii="Book Antiqua" w:eastAsia="Times New Roman" w:hAnsi="Book Antiqua"/>
-          <w:color w:val="000000"/>
-        </w:rPr>
-        <w:t xml:space="preserve">  A new Soviet law allows farmers to receive private plots of land.</w:t>
-      </w:r>
-    </w:p>
-    <w:p>
-      <w:pPr>
-        <w:rPr>
-          <w:rFonts w:ascii="Book Antiqua" w:eastAsia="Times New Roman" w:hAnsi="Book Antiqua"/>
-          <w:color w:val="000000"/>
-        </w:rPr>
-      </w:pPr>
-      <w:r>
-        <w:rPr>
-          <w:rFonts w:ascii="Book Antiqua" w:eastAsia="Times New Roman" w:hAnsi="Book Antiqua"/>
-          <w:color w:val="000000"/>
-        </w:rPr>
-        <w:t>One-party rule is officially abandoned in Benin.</w:t>
-      </w:r>
-    </w:p>
-    <w:p>
-      <w:pPr>
-        <w:rPr>
-          <w:rFonts w:ascii="Book Antiqua" w:eastAsia="Times New Roman" w:hAnsi="Book Antiqua"/>
-          <w:color w:val="000000"/>
-        </w:rPr>
-      </w:pPr>
-      <w:r>
-        <w:rPr>
-          <w:rFonts w:ascii="Book Antiqua" w:eastAsia="Times New Roman" w:hAnsi="Book Antiqua"/>
-          <w:color w:val="000000"/>
-        </w:rPr>
-        <w:t>A cease-fire begins between Nicaraguan government troops and US-backed rebels.</w:t>
-      </w:r>
-    </w:p>
-    <w:p>
-      <w:pPr>
-        <w:rPr>
-          <w:rFonts w:ascii="Book Antiqua" w:eastAsia="Times New Roman" w:hAnsi="Book Antiqua"/>
-          <w:color w:val="000000"/>
-        </w:rPr>
-      </w:pPr>
-      <w:r>
-        <w:rPr>
-          <w:rFonts w:ascii="Book Antiqua" w:eastAsia="Times New Roman" w:hAnsi="Book Antiqua"/>
-          <w:b/>
-          <w:color w:val="000000"/>
-        </w:rPr>
-        <w:t>1 March 1990</w:t>
-      </w:r>
-      <w:r>
-        <w:rPr>
-          <w:rFonts w:ascii="Book Antiqua" w:eastAsia="Times New Roman" w:hAnsi="Book Antiqua"/>
-          <w:color w:val="000000"/>
-        </w:rPr>
-        <w:t xml:space="preserve">  A peace conference in Jakarta between four warring Cambodian factions collapses in failure.</w:t>
-      </w:r>
-    </w:p>
-    <w:p>
-      <w:pPr>
-        <w:rPr>
-          <w:rFonts w:ascii="Book Antiqua" w:eastAsia="Times New Roman" w:hAnsi="Book Antiqua"/>
-          <w:color w:val="000000"/>
-        </w:rPr>
-      </w:pPr>
-      <w:r>
-        <w:rPr>
-          <w:rFonts w:ascii="Book Antiqua" w:eastAsia="Times New Roman" w:hAnsi="Book Antiqua"/>
-          <w:color w:val="000000"/>
-        </w:rPr>
-        <w:t>Indian security forces fire on independence protesters in Srinagar.  32 people are killed.</w:t>
-      </w:r>
-    </w:p>
-    <w:p>
-      <w:pPr>
-        <w:rPr>
-          <w:rFonts w:ascii="Book Antiqua" w:eastAsia="Times New Roman" w:hAnsi="Book Antiqua"/>
-          <w:color w:val="000000"/>
-        </w:rPr>
-      </w:pPr>
-      <w:r>
-        <w:rPr>
-          <w:rFonts w:ascii="Book Antiqua" w:eastAsia="Times New Roman" w:hAnsi="Book Antiqua"/>
-          <w:color w:val="000000"/>
-        </w:rPr>
-        <w:t>The Peoples Republic of Benin changes its name to the Republic of Benin.</w:t>
-      </w:r>
-    </w:p>
-    <w:p>
-      <w:pPr>
-        <w:rPr>
-          <w:rFonts w:ascii="Book Antiqua" w:hAnsi="Book Antiqua"/>
-          <w:color w:val="000000"/>
-        </w:rPr>
-      </w:pPr>
-      <w:r>
-        <w:rPr>
-          <w:rFonts w:ascii="Book Antiqua" w:hAnsi="Book Antiqua"/>
-          <w:i/>
-          <w:color w:val="000000"/>
-        </w:rPr>
-        <w:t>Trittico per G.S.</w:t>
-      </w:r>
-      <w:r>
-        <w:rPr>
-          <w:rFonts w:ascii="Book Antiqua" w:hAnsi="Book Antiqua"/>
-          <w:color w:val="000000"/>
-        </w:rPr>
-        <w:t xml:space="preserve"> for double bass by Brian Ferneyhough (47) is performed for the first time.</w:t>
-      </w:r>
-    </w:p>
-    <w:p>
-      <w:pPr>
-        <w:rPr>
-          <w:rFonts w:ascii="Book Antiqua" w:eastAsia="Times New Roman" w:hAnsi="Book Antiqua"/>
-          <w:color w:val="000000"/>
-        </w:rPr>
-      </w:pPr>
-      <w:r>
-        <w:rPr>
-          <w:rFonts w:ascii="Book Antiqua" w:eastAsia="Times New Roman" w:hAnsi="Book Antiqua"/>
-          <w:b/>
-          <w:color w:val="000000"/>
-        </w:rPr>
-        <w:t xml:space="preserve">2 March 1990  </w:t>
-      </w:r>
-      <w:r>
-        <w:rPr>
-          <w:rFonts w:ascii="Book Antiqua" w:eastAsia="Times New Roman" w:hAnsi="Book Antiqua"/>
-          <w:color w:val="000000"/>
-        </w:rPr>
-        <w:t>20,000 pro-democracy protesters demonstrate in Sofiya.</w:t>
-      </w:r>
-    </w:p>
-    <w:p>
-      <w:pPr>
-        <w:rPr>
-          <w:rFonts w:ascii="Book Antiqua" w:eastAsia="Times New Roman" w:hAnsi="Book Antiqua"/>
-          <w:color w:val="000000"/>
-        </w:rPr>
-      </w:pPr>
-      <w:r>
-        <w:rPr>
-          <w:rFonts w:ascii="Book Antiqua" w:eastAsia="Times New Roman" w:hAnsi="Book Antiqua"/>
-          <w:color w:val="000000"/>
-        </w:rPr>
-        <w:t>Today begins three days of fighting between ethnic Romanians and Hungarians in Transylvania.  Three people are killed.</w:t>
-      </w:r>
-    </w:p>
-    <w:p>
-      <w:pPr>
-        <w:rPr>
-          <w:rFonts w:ascii="Book Antiqua" w:hAnsi="Book Antiqua"/>
-        </w:rPr>
-      </w:pPr>
-      <w:r>
-        <w:rPr>
-          <w:rFonts w:ascii="Book Antiqua" w:hAnsi="Book Antiqua"/>
-        </w:rPr>
-        <w:t>Concerto no.2 for cello and computer by John Melby (48) is performed for the first time, at the University of Chicago.</w:t>
-      </w:r>
-    </w:p>
-    <w:p>
-      <w:pPr>
-        <w:rPr>
-          <w:rFonts w:ascii="Book Antiqua" w:hAnsi="Book Antiqua"/>
-          <w:color w:val="000000"/>
-        </w:rPr>
-      </w:pPr>
-      <w:r>
-        <w:rPr>
-          <w:rFonts w:ascii="Book Antiqua" w:hAnsi="Book Antiqua"/>
-          <w:i/>
-          <w:color w:val="000000"/>
-        </w:rPr>
-        <w:t>Nor Spell, Nor Charm</w:t>
-      </w:r>
-      <w:r>
-        <w:rPr>
-          <w:rFonts w:ascii="Book Antiqua" w:hAnsi="Book Antiqua"/>
-          <w:color w:val="000000"/>
-        </w:rPr>
-        <w:t xml:space="preserve"> for chamber orchestra by Jacob Druckman (61) is performed for the first time, in Wiltern Theatre, Los Angeles, the composer conducting.</w:t>
-      </w:r>
-    </w:p>
-    <w:p>
-      <w:pPr>
-        <w:rPr>
-          <w:rFonts w:ascii="Book Antiqua" w:eastAsia="Times New Roman" w:hAnsi="Book Antiqua"/>
-          <w:color w:val="000000"/>
-        </w:rPr>
-      </w:pPr>
-      <w:r>
-        <w:rPr>
-          <w:rFonts w:ascii="Book Antiqua" w:eastAsia="Times New Roman" w:hAnsi="Book Antiqua"/>
-          <w:b/>
-          <w:color w:val="000000"/>
-        </w:rPr>
-        <w:t>4 March 1990</w:t>
-      </w:r>
-      <w:r>
-        <w:rPr>
-          <w:rFonts w:ascii="Book Antiqua" w:eastAsia="Times New Roman" w:hAnsi="Book Antiqua"/>
-          <w:color w:val="000000"/>
-        </w:rPr>
-        <w:t xml:space="preserve">  Elections in Russia, Byelorussia, and Ukraine are won by reformers and nationalists.</w:t>
-      </w:r>
-    </w:p>
-    <w:p>
-      <w:pPr>
-        <w:rPr>
-          <w:rFonts w:ascii="Book Antiqua" w:eastAsia="Times New Roman" w:hAnsi="Book Antiqua"/>
-          <w:color w:val="000000"/>
-        </w:rPr>
-      </w:pPr>
-      <w:r>
-        <w:rPr>
-          <w:rFonts w:ascii="Book Antiqua" w:eastAsia="Times New Roman" w:hAnsi="Book Antiqua"/>
-          <w:color w:val="000000"/>
-        </w:rPr>
-        <w:t>50,000 Serbs rally in Petrova Gora, Croatia against alleged Croat persecution.</w:t>
-      </w:r>
-    </w:p>
-    <w:p>
-      <w:pPr>
-        <w:rPr>
-          <w:rFonts w:ascii="Book Antiqua" w:eastAsia="Times New Roman" w:hAnsi="Book Antiqua"/>
-          <w:color w:val="000000"/>
-        </w:rPr>
-      </w:pPr>
-      <w:r>
-        <w:rPr>
-          <w:rFonts w:ascii="Book Antiqua" w:eastAsia="Times New Roman" w:hAnsi="Book Antiqua"/>
-          <w:color w:val="000000"/>
-        </w:rPr>
-        <w:t>27 people are killed in fighting between blacks in Ciskei.  The military of the black “homeland” takes over the government.</w:t>
-      </w:r>
-    </w:p>
-    <w:p>
-      <w:pPr>
-        <w:rPr>
-          <w:rFonts w:ascii="Book Antiqua" w:eastAsia="Times New Roman" w:hAnsi="Book Antiqua"/>
-          <w:color w:val="000000"/>
-        </w:rPr>
-      </w:pPr>
-      <w:r>
-        <w:rPr>
-          <w:rFonts w:ascii="Book Antiqua" w:eastAsia="Times New Roman" w:hAnsi="Book Antiqua"/>
-          <w:b/>
-          <w:color w:val="000000"/>
-        </w:rPr>
-        <w:t>6 March 1990</w:t>
-      </w:r>
-      <w:r>
-        <w:rPr>
-          <w:rFonts w:ascii="Book Antiqua" w:eastAsia="Times New Roman" w:hAnsi="Book Antiqua"/>
-          <w:color w:val="000000"/>
-        </w:rPr>
-        <w:t xml:space="preserve">  A new Soviet law allows individuals to own assets and shares in enterprises.</w:t>
-      </w:r>
-    </w:p>
-    <w:p>
-      <w:pPr>
-        <w:rPr>
-          <w:rFonts w:ascii="Book Antiqua" w:eastAsia="Times New Roman" w:hAnsi="Book Antiqua"/>
-          <w:color w:val="000000"/>
-        </w:rPr>
-      </w:pPr>
-      <w:r>
-        <w:rPr>
-          <w:rFonts w:ascii="Book Antiqua" w:eastAsia="Times New Roman" w:hAnsi="Book Antiqua"/>
-          <w:color w:val="000000"/>
-        </w:rPr>
-        <w:t>The Federal Assembly of Czechoslovakia sets a June date for free multiparty elections.</w:t>
-      </w:r>
-    </w:p>
-    <w:p>
-      <w:pPr>
-        <w:rPr>
-          <w:rFonts w:ascii="Book Antiqua" w:hAnsi="Book Antiqua"/>
-        </w:rPr>
-      </w:pPr>
-      <w:r>
-        <w:rPr>
-          <w:rFonts w:ascii="Book Antiqua" w:hAnsi="Book Antiqua"/>
-          <w:b/>
-        </w:rPr>
-        <w:t>7 March 1990</w:t>
-      </w:r>
-      <w:r>
-        <w:rPr>
-          <w:rFonts w:ascii="Book Antiqua" w:hAnsi="Book Antiqua"/>
+        </w:rPr>
+        <w:t>Djilile</w:t>
+      </w:r>
+      <w:r>
+        <w:rPr>
+          <w:rFonts w:ascii="Book Antiqua" w:hAnsi="Book Antiqua"/>
+        </w:rPr>
+        <w:t xml:space="preserve"> for percussion ensemble by Peter Sculthorpe (60) is performed for the first time, in Elder Hall, Adelaide, South Australia.</w:t>
+      </w:r>
+    </w:p>
+    <w:p>
+      <w:pPr>
+        <w:rPr>
+          <w:rFonts w:ascii="Book Antiqua" w:eastAsia="Times New Roman" w:hAnsi="Book Antiqua"/>
+          <w:color w:val="000000"/>
+        </w:rPr>
+      </w:pPr>
+      <w:r>
+        <w:rPr>
+          <w:rFonts w:ascii="Book Antiqua" w:eastAsia="Times New Roman" w:hAnsi="Book Antiqua"/>
+          <w:color w:val="000000"/>
+        </w:rPr>
+        <w:t>Local police open fire on 50,000 demonstrators in Bophuthatswana.  Seven people are killed, 450 wounded.</w:t>
+      </w:r>
+    </w:p>
+    <w:p>
+      <w:pPr>
+        <w:rPr>
+          <w:rFonts w:ascii="Book Antiqua" w:eastAsia="Times New Roman" w:hAnsi="Book Antiqua"/>
+          <w:color w:val="000000"/>
+        </w:rPr>
+      </w:pPr>
+      <w:r>
+        <w:rPr>
+          <w:rFonts w:ascii="Book Antiqua" w:eastAsia="Times New Roman" w:hAnsi="Book Antiqua"/>
+          <w:color w:val="000000"/>
+        </w:rPr>
+        <w:t>Movement for clarinet and orchestra by Benjamin Britten (†13) is performed for the first time, in Barbican Hall, London, 48 years after it was composed.</w:t>
+      </w:r>
+    </w:p>
+    <w:p>
+      <w:pPr>
+        <w:rPr>
+          <w:rFonts w:ascii="Book Antiqua" w:eastAsia="Times New Roman" w:hAnsi="Book Antiqua"/>
+          <w:color w:val="000000"/>
+        </w:rPr>
+      </w:pPr>
+      <w:r>
+        <w:rPr>
+          <w:rFonts w:ascii="Book Antiqua" w:eastAsia="Times New Roman" w:hAnsi="Book Antiqua"/>
+          <w:b/>
+          <w:color w:val="000000"/>
+        </w:rPr>
+        <w:t>8 March 1990</w:t>
+      </w:r>
+      <w:r>
+        <w:rPr>
+          <w:rFonts w:ascii="Book Antiqua" w:eastAsia="Times New Roman" w:hAnsi="Book Antiqua"/>
+          <w:color w:val="000000"/>
+        </w:rPr>
+        <w:t xml:space="preserve">  An attempt to overthrow the government of Afghan President Najibullah by Defense Minister Shahnawaz Tanai fails.</w:t>
+      </w:r>
+    </w:p>
+    <w:p>
+      <w:pPr>
+        <w:rPr>
+          <w:rFonts w:ascii="Book Antiqua" w:hAnsi="Book Antiqua"/>
+          <w:color w:val="000000"/>
+        </w:rPr>
+      </w:pPr>
+      <w:r>
+        <w:rPr>
+          <w:rFonts w:ascii="Book Antiqua" w:hAnsi="Book Antiqua"/>
+          <w:i/>
+          <w:color w:val="000000"/>
+        </w:rPr>
+        <w:t>Steps</w:t>
+      </w:r>
+      <w:r>
+        <w:rPr>
+          <w:rFonts w:ascii="Book Antiqua" w:hAnsi="Book Antiqua"/>
+          <w:color w:val="000000"/>
+        </w:rPr>
+        <w:t xml:space="preserve"> for orchestra by David Del Tredici (52) is performed for the first time, in Avery Fisher Hall, New York.</w:t>
+      </w:r>
+    </w:p>
+    <w:p>
+      <w:pPr>
+        <w:rPr>
+          <w:rFonts w:ascii="Book Antiqua" w:eastAsia="Times New Roman" w:hAnsi="Book Antiqua"/>
+          <w:color w:val="000000"/>
+        </w:rPr>
+      </w:pPr>
+      <w:r>
+        <w:rPr>
+          <w:rFonts w:ascii="Book Antiqua" w:eastAsia="Times New Roman" w:hAnsi="Book Antiqua"/>
+          <w:i/>
+          <w:color w:val="000000"/>
+        </w:rPr>
+        <w:t>Visions</w:t>
+      </w:r>
+      <w:r>
+        <w:rPr>
+          <w:rFonts w:ascii="Book Antiqua" w:eastAsia="Times New Roman" w:hAnsi="Book Antiqua"/>
+          <w:color w:val="000000"/>
+        </w:rPr>
+        <w:t xml:space="preserve"> for orchestra by Toru Takemitsu (59) is performed for the first time, in Chicago.</w:t>
+      </w:r>
+    </w:p>
+    <w:p>
+      <w:pPr>
+        <w:rPr>
+          <w:rFonts w:ascii="Book Antiqua" w:hAnsi="Book Antiqua"/>
+        </w:rPr>
+      </w:pPr>
+      <w:r>
+        <w:rPr>
+          <w:rFonts w:ascii="Book Antiqua" w:hAnsi="Book Antiqua"/>
+          <w:b/>
+        </w:rPr>
+        <w:t>10 March 1990</w:t>
+      </w:r>
+      <w:r>
+        <w:rPr>
+          <w:rFonts w:ascii="Book Antiqua" w:hAnsi="Book Antiqua"/>
+        </w:rPr>
+        <w:t xml:space="preserve">  In the face of anti-government protests, Lt. Gen. Prosper Avril resigns the presidency of Haiti.</w:t>
+      </w:r>
+    </w:p>
+    <w:p>
+      <w:pPr>
+        <w:rPr>
+          <w:rFonts w:ascii="Book Antiqua" w:hAnsi="Book Antiqua"/>
+        </w:rPr>
+      </w:pPr>
+      <w:r>
+        <w:rPr>
+          <w:rFonts w:ascii="Book Antiqua" w:hAnsi="Book Antiqua"/>
+        </w:rPr>
+        <w:t>String Quartet no.11 by Peter Sculthorpe (60) is performed for the first time, in Town Hall, Adelaide, South Australia.</w:t>
+      </w:r>
+    </w:p>
+    <w:p>
+      <w:pPr>
+        <w:rPr>
+          <w:rFonts w:ascii="Book Antiqua" w:eastAsia="Times New Roman" w:hAnsi="Book Antiqua"/>
+          <w:color w:val="000000"/>
+        </w:rPr>
+      </w:pPr>
+      <w:r>
+        <w:rPr>
+          <w:rFonts w:ascii="Book Antiqua" w:eastAsia="Times New Roman" w:hAnsi="Book Antiqua"/>
+          <w:color w:val="000000"/>
+        </w:rPr>
+        <w:t>The Ethiopian Workers Party gives up Marxist-Leninist ideology.</w:t>
+      </w:r>
+    </w:p>
+    <w:p>
+      <w:pPr>
+        <w:rPr>
+          <w:rFonts w:ascii="Book Antiqua" w:eastAsia="Times New Roman" w:hAnsi="Book Antiqua"/>
+          <w:color w:val="000000"/>
+        </w:rPr>
+      </w:pPr>
+      <w:r>
+        <w:rPr>
+          <w:rFonts w:ascii="Book Antiqua" w:eastAsia="Times New Roman" w:hAnsi="Book Antiqua"/>
+          <w:i/>
+          <w:color w:val="000000"/>
+        </w:rPr>
+        <w:t>Machaut à ma Manière</w:t>
+      </w:r>
+      <w:r>
+        <w:rPr>
+          <w:rFonts w:ascii="Book Antiqua" w:eastAsia="Times New Roman" w:hAnsi="Book Antiqua"/>
+          <w:color w:val="000000"/>
+        </w:rPr>
+        <w:t xml:space="preserve"> for orchestra by Harrison Birtwistle (55) after Machaut (†612) is performed for the first time, in the Musikhalle, Hamburg.</w:t>
+      </w:r>
+    </w:p>
+    <w:p>
+      <w:pPr>
+        <w:rPr>
+          <w:rFonts w:ascii="Book Antiqua" w:eastAsia="Times New Roman" w:hAnsi="Book Antiqua"/>
+          <w:color w:val="000000"/>
+        </w:rPr>
+      </w:pPr>
+      <w:r>
+        <w:rPr>
+          <w:rFonts w:ascii="Book Antiqua" w:hAnsi="Book Antiqua"/>
+          <w:i/>
+          <w:color w:val="000000"/>
+        </w:rPr>
+        <w:t>Beyond the Land</w:t>
+      </w:r>
+      <w:r>
+        <w:rPr>
+          <w:rFonts w:ascii="Book Antiqua" w:hAnsi="Book Antiqua"/>
+          <w:color w:val="000000"/>
+        </w:rPr>
+        <w:t xml:space="preserve"> for orchestra by Samuel Adler (62) is performed for the first time.</w:t>
+      </w:r>
+    </w:p>
+    <w:p>
+      <w:pPr>
+        <w:rPr>
+          <w:rFonts w:ascii="Book Antiqua" w:eastAsia="Times New Roman" w:hAnsi="Book Antiqua"/>
+          <w:color w:val="000000"/>
+        </w:rPr>
+      </w:pPr>
+      <w:r>
+        <w:rPr>
+          <w:rFonts w:ascii="Book Antiqua" w:eastAsia="Times New Roman" w:hAnsi="Book Antiqua"/>
+          <w:b/>
+          <w:color w:val="000000"/>
+        </w:rPr>
+        <w:t>11 March 1990</w:t>
+      </w:r>
+      <w:r>
+        <w:rPr>
+          <w:rFonts w:ascii="Book Antiqua" w:eastAsia="Times New Roman" w:hAnsi="Book Antiqua"/>
+          <w:color w:val="000000"/>
+        </w:rPr>
+        <w:t xml:space="preserve">  The Lithuanian Parliament votes 124-0 to declare independence from the Soviet Union.  Vytautas Landsbergis is named President.  Kazimiera-Danute Prunskiene is named Chariman of the Council of Ministers.</w:t>
+      </w:r>
+    </w:p>
+    <w:p>
+      <w:pPr>
+        <w:rPr>
+          <w:rFonts w:ascii="Book Antiqua" w:eastAsia="Times New Roman" w:hAnsi="Book Antiqua"/>
+          <w:color w:val="000000"/>
+        </w:rPr>
+      </w:pPr>
+      <w:r>
+        <w:rPr>
+          <w:rFonts w:ascii="Book Antiqua" w:eastAsia="Times New Roman" w:hAnsi="Book Antiqua"/>
+          <w:color w:val="000000"/>
+        </w:rPr>
+        <w:t>The Soviet military begins to withdraw from Hungary.</w:t>
+      </w:r>
+    </w:p>
+    <w:p>
+      <w:pPr>
+        <w:rPr>
+          <w:rFonts w:ascii="Book Antiqua" w:eastAsia="Times New Roman" w:hAnsi="Book Antiqua"/>
+          <w:color w:val="000000"/>
+        </w:rPr>
+      </w:pPr>
+      <w:r>
+        <w:rPr>
+          <w:rFonts w:ascii="Book Antiqua" w:eastAsia="Times New Roman" w:hAnsi="Book Antiqua"/>
+          <w:color w:val="000000"/>
+        </w:rPr>
+        <w:t>Patricio Aylwin replaces General Augusto Pinochet as President of Chile, thus restoring democratic government.  The US-backed conservative dictator ruled Chile for 17 years.</w:t>
+      </w:r>
+    </w:p>
+    <w:p>
+      <w:pPr>
+        <w:rPr>
+          <w:rFonts w:ascii="Book Antiqua" w:hAnsi="Book Antiqua"/>
+        </w:rPr>
+      </w:pPr>
+      <w:r>
+        <w:rPr>
+          <w:rFonts w:ascii="Book Antiqua" w:hAnsi="Book Antiqua"/>
+          <w:b/>
+        </w:rPr>
+        <w:t>13 March 1990</w:t>
+      </w:r>
+      <w:r>
+        <w:rPr>
+          <w:rFonts w:ascii="Book Antiqua" w:hAnsi="Book Antiqua"/>
+        </w:rPr>
+        <w:t xml:space="preserve">  Soviet President Mikhail Gorbachev calls the Lithuanian declaration of independence “illegitimate and invalid.”</w:t>
+      </w:r>
+    </w:p>
+    <w:p>
+      <w:pPr>
+        <w:rPr>
+          <w:rFonts w:ascii="Book Antiqua" w:hAnsi="Book Antiqua"/>
+        </w:rPr>
+      </w:pPr>
+      <w:r>
+        <w:rPr>
+          <w:rFonts w:ascii="Book Antiqua" w:eastAsia="Times New Roman" w:hAnsi="Book Antiqua"/>
+          <w:color w:val="000000"/>
+        </w:rPr>
+        <w:t>The Soviet Congress of Peoples Deputies creates a new, greatly strengthened office of President</w:t>
+      </w:r>
+      <w:r>
+        <w:rPr>
+          <w:rFonts w:ascii="Book Antiqua" w:hAnsi="Book Antiqua"/>
+        </w:rPr>
+        <w:t xml:space="preserve"> and repeals Article Six of the constitution, which guarantees a monopoly of power to the Communist Party.</w:t>
+      </w:r>
+    </w:p>
+    <w:p>
+      <w:pPr>
+        <w:rPr>
+          <w:rFonts w:ascii="Book Antiqua" w:hAnsi="Book Antiqua"/>
+        </w:rPr>
+      </w:pPr>
+      <w:r>
+        <w:rPr>
+          <w:rFonts w:ascii="Book Antiqua" w:hAnsi="Book Antiqua"/>
+        </w:rPr>
+        <w:t>Supreme Court Justice Ertha Pascal-Trouillot is sworn in as interim President of Haiti until new elections can be held.</w:t>
+      </w:r>
+    </w:p>
+    <w:p>
+      <w:pPr>
+        <w:rPr>
+          <w:rFonts w:ascii="Book Antiqua" w:hAnsi="Book Antiqua"/>
+        </w:rPr>
+      </w:pPr>
+      <w:r>
+        <w:rPr>
+          <w:rFonts w:ascii="Book Antiqua" w:hAnsi="Book Antiqua"/>
+        </w:rPr>
+        <w:t>After the election of a government acceptable to them, the Bush administration ends all economic sanctions against Nicaragua.</w:t>
+      </w:r>
+    </w:p>
+    <w:p>
+      <w:pPr>
+        <w:rPr>
+          <w:rFonts w:ascii="Book Antiqua" w:hAnsi="Book Antiqua"/>
+        </w:rPr>
+      </w:pPr>
+      <w:r>
+        <w:rPr>
+          <w:rFonts w:ascii="Book Antiqua" w:hAnsi="Book Antiqua"/>
+        </w:rPr>
+        <w:t xml:space="preserve">Karel Husa’s (68) </w:t>
+      </w:r>
+      <w:r>
+        <w:rPr>
+          <w:rFonts w:ascii="Book Antiqua" w:hAnsi="Book Antiqua"/>
+          <w:i/>
+        </w:rPr>
+        <w:t>Music for Prague 1968</w:t>
+      </w:r>
+      <w:r>
+        <w:rPr>
+          <w:rFonts w:ascii="Book Antiqua" w:hAnsi="Book Antiqua"/>
+        </w:rPr>
+        <w:t xml:space="preserve"> is performed in Smetana Hall in Prague.  It is the first time that the work has been heard in the composer’s native land.</w:t>
+      </w:r>
+    </w:p>
+    <w:p>
+      <w:pPr>
+        <w:rPr>
+          <w:rFonts w:ascii="Book Antiqua" w:eastAsia="Times New Roman" w:hAnsi="Book Antiqua"/>
+          <w:color w:val="000000"/>
+        </w:rPr>
+      </w:pPr>
+      <w:r>
+        <w:rPr>
+          <w:rFonts w:ascii="Book Antiqua" w:eastAsia="Times New Roman" w:hAnsi="Book Antiqua"/>
+          <w:b/>
+          <w:color w:val="000000"/>
+        </w:rPr>
+        <w:t>14 March 1990</w:t>
+      </w:r>
+      <w:r>
+        <w:rPr>
+          <w:rFonts w:ascii="Book Antiqua" w:eastAsia="Times New Roman" w:hAnsi="Book Antiqua"/>
+          <w:color w:val="000000"/>
+        </w:rPr>
+        <w:t xml:space="preserve">  The Mongolian Communist Party drops its monopoly on power.  An all-new Politburo is chosen.</w:t>
+      </w:r>
+    </w:p>
+    <w:p>
+      <w:pPr>
+        <w:rPr>
+          <w:rFonts w:ascii="Book Antiqua" w:eastAsia="Times New Roman" w:hAnsi="Book Antiqua"/>
+          <w:color w:val="000000"/>
+        </w:rPr>
+      </w:pPr>
+      <w:r>
+        <w:rPr>
+          <w:rFonts w:ascii="Book Antiqua" w:eastAsia="Times New Roman" w:hAnsi="Book Antiqua"/>
+          <w:b/>
+          <w:color w:val="000000"/>
+        </w:rPr>
+        <w:t>15 March 1990</w:t>
+      </w:r>
+      <w:r>
+        <w:rPr>
+          <w:rFonts w:ascii="Book Antiqua" w:eastAsia="Times New Roman" w:hAnsi="Book Antiqua"/>
+          <w:color w:val="000000"/>
+        </w:rPr>
+        <w:t xml:space="preserve">  The Soviet Congress of Peoples Deputies elects Mikhail Gorbachev to the new post of executive President, 1,329-495.  Almost 400 deputies do not vote.  They also vote to invalidate Lithuania’s declaration of independence.</w:t>
+      </w:r>
+    </w:p>
+    <w:p>
+      <w:pPr>
+        <w:rPr>
+          <w:rFonts w:ascii="Book Antiqua" w:eastAsia="Times New Roman" w:hAnsi="Book Antiqua"/>
+          <w:color w:val="000000"/>
+        </w:rPr>
+      </w:pPr>
+      <w:r>
+        <w:rPr>
+          <w:rFonts w:ascii="Book Antiqua" w:eastAsia="Times New Roman" w:hAnsi="Book Antiqua"/>
+          <w:color w:val="000000"/>
+        </w:rPr>
+        <w:t>The USSR establishes low-level diplomatic relations with the Vatican, severed in 1923.</w:t>
+      </w:r>
+    </w:p>
+    <w:p>
+      <w:pPr>
+        <w:rPr>
+          <w:rFonts w:ascii="Book Antiqua" w:eastAsia="Times New Roman" w:hAnsi="Book Antiqua"/>
+          <w:color w:val="000000"/>
+        </w:rPr>
+      </w:pPr>
+      <w:r>
+        <w:rPr>
+          <w:rFonts w:ascii="Book Antiqua" w:eastAsia="Times New Roman" w:hAnsi="Book Antiqua"/>
+          <w:color w:val="000000"/>
+        </w:rPr>
+        <w:t>Fernando Alfonso Collor de Mello replaces José Sarney Costa as President of Brazil.</w:t>
+      </w:r>
+    </w:p>
+    <w:p>
+      <w:pPr>
+        <w:rPr>
+          <w:rFonts w:ascii="Book Antiqua" w:eastAsia="Times New Roman" w:hAnsi="Book Antiqua"/>
+          <w:color w:val="000000"/>
+        </w:rPr>
+      </w:pPr>
+      <w:r>
+        <w:rPr>
+          <w:rFonts w:ascii="Book Antiqua" w:eastAsia="Times New Roman" w:hAnsi="Book Antiqua"/>
+          <w:color w:val="000000"/>
+        </w:rPr>
+        <w:t>Symphony no.1 by John Corigliano (52) is performed for the first time, in Chicago.</w:t>
+      </w:r>
+    </w:p>
+    <w:p>
+      <w:pPr>
+        <w:rPr>
+          <w:rFonts w:ascii="Book Antiqua" w:eastAsia="Times New Roman" w:hAnsi="Book Antiqua"/>
+          <w:color w:val="000000"/>
+        </w:rPr>
+      </w:pPr>
+      <w:r>
+        <w:rPr>
+          <w:rFonts w:ascii="Book Antiqua" w:eastAsia="Times New Roman" w:hAnsi="Book Antiqua"/>
+          <w:b/>
+          <w:color w:val="000000"/>
+        </w:rPr>
+        <w:t>16 March 1990</w:t>
+      </w:r>
+      <w:r>
+        <w:rPr>
+          <w:rFonts w:ascii="Book Antiqua" w:eastAsia="Times New Roman" w:hAnsi="Book Antiqua"/>
+          <w:color w:val="000000"/>
+        </w:rPr>
+        <w:t xml:space="preserve">  The Israeli Knesset votes no confidence in the government of Prime Minister Yitzhak Shamir.  The cabinet resigns.</w:t>
+      </w:r>
+    </w:p>
+    <w:p>
+      <w:pPr>
+        <w:rPr>
+          <w:rFonts w:ascii="Book Antiqua" w:eastAsia="Times New Roman" w:hAnsi="Book Antiqua"/>
+          <w:color w:val="000000"/>
+        </w:rPr>
+      </w:pPr>
+      <w:r>
+        <w:rPr>
+          <w:rFonts w:ascii="Book Antiqua" w:eastAsia="Times New Roman" w:hAnsi="Book Antiqua"/>
+          <w:b/>
+          <w:color w:val="000000"/>
+        </w:rPr>
+        <w:t>17 March 1990</w:t>
+      </w:r>
+      <w:r>
+        <w:rPr>
+          <w:rFonts w:ascii="Book Antiqua" w:eastAsia="Times New Roman" w:hAnsi="Book Antiqua"/>
+          <w:color w:val="000000"/>
+        </w:rPr>
+        <w:t xml:space="preserve">  The Lithuanian Parliament forms a non-communist government with Kazimiera Prunskiene as Prime Minister.</w:t>
+      </w:r>
+    </w:p>
+    <w:p>
+      <w:pPr>
+        <w:rPr>
+          <w:rFonts w:ascii="Book Antiqua" w:eastAsia="Times New Roman" w:hAnsi="Book Antiqua"/>
+          <w:color w:val="000000"/>
+        </w:rPr>
+      </w:pPr>
+      <w:r>
+        <w:rPr>
+          <w:rFonts w:ascii="Book Antiqua" w:eastAsia="Times New Roman" w:hAnsi="Book Antiqua"/>
+          <w:color w:val="000000"/>
+        </w:rPr>
+        <w:t xml:space="preserve">The </w:t>
+      </w:r>
+      <w:r>
+        <w:rPr>
+          <w:rFonts w:ascii="Book Antiqua" w:eastAsia="Times New Roman" w:hAnsi="Book Antiqua"/>
+          <w:color w:val="000000"/>
+        </w:rPr>
+        <w:t xml:space="preserve">first production in the Opéra Bastille </w:t>
+      </w:r>
+      <w:r>
+        <w:rPr>
+          <w:rFonts w:ascii="Book Antiqua" w:eastAsia="Times New Roman" w:hAnsi="Book Antiqua"/>
+          <w:color w:val="000000"/>
+        </w:rPr>
+        <w:t>opens in Paris as the new French national opera house, on the site of the Bastille.</w:t>
+      </w:r>
+    </w:p>
+    <w:p>
+      <w:pPr>
+        <w:rPr>
+          <w:rFonts w:ascii="Book Antiqua" w:eastAsia="Times New Roman" w:hAnsi="Book Antiqua"/>
+          <w:color w:val="000000"/>
+        </w:rPr>
+      </w:pPr>
+      <w:r>
+        <w:rPr>
+          <w:rFonts w:ascii="Book Antiqua" w:eastAsia="Times New Roman" w:hAnsi="Book Antiqua"/>
+          <w:b/>
+          <w:color w:val="000000"/>
+        </w:rPr>
+        <w:t>18 March 1990</w:t>
+      </w:r>
+      <w:r>
+        <w:rPr>
+          <w:rFonts w:ascii="Book Antiqua" w:eastAsia="Times New Roman" w:hAnsi="Book Antiqua"/>
+          <w:color w:val="000000"/>
+        </w:rPr>
+        <w:t xml:space="preserve">  Elements of the Soviet military begin maneuvers in Lithuania.</w:t>
+      </w:r>
+    </w:p>
+    <w:p>
+      <w:pPr>
+        <w:rPr>
+          <w:rFonts w:ascii="Book Antiqua" w:eastAsia="Times New Roman" w:hAnsi="Book Antiqua"/>
+          <w:color w:val="000000"/>
+        </w:rPr>
+      </w:pPr>
+      <w:r>
+        <w:rPr>
+          <w:rFonts w:ascii="Book Antiqua" w:eastAsia="Times New Roman" w:hAnsi="Book Antiqua"/>
+          <w:color w:val="000000"/>
+        </w:rPr>
+        <w:t>In Benkovac, a gunman unsuccessfully attempts to kill presidential candidate Franjo Tudjman of the Croatian Democratic Union.</w:t>
+      </w:r>
+    </w:p>
+    <w:p>
+      <w:pPr>
+        <w:rPr>
+          <w:rFonts w:ascii="Book Antiqua" w:eastAsia="Times New Roman" w:hAnsi="Book Antiqua"/>
+          <w:color w:val="000000"/>
+        </w:rPr>
+      </w:pPr>
+      <w:r>
+        <w:rPr>
+          <w:rFonts w:ascii="Book Antiqua" w:eastAsia="Times New Roman" w:hAnsi="Book Antiqua"/>
+          <w:color w:val="000000"/>
+        </w:rPr>
+        <w:t>The first free elections in East Germany take place.  The Alliance for Germany, a coalition supported by West German Chancellor Helmut Kohl, wins a surprising victory.</w:t>
+      </w:r>
+    </w:p>
+    <w:p>
+      <w:pPr>
+        <w:rPr>
+          <w:rFonts w:ascii="Book Antiqua" w:eastAsia="Times New Roman" w:hAnsi="Book Antiqua"/>
+          <w:color w:val="000000"/>
+        </w:rPr>
+      </w:pPr>
+      <w:r>
+        <w:rPr>
+          <w:rFonts w:ascii="Book Antiqua" w:eastAsia="Times New Roman" w:hAnsi="Book Antiqua"/>
+          <w:color w:val="000000"/>
+        </w:rPr>
+        <w:t>Thieves relieve the Gardner Museum in Boston of eleven paintings and other objects valued at $100,000,000.  Among the paintings stolen are two Rembrandts, several Degas and one each of Vermeer and Manet.</w:t>
+      </w:r>
+    </w:p>
+    <w:p>
+      <w:pPr>
+        <w:rPr>
+          <w:rFonts w:ascii="Book Antiqua" w:eastAsia="Times New Roman" w:hAnsi="Book Antiqua"/>
+          <w:color w:val="000000"/>
+        </w:rPr>
+      </w:pPr>
+      <w:r>
+        <w:rPr>
+          <w:rFonts w:ascii="Book Antiqua" w:eastAsia="Times New Roman" w:hAnsi="Book Antiqua"/>
+          <w:i/>
+          <w:color w:val="000000"/>
+        </w:rPr>
+        <w:t>Konturen</w:t>
+      </w:r>
+      <w:r>
+        <w:rPr>
+          <w:rFonts w:ascii="Book Antiqua" w:eastAsia="Times New Roman" w:hAnsi="Book Antiqua"/>
+          <w:color w:val="000000"/>
+        </w:rPr>
+        <w:t xml:space="preserve"> for orchestra by Isang Yun (72) is performed for the first time, in Brunswick.</w:t>
+      </w:r>
+    </w:p>
+    <w:p>
+      <w:pPr>
+        <w:rPr>
+          <w:rFonts w:ascii="Book Antiqua" w:eastAsia="Times New Roman" w:hAnsi="Book Antiqua"/>
+          <w:color w:val="000000"/>
+        </w:rPr>
+      </w:pPr>
+      <w:r>
+        <w:rPr>
+          <w:rFonts w:ascii="Book Antiqua" w:eastAsia="Times New Roman" w:hAnsi="Book Antiqua"/>
+          <w:color w:val="000000"/>
+        </w:rPr>
+        <w:t>The Kunstpreis Berlin 1990 is awarded to Luigi Nono (66).  He is too ill to receive it in person.</w:t>
+      </w:r>
+    </w:p>
+    <w:p>
+      <w:pPr>
+        <w:rPr>
+          <w:rFonts w:ascii="Book Antiqua" w:eastAsia="Times New Roman" w:hAnsi="Book Antiqua"/>
+          <w:color w:val="000000"/>
+        </w:rPr>
+      </w:pPr>
+      <w:r>
+        <w:rPr>
+          <w:rFonts w:ascii="Book Antiqua" w:eastAsia="Times New Roman" w:hAnsi="Book Antiqua"/>
+          <w:b/>
+          <w:color w:val="000000"/>
+        </w:rPr>
+        <w:t>19 March 1990</w:t>
+      </w:r>
+      <w:r>
+        <w:rPr>
+          <w:rFonts w:ascii="Book Antiqua" w:eastAsia="Times New Roman" w:hAnsi="Book Antiqua"/>
+          <w:color w:val="000000"/>
+        </w:rPr>
+        <w:t xml:space="preserve">  Opposition candidates win majorities on the city councils of Moscow, Leningrad, and Kiev.</w:t>
+      </w:r>
+    </w:p>
+    <w:p>
+      <w:pPr>
+        <w:rPr>
+          <w:rFonts w:ascii="Book Antiqua" w:hAnsi="Book Antiqua"/>
+          <w:bCs/>
+          <w:color w:val="000000"/>
+          <w:lang w:bidi="en-US"/>
+        </w:rPr>
+      </w:pPr>
+      <w:r>
+        <w:rPr>
+          <w:rFonts w:ascii="Book Antiqua" w:hAnsi="Book Antiqua"/>
+          <w:bCs/>
+          <w:i/>
+          <w:color w:val="000000"/>
+          <w:lang w:bidi="en-US"/>
+        </w:rPr>
+        <w:t>Le Livre des morts égyptien</w:t>
+      </w:r>
+      <w:r>
+        <w:rPr>
+          <w:rFonts w:ascii="Book Antiqua" w:hAnsi="Book Antiqua"/>
+          <w:bCs/>
+          <w:color w:val="000000"/>
+          <w:lang w:bidi="en-US"/>
+        </w:rPr>
+        <w:t xml:space="preserve"> for tape by Pierre Henry (61) is performed for the first time, at the Louvre, Paris.</w:t>
+      </w:r>
+    </w:p>
+    <w:p>
+      <w:pPr>
+        <w:rPr>
+          <w:rFonts w:ascii="Book Antiqua" w:eastAsia="Times New Roman" w:hAnsi="Book Antiqua"/>
+          <w:color w:val="000000"/>
+        </w:rPr>
+      </w:pPr>
+      <w:r>
+        <w:rPr>
+          <w:rFonts w:ascii="Book Antiqua" w:eastAsia="Times New Roman" w:hAnsi="Book Antiqua"/>
+          <w:b/>
+          <w:color w:val="000000"/>
+        </w:rPr>
+        <w:t>21 March 1990</w:t>
+      </w:r>
+      <w:r>
+        <w:rPr>
+          <w:rFonts w:ascii="Book Antiqua" w:eastAsia="Times New Roman" w:hAnsi="Book Antiqua"/>
+          <w:color w:val="000000"/>
+        </w:rPr>
+        <w:t xml:space="preserve">  Punsalmaagiyn Ochirbat becomes President of Mongolia and Sharavyn Gunjaadorj is named Prime Minister as part of continuing reforms.</w:t>
+      </w:r>
+    </w:p>
+    <w:p>
+      <w:pPr>
+        <w:rPr>
+          <w:rFonts w:ascii="Book Antiqua" w:eastAsia="Times New Roman" w:hAnsi="Book Antiqua"/>
+          <w:color w:val="000000"/>
+        </w:rPr>
+      </w:pPr>
+      <w:r>
+        <w:rPr>
+          <w:rFonts w:ascii="Book Antiqua" w:eastAsia="Times New Roman" w:hAnsi="Book Antiqua"/>
+          <w:color w:val="000000"/>
+        </w:rPr>
+        <w:t>Namibia, under President Sam Nujoma and Prime Minister Hage Geingob, becomes independent of South Africa in ceremonies in Windhoek.  The US lifts all economic sanctions on Namibia.</w:t>
+      </w:r>
+    </w:p>
+    <w:p>
+      <w:pPr>
+        <w:rPr>
+          <w:rFonts w:ascii="Book Antiqua" w:eastAsia="Times New Roman" w:hAnsi="Book Antiqua"/>
+          <w:color w:val="000000"/>
+        </w:rPr>
+      </w:pPr>
+      <w:r>
+        <w:rPr>
+          <w:rFonts w:ascii="Book Antiqua" w:eastAsia="Times New Roman" w:hAnsi="Book Antiqua"/>
+          <w:b/>
+          <w:color w:val="000000"/>
+        </w:rPr>
+        <w:t>22 March 1990</w:t>
+      </w:r>
+      <w:r>
+        <w:rPr>
+          <w:rFonts w:ascii="Book Antiqua" w:eastAsia="Times New Roman" w:hAnsi="Book Antiqua"/>
+          <w:color w:val="000000"/>
+        </w:rPr>
+        <w:t xml:space="preserve">  The Soviet military enters Vilnius as part of pressure on the Lithuanian government to rescind its declaration of independence.  Soviet President Mikhail Gorbachev gives Lithuanian President Vytautas Landsbergis two days to stop recruiting a security force.</w:t>
+      </w:r>
+    </w:p>
+    <w:p>
+      <w:pPr>
+        <w:rPr>
+          <w:rFonts w:ascii="Book Antiqua" w:eastAsia="Times New Roman" w:hAnsi="Book Antiqua"/>
+          <w:color w:val="000000"/>
+        </w:rPr>
+      </w:pPr>
+      <w:r>
+        <w:rPr>
+          <w:rFonts w:ascii="Book Antiqua" w:eastAsia="Times New Roman" w:hAnsi="Book Antiqua"/>
+          <w:color w:val="000000"/>
+        </w:rPr>
+        <w:t>As Karlheinz Stockhausen (61) and his musicians land at Sheremetovo II Airport in Moscow, they are greeted by local musicians playing various small percussion instruments and flutes.  As they play tunes from his works, he drops his bags and begins to conduct them.  Stockhausen invites them all to his hotel in the evening.</w:t>
+      </w:r>
+    </w:p>
+    <w:p>
+      <w:pPr>
+        <w:rPr>
+          <w:rFonts w:ascii="Book Antiqua" w:eastAsia="Times New Roman" w:hAnsi="Book Antiqua"/>
+          <w:color w:val="000000"/>
+        </w:rPr>
+      </w:pPr>
+      <w:r>
+        <w:rPr>
+          <w:rFonts w:ascii="Book Antiqua" w:eastAsia="Times New Roman" w:hAnsi="Book Antiqua"/>
+          <w:color w:val="000000"/>
+        </w:rPr>
+        <w:t xml:space="preserve">Joseph Hazelwood is cleared of almost all charges in the </w:t>
+      </w:r>
+      <w:r>
+        <w:rPr>
+          <w:rFonts w:ascii="Book Antiqua" w:eastAsia="Times New Roman" w:hAnsi="Book Antiqua"/>
+          <w:i/>
+          <w:color w:val="000000"/>
+        </w:rPr>
+        <w:t>Exxon Valdez</w:t>
+      </w:r>
+      <w:r>
+        <w:rPr>
+          <w:rFonts w:ascii="Book Antiqua" w:eastAsia="Times New Roman" w:hAnsi="Book Antiqua"/>
+          <w:color w:val="000000"/>
+        </w:rPr>
+        <w:t xml:space="preserve"> oil spill.  He is found guilty of negligent discharge of oil and sentenced to 1,000 hours community service cleaning beaches and a fine of $50,000.</w:t>
+      </w:r>
+    </w:p>
+    <w:p>
+      <w:pPr>
+        <w:rPr>
+          <w:rFonts w:ascii="Book Antiqua" w:eastAsia="Times New Roman" w:hAnsi="Book Antiqua"/>
+          <w:color w:val="000000"/>
+        </w:rPr>
+      </w:pPr>
+      <w:r>
+        <w:rPr>
+          <w:rFonts w:ascii="Book Antiqua" w:eastAsia="Times New Roman" w:hAnsi="Book Antiqua"/>
+          <w:color w:val="000000"/>
+        </w:rPr>
+        <w:t>A gunman working for the Medellin drug cartel shoots Bernardo Jaramillo Ossa to death in the airport of Bogota.  Jaramillo is the candidate of the Patriotic Union for President of Colombia.</w:t>
+      </w:r>
+    </w:p>
+    <w:p>
+      <w:pPr>
+        <w:rPr>
+          <w:rFonts w:ascii="Book Antiqua" w:eastAsia="Times New Roman" w:hAnsi="Book Antiqua"/>
+          <w:color w:val="000000"/>
+        </w:rPr>
+      </w:pPr>
+      <w:r>
+        <w:rPr>
+          <w:rFonts w:ascii="Book Antiqua" w:eastAsia="Times New Roman" w:hAnsi="Book Antiqua"/>
+          <w:b/>
+          <w:color w:val="000000"/>
+        </w:rPr>
+        <w:t>23 March 1990</w:t>
+      </w:r>
+      <w:r>
+        <w:rPr>
+          <w:rFonts w:ascii="Book Antiqua" w:eastAsia="Times New Roman" w:hAnsi="Book Antiqua"/>
+          <w:color w:val="000000"/>
+        </w:rPr>
+        <w:t xml:space="preserve">  Soviet authorities order western diplomats out of Lithuania and restrict the movements of foreign journalists.</w:t>
+      </w:r>
+    </w:p>
+    <w:p>
+      <w:pPr>
+        <w:rPr>
+          <w:rFonts w:ascii="Book Antiqua" w:eastAsia="Times New Roman" w:hAnsi="Book Antiqua"/>
+          <w:color w:val="000000"/>
+        </w:rPr>
+      </w:pPr>
+      <w:r>
+        <w:rPr>
+          <w:rFonts w:ascii="Book Antiqua" w:eastAsia="Times New Roman" w:hAnsi="Book Antiqua"/>
+          <w:color w:val="000000"/>
+        </w:rPr>
+        <w:t>The Czechoslovak Socialist Republic officially changes its name to the Czechoslovak Federative Republic.</w:t>
+      </w:r>
+    </w:p>
+    <w:p>
+      <w:pPr>
+        <w:rPr>
+          <w:rFonts w:ascii="Book Antiqua" w:eastAsia="Times New Roman" w:hAnsi="Book Antiqua"/>
+          <w:color w:val="000000"/>
+        </w:rPr>
+      </w:pPr>
+      <w:r>
+        <w:rPr>
+          <w:rFonts w:ascii="Book Antiqua" w:eastAsia="Times New Roman" w:hAnsi="Book Antiqua"/>
+          <w:color w:val="000000"/>
+        </w:rPr>
+        <w:t>Nicaraguan Contra leaders agree to dismantle their bases in Honduras.</w:t>
+      </w:r>
+    </w:p>
+    <w:p>
+      <w:pPr>
+        <w:rPr>
+          <w:rFonts w:ascii="Book Antiqua" w:eastAsia="Times New Roman" w:hAnsi="Book Antiqua"/>
+          <w:color w:val="000000"/>
+        </w:rPr>
+      </w:pPr>
+      <w:r>
+        <w:rPr>
+          <w:rFonts w:ascii="Book Antiqua" w:eastAsia="Times New Roman" w:hAnsi="Book Antiqua"/>
+          <w:i/>
+          <w:color w:val="000000"/>
+        </w:rPr>
+        <w:t>Der Kuhhandel</w:t>
+      </w:r>
+      <w:r>
+        <w:rPr>
+          <w:rFonts w:ascii="Book Antiqua" w:eastAsia="Times New Roman" w:hAnsi="Book Antiqua"/>
+          <w:color w:val="000000"/>
+        </w:rPr>
+        <w:t xml:space="preserve">, an operetta by Kurt Weill (†39) to words of Vambery, is performed for the first time, in a concert performance in the Tonahalle, Dusseldorf 56 years after it was composed.  A revised version of it called </w:t>
+      </w:r>
+      <w:r>
+        <w:rPr>
+          <w:rFonts w:ascii="Book Antiqua" w:eastAsia="Times New Roman" w:hAnsi="Book Antiqua"/>
+          <w:i/>
+          <w:color w:val="000000"/>
+        </w:rPr>
+        <w:t>A Kingdom for a Cow</w:t>
+      </w:r>
+      <w:r>
+        <w:rPr>
+          <w:rFonts w:ascii="Book Antiqua" w:eastAsia="Times New Roman" w:hAnsi="Book Antiqua"/>
+          <w:color w:val="000000"/>
+        </w:rPr>
+        <w:t xml:space="preserve"> was performed in London on 28 June 1935.</w:t>
+      </w:r>
+    </w:p>
+    <w:p>
+      <w:pPr>
+        <w:rPr>
+          <w:rFonts w:ascii="Book Antiqua" w:eastAsia="Times New Roman" w:hAnsi="Book Antiqua"/>
+          <w:color w:val="000000"/>
+        </w:rPr>
+      </w:pPr>
+      <w:r>
+        <w:rPr>
+          <w:rFonts w:ascii="Book Antiqua" w:eastAsia="Times New Roman" w:hAnsi="Book Antiqua"/>
+          <w:b/>
+          <w:color w:val="000000"/>
+        </w:rPr>
+        <w:t>24 March 1990</w:t>
+      </w:r>
+      <w:r>
+        <w:rPr>
+          <w:rFonts w:ascii="Book Antiqua" w:eastAsia="Times New Roman" w:hAnsi="Book Antiqua"/>
+          <w:color w:val="000000"/>
+        </w:rPr>
+        <w:t xml:space="preserve">  In Australian parliamentary elections, the Labor Party is returned to power for a fourth time, but with a reduced majority.  The Liberal Party makes strong gains, but their coalition partners, the conservative National Party, loses seats.</w:t>
+      </w:r>
+    </w:p>
+    <w:p>
+      <w:pPr>
+        <w:rPr>
+          <w:rFonts w:ascii="Book Antiqua" w:eastAsia="Times New Roman" w:hAnsi="Book Antiqua"/>
+          <w:color w:val="000000"/>
+        </w:rPr>
+      </w:pPr>
+      <w:r>
+        <w:rPr>
+          <w:rFonts w:ascii="Book Antiqua" w:eastAsia="Times New Roman" w:hAnsi="Book Antiqua"/>
+          <w:color w:val="000000"/>
+        </w:rPr>
+        <w:t>The last Indian troops leave Sri Lanka.</w:t>
+      </w:r>
+    </w:p>
+    <w:p>
+      <w:pPr>
+        <w:rPr>
+          <w:rFonts w:ascii="Book Antiqua" w:eastAsia="Times New Roman" w:hAnsi="Book Antiqua"/>
+          <w:color w:val="000000"/>
+        </w:rPr>
+      </w:pPr>
+      <w:r>
+        <w:rPr>
+          <w:rFonts w:ascii="Book Antiqua" w:eastAsia="Times New Roman" w:hAnsi="Book Antiqua"/>
+          <w:b/>
+          <w:color w:val="000000"/>
+        </w:rPr>
+        <w:t>25 March 1990</w:t>
+      </w:r>
+      <w:r>
+        <w:rPr>
+          <w:rFonts w:ascii="Book Antiqua" w:eastAsia="Times New Roman" w:hAnsi="Book Antiqua"/>
+          <w:color w:val="000000"/>
+        </w:rPr>
+        <w:t xml:space="preserve">  Soviet troops seize the headquarters of the Lithuanian Communist Party and other party buildings.</w:t>
+      </w:r>
+    </w:p>
+    <w:p>
+      <w:pPr>
+        <w:rPr>
+          <w:rFonts w:ascii="Book Antiqua" w:eastAsia="Times New Roman" w:hAnsi="Book Antiqua"/>
+          <w:color w:val="000000"/>
+        </w:rPr>
+      </w:pPr>
+      <w:r>
+        <w:rPr>
+          <w:rFonts w:ascii="Book Antiqua" w:eastAsia="Times New Roman" w:hAnsi="Book Antiqua"/>
+          <w:color w:val="000000"/>
+        </w:rPr>
+        <w:t>The $3,000,000 restoration of the ceiling of the Sistine Chapel is unveiled.</w:t>
+      </w:r>
+    </w:p>
+    <w:p>
+      <w:pPr>
+        <w:rPr>
+          <w:rFonts w:ascii="Book Antiqua" w:eastAsia="Times New Roman" w:hAnsi="Book Antiqua"/>
+          <w:color w:val="000000"/>
+        </w:rPr>
+      </w:pPr>
+      <w:r>
+        <w:rPr>
+          <w:rFonts w:ascii="Book Antiqua" w:eastAsia="Times New Roman" w:hAnsi="Book Antiqua"/>
+          <w:color w:val="000000"/>
+        </w:rPr>
+        <w:t>Nicaraguan Contra leaders refuse to disarm within Nicaragua.</w:t>
+      </w:r>
+    </w:p>
+    <w:p>
+      <w:pPr>
+        <w:rPr>
+          <w:rFonts w:ascii="Book Antiqua" w:eastAsia="Times New Roman" w:hAnsi="Book Antiqua"/>
+          <w:color w:val="000000"/>
+        </w:rPr>
+      </w:pPr>
+      <w:r>
+        <w:rPr>
+          <w:rFonts w:ascii="Book Antiqua" w:eastAsia="Times New Roman" w:hAnsi="Book Antiqua"/>
+          <w:b/>
+          <w:color w:val="000000"/>
+        </w:rPr>
+        <w:t>26 March 1990</w:t>
+      </w:r>
+      <w:r>
+        <w:rPr>
+          <w:rFonts w:ascii="Book Antiqua" w:eastAsia="Times New Roman" w:hAnsi="Book Antiqua"/>
+          <w:color w:val="000000"/>
+        </w:rPr>
+        <w:t xml:space="preserve">  Police fire into a large crowd in Sebokeng, a Black township in South Africa.  Eleven people are killed, hundreds injured.</w:t>
+      </w:r>
+    </w:p>
+    <w:p>
+      <w:pPr>
+        <w:rPr>
+          <w:rFonts w:ascii="Book Antiqua" w:hAnsi="Book Antiqua"/>
+        </w:rPr>
+      </w:pPr>
+      <w:r>
+        <w:rPr>
+          <w:rFonts w:ascii="Book Antiqua" w:hAnsi="Book Antiqua"/>
+          <w:i/>
+        </w:rPr>
+        <w:t>Allégories</w:t>
+      </w:r>
+      <w:r>
+        <w:rPr>
+          <w:rFonts w:ascii="Book Antiqua" w:hAnsi="Book Antiqua"/>
+        </w:rPr>
+        <w:t xml:space="preserve"> for flute, clarinet, horn, violin, cello, percussion, and electronics by Tristan Murail (43) is performed for the first time, in Brussels.</w:t>
+      </w:r>
+    </w:p>
+    <w:p>
+      <w:pPr>
+        <w:rPr>
+          <w:rFonts w:ascii="Book Antiqua" w:eastAsia="Times New Roman" w:hAnsi="Book Antiqua"/>
+          <w:color w:val="000000"/>
+        </w:rPr>
+      </w:pPr>
+      <w:r>
+        <w:rPr>
+          <w:rFonts w:ascii="Book Antiqua" w:eastAsia="Times New Roman" w:hAnsi="Book Antiqua"/>
+          <w:b/>
+          <w:color w:val="000000"/>
+        </w:rPr>
+        <w:t>28 March 1990</w:t>
+      </w:r>
+      <w:r>
+        <w:rPr>
+          <w:rFonts w:ascii="Book Antiqua" w:eastAsia="Times New Roman" w:hAnsi="Book Antiqua"/>
+          <w:color w:val="000000"/>
+        </w:rPr>
+        <w:t xml:space="preserve">  Fighting between rival Blacks in Natal Province, South Africa over the last two days has resulted in 25 deaths.</w:t>
+      </w:r>
+    </w:p>
+    <w:p>
+      <w:pPr>
+        <w:rPr>
+          <w:rFonts w:ascii="Book Antiqua" w:eastAsia="Times New Roman" w:hAnsi="Book Antiqua"/>
+          <w:color w:val="000000"/>
+        </w:rPr>
+      </w:pPr>
+      <w:r>
+        <w:rPr>
+          <w:rFonts w:ascii="Book Antiqua" w:eastAsia="Times New Roman" w:hAnsi="Book Antiqua"/>
+          <w:color w:val="000000"/>
+        </w:rPr>
+        <w:t>The first free multiparty general elections take place in Hungary.  The center-right Democratic Forum wins a majority of the seats decided today.  A runoff is scheduled for 8 April.</w:t>
+      </w:r>
+    </w:p>
+    <w:p>
+      <w:pPr>
+        <w:rPr>
+          <w:rFonts w:ascii="Book Antiqua" w:hAnsi="Book Antiqua"/>
+        </w:rPr>
+      </w:pPr>
+      <w:r>
+        <w:rPr>
+          <w:rFonts w:ascii="Book Antiqua" w:hAnsi="Book Antiqua"/>
+          <w:i/>
+        </w:rPr>
+        <w:t>Nocturne no.2</w:t>
+      </w:r>
+      <w:r>
+        <w:rPr>
+          <w:rFonts w:ascii="Book Antiqua" w:hAnsi="Book Antiqua"/>
+        </w:rPr>
+        <w:t xml:space="preserve"> op.31 for piano by Lowell Liebermann (29) is performed for the first time, in Alice Tully Hall, New York.</w:t>
+      </w:r>
+    </w:p>
+    <w:p>
+      <w:pPr>
+        <w:rPr>
+          <w:rFonts w:ascii="Book Antiqua" w:eastAsia="Times New Roman" w:hAnsi="Book Antiqua"/>
+          <w:color w:val="000000"/>
+        </w:rPr>
+      </w:pPr>
+      <w:r>
+        <w:rPr>
+          <w:rFonts w:ascii="Book Antiqua" w:eastAsia="Times New Roman" w:hAnsi="Book Antiqua"/>
+          <w:b/>
+          <w:color w:val="000000"/>
+        </w:rPr>
+        <w:t>29 March 1990</w:t>
+      </w:r>
+      <w:r>
+        <w:rPr>
+          <w:rFonts w:ascii="Book Antiqua" w:eastAsia="Times New Roman" w:hAnsi="Book Antiqua"/>
+          <w:color w:val="000000"/>
+        </w:rPr>
+        <w:t xml:space="preserve">  Major recording companies agree to place warning labels on their products which may contain offensive lyrics.</w:t>
+      </w:r>
+    </w:p>
+    <w:p>
+      <w:pPr>
+        <w:rPr>
+          <w:rFonts w:ascii="Book Antiqua" w:eastAsia="Times New Roman" w:hAnsi="Book Antiqua"/>
+          <w:color w:val="000000"/>
+        </w:rPr>
+      </w:pPr>
+      <w:r>
+        <w:rPr>
+          <w:rFonts w:ascii="Book Antiqua" w:eastAsia="Times New Roman" w:hAnsi="Book Antiqua"/>
+          <w:b/>
+          <w:color w:val="000000"/>
+        </w:rPr>
+        <w:t xml:space="preserve">30 March 1990  </w:t>
+      </w:r>
+      <w:r>
+        <w:rPr>
+          <w:rFonts w:ascii="Book Antiqua" w:eastAsia="Times New Roman" w:hAnsi="Book Antiqua"/>
+          <w:color w:val="000000"/>
+        </w:rPr>
+        <w:t>Soviet troops seize the State Prosecutors office and an independent printing office in Vilnius.</w:t>
+      </w:r>
+    </w:p>
+    <w:p>
+      <w:pPr>
+        <w:rPr>
+          <w:rFonts w:ascii="Book Antiqua" w:eastAsia="Times New Roman" w:hAnsi="Book Antiqua"/>
+          <w:color w:val="000000"/>
+        </w:rPr>
+      </w:pPr>
+      <w:r>
+        <w:rPr>
+          <w:rFonts w:ascii="Book Antiqua" w:eastAsia="Times New Roman" w:hAnsi="Book Antiqua"/>
+          <w:color w:val="000000"/>
+        </w:rPr>
+        <w:t>The Estonian Parliament passes a resolution declaring the country “occupied” territory.  It declares that Estonia is going through a “transitional period” which will result in independence.</w:t>
+      </w:r>
+    </w:p>
+    <w:p>
+      <w:pPr>
+        <w:rPr>
+          <w:rFonts w:ascii="Book Antiqua" w:eastAsia="Times New Roman" w:hAnsi="Book Antiqua"/>
+          <w:color w:val="000000"/>
+        </w:rPr>
+      </w:pPr>
+      <w:r>
+        <w:rPr>
+          <w:rFonts w:ascii="Book Antiqua" w:eastAsia="Times New Roman" w:hAnsi="Book Antiqua"/>
+          <w:color w:val="000000"/>
+        </w:rPr>
+        <w:t>The Bulgarian Communist Party and opposition groups agree to political reforms in Bulgaria.</w:t>
+      </w:r>
+    </w:p>
+    <w:p>
+      <w:pPr>
+        <w:rPr>
+          <w:rFonts w:ascii="Book Antiqua" w:hAnsi="Book Antiqua"/>
+          <w:color w:val="000000"/>
+        </w:rPr>
+      </w:pPr>
+      <w:r>
+        <w:rPr>
+          <w:rFonts w:ascii="Book Antiqua" w:hAnsi="Book Antiqua"/>
+          <w:i/>
+          <w:color w:val="000000"/>
+        </w:rPr>
+        <w:t>For Us:  Happy Birthday To You!</w:t>
+      </w:r>
+      <w:r>
+        <w:rPr>
+          <w:rFonts w:ascii="Book Antiqua" w:hAnsi="Book Antiqua"/>
+          <w:color w:val="000000"/>
+        </w:rPr>
+        <w:t xml:space="preserve"> in the version for piccolo/alto flute, clarinet, mandolin, guitar, harp, percussion, violin, and double bass by Mauricio Kagel (58) is performed for the first time, in the Rotterdam.  See 29 April 1987.</w:t>
+      </w:r>
+    </w:p>
+    <w:p>
+      <w:pPr>
+        <w:rPr>
+          <w:rFonts w:ascii="Book Antiqua" w:eastAsia="Times New Roman" w:hAnsi="Book Antiqua"/>
+          <w:color w:val="000000"/>
+        </w:rPr>
+      </w:pPr>
+      <w:r>
+        <w:rPr>
+          <w:rFonts w:ascii="Book Antiqua" w:eastAsia="Times New Roman" w:hAnsi="Book Antiqua"/>
+          <w:i/>
+          <w:color w:val="000000"/>
+        </w:rPr>
+        <w:t>Quest</w:t>
+      </w:r>
+      <w:r>
+        <w:rPr>
+          <w:rFonts w:ascii="Book Antiqua" w:eastAsia="Times New Roman" w:hAnsi="Book Antiqua"/>
+          <w:color w:val="000000"/>
+        </w:rPr>
+        <w:t xml:space="preserve"> for guitar, soprano saxophone, harp, contrabass, and percussion by George Crumb (60) is performed for the first time, in Philadelphia.</w:t>
+      </w:r>
+    </w:p>
+    <w:p>
+      <w:pPr>
+        <w:rPr>
+          <w:rFonts w:ascii="Book Antiqua" w:eastAsia="Times New Roman" w:hAnsi="Book Antiqua"/>
+          <w:color w:val="000000"/>
+        </w:rPr>
+      </w:pPr>
+      <w:r>
+        <w:rPr>
+          <w:rFonts w:ascii="Book Antiqua" w:eastAsia="Times New Roman" w:hAnsi="Book Antiqua"/>
+          <w:b/>
+          <w:color w:val="000000"/>
+        </w:rPr>
+        <w:t>31 March 1990</w:t>
+      </w:r>
+      <w:r>
+        <w:rPr>
+          <w:rFonts w:ascii="Book Antiqua" w:eastAsia="Times New Roman" w:hAnsi="Book Antiqua"/>
+          <w:color w:val="000000"/>
+        </w:rPr>
+        <w:t xml:space="preserve">  Soviet President Mikhail Gorbachev tells Lithuania to “immediately annul” its declaration of independence.</w:t>
+      </w:r>
+    </w:p>
+    <w:p>
+      <w:pPr>
+        <w:rPr>
+          <w:rFonts w:ascii="Book Antiqua" w:eastAsia="Times New Roman" w:hAnsi="Book Antiqua"/>
+          <w:color w:val="000000"/>
+        </w:rPr>
+      </w:pPr>
+      <w:r>
+        <w:rPr>
+          <w:rFonts w:ascii="Book Antiqua" w:eastAsia="Times New Roman" w:hAnsi="Book Antiqua"/>
+          <w:color w:val="000000"/>
+        </w:rPr>
+        <w:t>Protests in London against new local taxes (poll tax) erupt into violence.  Over 400 people, mostly police officers, are injured in the violence.  341 people are arrested.</w:t>
+      </w:r>
+    </w:p>
+    <w:p>
+      <w:pPr>
+        <w:rPr>
+          <w:rFonts w:ascii="Book Antiqua" w:eastAsia="Times New Roman" w:hAnsi="Book Antiqua"/>
+          <w:color w:val="000000"/>
+        </w:rPr>
+      </w:pPr>
+      <w:r>
+        <w:rPr>
+          <w:rFonts w:ascii="Book Antiqua" w:eastAsia="Times New Roman" w:hAnsi="Book Antiqua"/>
+          <w:b/>
+          <w:color w:val="000000"/>
+        </w:rPr>
+        <w:t>3 April 1990</w:t>
+      </w:r>
+      <w:r>
+        <w:rPr>
+          <w:rFonts w:ascii="Book Antiqua" w:eastAsia="Times New Roman" w:hAnsi="Book Antiqua"/>
+          <w:color w:val="000000"/>
+        </w:rPr>
+        <w:t xml:space="preserve">  In Bulgaria, the Communist Party changes its name to the Socialist Party, Parliament creates the post of President and elects Petar Mladenov to it, and removes the words “communist” and “socialist” from the constitution.  They set a June date for free multiparty elections.</w:t>
+      </w:r>
+    </w:p>
+    <w:p>
+      <w:pPr>
+        <w:rPr>
+          <w:rFonts w:ascii="Book Antiqua" w:eastAsia="Times New Roman" w:hAnsi="Book Antiqua"/>
+          <w:color w:val="000000"/>
+        </w:rPr>
+      </w:pPr>
+      <w:r>
+        <w:rPr>
+          <w:rFonts w:ascii="Book Antiqua" w:eastAsia="Times New Roman" w:hAnsi="Book Antiqua"/>
+          <w:color w:val="000000"/>
+        </w:rPr>
+        <w:t>The Premier of Kosovo and several ministers resign in protest against forceful measures by the Yugoslav security forces.</w:t>
+      </w:r>
+    </w:p>
+    <w:p>
+      <w:pPr>
+        <w:rPr>
+          <w:rFonts w:ascii="Book Antiqua" w:eastAsia="Times New Roman" w:hAnsi="Book Antiqua"/>
+          <w:color w:val="000000"/>
+        </w:rPr>
+      </w:pPr>
+      <w:r>
+        <w:rPr>
+          <w:rFonts w:ascii="Book Antiqua" w:eastAsia="Times New Roman" w:hAnsi="Book Antiqua"/>
+          <w:color w:val="000000"/>
+        </w:rPr>
+        <w:t>The first freely elected East German Volkskammer meets in East Berlin.</w:t>
+      </w:r>
+    </w:p>
+    <w:p>
+      <w:pPr>
+        <w:rPr>
+          <w:rFonts w:ascii="Book Antiqua" w:eastAsia="Times New Roman" w:hAnsi="Book Antiqua"/>
+          <w:color w:val="000000"/>
+        </w:rPr>
+      </w:pPr>
+      <w:r>
+        <w:rPr>
+          <w:rFonts w:ascii="Book Antiqua" w:eastAsia="Times New Roman" w:hAnsi="Book Antiqua"/>
+          <w:color w:val="000000"/>
+        </w:rPr>
+        <w:t>The Soviet government admits responsibility for the murder of Polish prisoners-of-war in the Katyn Forest in 1940.</w:t>
+      </w:r>
+    </w:p>
+    <w:p>
+      <w:pPr>
+        <w:rPr>
+          <w:rFonts w:ascii="Book Antiqua" w:eastAsia="Times New Roman" w:hAnsi="Book Antiqua"/>
+          <w:color w:val="000000"/>
+        </w:rPr>
+      </w:pPr>
+      <w:r>
+        <w:rPr>
+          <w:rFonts w:ascii="Book Antiqua" w:eastAsia="Times New Roman" w:hAnsi="Book Antiqua"/>
+          <w:color w:val="000000"/>
+        </w:rPr>
+        <w:t>Five Central American presidents meeting in Montelimar, Nicaragua set 25 April as the date by which the Contras must disarm.</w:t>
+      </w:r>
+    </w:p>
+    <w:p>
+      <w:pPr>
+        <w:rPr>
+          <w:rFonts w:ascii="Book Antiqua" w:eastAsia="Times New Roman" w:hAnsi="Book Antiqua"/>
+          <w:color w:val="000000"/>
+        </w:rPr>
+      </w:pPr>
+      <w:r>
+        <w:rPr>
+          <w:rFonts w:ascii="Book Antiqua" w:eastAsia="Times New Roman" w:hAnsi="Book Antiqua"/>
+          <w:i/>
+          <w:color w:val="000000"/>
+        </w:rPr>
+        <w:t>Jupiter Landing</w:t>
+      </w:r>
+      <w:r>
+        <w:rPr>
+          <w:rFonts w:ascii="Book Antiqua" w:eastAsia="Times New Roman" w:hAnsi="Book Antiqua"/>
+          <w:color w:val="000000"/>
+        </w:rPr>
+        <w:t>, a music theatre piece by Peter Maxwell Davies (55), is performed for the first time, in Queen Elizabeth Hall, London.</w:t>
+      </w:r>
+    </w:p>
+    <w:p>
+      <w:pPr>
+        <w:rPr>
+          <w:rFonts w:ascii="Book Antiqua" w:eastAsia="Times New Roman" w:hAnsi="Book Antiqua"/>
+          <w:color w:val="000000"/>
+        </w:rPr>
+      </w:pPr>
+      <w:r>
+        <w:rPr>
+          <w:rFonts w:ascii="Book Antiqua" w:eastAsia="Times New Roman" w:hAnsi="Book Antiqua"/>
+          <w:color w:val="000000"/>
+        </w:rPr>
+        <w:t>Piano Trio by Lou Harrison (72) is performed for the first time, in Houston.</w:t>
+      </w:r>
+    </w:p>
+    <w:p>
+      <w:pPr>
+        <w:rPr>
+          <w:rFonts w:ascii="Book Antiqua" w:eastAsia="Times New Roman" w:hAnsi="Book Antiqua"/>
+          <w:color w:val="000000"/>
+        </w:rPr>
+      </w:pPr>
+      <w:r>
+        <w:rPr>
+          <w:rFonts w:ascii="Book Antiqua" w:eastAsia="Times New Roman" w:hAnsi="Book Antiqua"/>
+          <w:b/>
+          <w:color w:val="000000"/>
+        </w:rPr>
+        <w:t>4 April 1990</w:t>
+      </w:r>
+      <w:r>
+        <w:rPr>
+          <w:rFonts w:ascii="Book Antiqua" w:eastAsia="Times New Roman" w:hAnsi="Book Antiqua"/>
+          <w:color w:val="000000"/>
+        </w:rPr>
+        <w:t xml:space="preserve">  The National Peoples Congress of China approves a Basic Law for Hong Kong to be implemented after China gains sovereignty over the city.</w:t>
+      </w:r>
+    </w:p>
+    <w:p>
+      <w:pPr>
+        <w:rPr>
+          <w:rFonts w:ascii="Book Antiqua" w:eastAsia="Times New Roman" w:hAnsi="Book Antiqua"/>
+          <w:color w:val="000000"/>
+        </w:rPr>
+      </w:pPr>
+      <w:r>
+        <w:rPr>
+          <w:rFonts w:ascii="Book Antiqua" w:eastAsia="Times New Roman" w:hAnsi="Book Antiqua"/>
+          <w:color w:val="000000"/>
+        </w:rPr>
+        <w:t>Croatia removes its police personnel from Kosovo.</w:t>
+      </w:r>
+    </w:p>
+    <w:p>
+      <w:pPr>
+        <w:rPr>
+          <w:rFonts w:ascii="Book Antiqua" w:eastAsia="Times New Roman" w:hAnsi="Book Antiqua"/>
+          <w:color w:val="000000"/>
+        </w:rPr>
+      </w:pPr>
+      <w:r>
+        <w:rPr>
+          <w:rFonts w:ascii="Book Antiqua" w:eastAsia="Times New Roman" w:hAnsi="Book Antiqua"/>
+          <w:color w:val="000000"/>
+        </w:rPr>
+        <w:t>The Belgian Parliament invokes Article 82 of the constitution and takes over the royal responsibilities for one day in order approve a law legalizing abortions.  King Baudouin found himself unable to sign the bill in good conscience.  The King’s powers will be restored tomorrow.</w:t>
+      </w:r>
+    </w:p>
+    <w:p>
+      <w:pPr>
+        <w:rPr>
+          <w:rFonts w:ascii="Book Antiqua" w:eastAsia="Times New Roman" w:hAnsi="Book Antiqua"/>
+          <w:color w:val="000000"/>
+        </w:rPr>
+      </w:pPr>
+      <w:r>
+        <w:rPr>
+          <w:rFonts w:ascii="Book Antiqua" w:eastAsia="Times New Roman" w:hAnsi="Book Antiqua"/>
+          <w:i/>
+          <w:color w:val="000000"/>
+        </w:rPr>
+        <w:t>Schliemann</w:t>
+      </w:r>
+      <w:r>
+        <w:rPr>
+          <w:rFonts w:ascii="Book Antiqua" w:eastAsia="Times New Roman" w:hAnsi="Book Antiqua"/>
+          <w:color w:val="000000"/>
+        </w:rPr>
+        <w:t>, an opera by Betsy Jolas (63) to words of Bayen and the composer, is performed for the first time, in a concert setting, in Paris.  See 3 May 1995.</w:t>
+      </w:r>
+    </w:p>
+    <w:p>
+      <w:pPr>
+        <w:rPr>
+          <w:rFonts w:ascii="Book Antiqua" w:eastAsia="Times New Roman" w:hAnsi="Book Antiqua"/>
+          <w:color w:val="000000"/>
+        </w:rPr>
+      </w:pPr>
+      <w:r>
+        <w:rPr>
+          <w:rFonts w:ascii="Book Antiqua" w:eastAsia="Times New Roman" w:hAnsi="Book Antiqua"/>
+          <w:i/>
+          <w:color w:val="000000"/>
+        </w:rPr>
+        <w:t>Casino Paradise</w:t>
+      </w:r>
+      <w:r>
+        <w:rPr>
+          <w:rFonts w:ascii="Book Antiqua" w:eastAsia="Times New Roman" w:hAnsi="Book Antiqua"/>
+          <w:color w:val="000000"/>
+        </w:rPr>
+        <w:t>, a musical theatre opera by William Bolcom (51) to words of Weinstein, is performed for the first time, in Philadelphia.</w:t>
+      </w:r>
+    </w:p>
+    <w:p>
+      <w:pPr>
+        <w:rPr>
+          <w:rFonts w:ascii="Book Antiqua" w:eastAsia="Times New Roman" w:hAnsi="Book Antiqua"/>
+          <w:color w:val="000000"/>
+        </w:rPr>
+      </w:pPr>
+      <w:r>
+        <w:rPr>
+          <w:rFonts w:ascii="Book Antiqua" w:eastAsia="Times New Roman" w:hAnsi="Book Antiqua"/>
+          <w:b/>
+          <w:color w:val="000000"/>
+        </w:rPr>
+        <w:t>7 April 1990</w:t>
+      </w:r>
+      <w:r>
+        <w:rPr>
+          <w:rFonts w:ascii="Book Antiqua" w:eastAsia="Times New Roman" w:hAnsi="Book Antiqua"/>
+          <w:color w:val="000000"/>
         </w:rPr>
         <w:t xml:space="preserve">  </w:t>
       </w:r>
       <w:r>
         <w:rPr>
-          <w:rFonts w:ascii="Book Antiqua" w:hAnsi="Book Antiqua"/>
-          <w:i/>
-        </w:rPr>
-        <w:t>Djilile</w:t>
-      </w:r>
-      <w:r>
-        <w:rPr>
-          <w:rFonts w:ascii="Book Antiqua" w:hAnsi="Book Antiqua"/>
-        </w:rPr>
-        <w:t xml:space="preserve"> for percussion ensemble by Peter Sculthorpe (60) is performed for the first time, in Elder Hall, Adelaide, South Australia.</w:t>
-      </w:r>
-    </w:p>
-    <w:p>
-      <w:pPr>
-        <w:rPr>
-          <w:rFonts w:ascii="Book Antiqua" w:eastAsia="Times New Roman" w:hAnsi="Book Antiqua"/>
-          <w:color w:val="000000"/>
-        </w:rPr>
-      </w:pPr>
-      <w:r>
-        <w:rPr>
-          <w:rFonts w:ascii="Book Antiqua" w:eastAsia="Times New Roman" w:hAnsi="Book Antiqua"/>
-          <w:color w:val="000000"/>
-        </w:rPr>
-        <w:t>Local police open fire on 50,000 demonstrators in Bophuthatswana.  Seven people are killed, 450 wounded.</w:t>
-      </w:r>
-    </w:p>
-    <w:p>
-      <w:pPr>
-        <w:rPr>
-          <w:rFonts w:ascii="Book Antiqua" w:eastAsia="Times New Roman" w:hAnsi="Book Antiqua"/>
-          <w:color w:val="000000"/>
-        </w:rPr>
-      </w:pPr>
-      <w:r>
-        <w:rPr>
-          <w:rFonts w:ascii="Book Antiqua" w:eastAsia="Times New Roman" w:hAnsi="Book Antiqua"/>
-          <w:color w:val="000000"/>
-        </w:rPr>
-        <w:t>Movement for clarinet and orchestra by Benjamin Britten (†13) is performed for the first time, in Barbican Hall, London, 48 years after it was composed.</w:t>
-      </w:r>
-    </w:p>
-    <w:p>
-      <w:pPr>
-        <w:rPr>
-          <w:rFonts w:ascii="Book Antiqua" w:eastAsia="Times New Roman" w:hAnsi="Book Antiqua"/>
-          <w:color w:val="000000"/>
-        </w:rPr>
-      </w:pPr>
-      <w:r>
-        <w:rPr>
-          <w:rFonts w:ascii="Book Antiqua" w:eastAsia="Times New Roman" w:hAnsi="Book Antiqua"/>
-          <w:b/>
-          <w:color w:val="000000"/>
-        </w:rPr>
-        <w:t>8 March 1990</w:t>
-      </w:r>
-      <w:r>
-        <w:rPr>
-          <w:rFonts w:ascii="Book Antiqua" w:eastAsia="Times New Roman" w:hAnsi="Book Antiqua"/>
-          <w:color w:val="000000"/>
-        </w:rPr>
-        <w:t xml:space="preserve">  An attempt to overthrow the government of Afghan President Najibullah by Defense Minister Shahnawaz Tanai fails.</w:t>
-      </w:r>
-    </w:p>
-    <w:p>
-      <w:pPr>
-        <w:rPr>
-          <w:rFonts w:ascii="Book Antiqua" w:hAnsi="Book Antiqua"/>
-          <w:color w:val="000000"/>
-        </w:rPr>
-      </w:pPr>
-      <w:r>
-        <w:rPr>
-          <w:rFonts w:ascii="Book Antiqua" w:hAnsi="Book Antiqua"/>
-          <w:i/>
-          <w:color w:val="000000"/>
-        </w:rPr>
-        <w:t>Steps</w:t>
-      </w:r>
-      <w:r>
-        <w:rPr>
-          <w:rFonts w:ascii="Book Antiqua" w:hAnsi="Book Antiqua"/>
-          <w:color w:val="000000"/>
-        </w:rPr>
-        <w:t xml:space="preserve"> for orchestra by David Del Tredici (52) is performed for the first time, in Avery Fisher Hall, New York.</w:t>
-      </w:r>
-    </w:p>
-    <w:p>
-      <w:pPr>
-        <w:rPr>
-          <w:rFonts w:ascii="Book Antiqua" w:eastAsia="Times New Roman" w:hAnsi="Book Antiqua"/>
-          <w:color w:val="000000"/>
-        </w:rPr>
-      </w:pPr>
-      <w:r>
-        <w:rPr>
-          <w:rFonts w:ascii="Book Antiqua" w:eastAsia="Times New Roman" w:hAnsi="Book Antiqua"/>
-          <w:i/>
-          <w:color w:val="000000"/>
-        </w:rPr>
-        <w:t>Visions</w:t>
-      </w:r>
-      <w:r>
-        <w:rPr>
-          <w:rFonts w:ascii="Book Antiqua" w:eastAsia="Times New Roman" w:hAnsi="Book Antiqua"/>
-          <w:color w:val="000000"/>
-        </w:rPr>
-        <w:t xml:space="preserve"> for orchestra by Toru Takemitsu (59) is performed for the first time, in Chicago.</w:t>
-      </w:r>
-    </w:p>
-    <w:p>
-      <w:pPr>
-        <w:rPr>
-          <w:rFonts w:ascii="Book Antiqua" w:hAnsi="Book Antiqua"/>
-        </w:rPr>
-      </w:pPr>
-      <w:r>
-        <w:rPr>
-          <w:rFonts w:ascii="Book Antiqua" w:hAnsi="Book Antiqua"/>
-          <w:b/>
-        </w:rPr>
-        <w:t>10 March 1990</w:t>
-      </w:r>
-      <w:r>
-        <w:rPr>
-          <w:rFonts w:ascii="Book Antiqua" w:hAnsi="Book Antiqua"/>
-        </w:rPr>
-        <w:t xml:space="preserve">  In the face of anti-government protests, Lt. Gen. Prosper Avril resigns the presidency of Haiti.</w:t>
-      </w:r>
-    </w:p>
-    <w:p>
-      <w:pPr>
-        <w:rPr>
-          <w:rFonts w:ascii="Book Antiqua" w:hAnsi="Book Antiqua"/>
-        </w:rPr>
-      </w:pPr>
-      <w:r>
-        <w:rPr>
-          <w:rFonts w:ascii="Book Antiqua" w:hAnsi="Book Antiqua"/>
-        </w:rPr>
-        <w:t>String Quartet no.11 by Peter Sculthorpe (60) is performed for the first time, in Town Hall, Adelaide, South Australia.</w:t>
-      </w:r>
-    </w:p>
-    <w:p>
-      <w:pPr>
-        <w:rPr>
-          <w:rFonts w:ascii="Book Antiqua" w:eastAsia="Times New Roman" w:hAnsi="Book Antiqua"/>
-          <w:color w:val="000000"/>
-        </w:rPr>
-      </w:pPr>
-      <w:r>
-        <w:rPr>
-          <w:rFonts w:ascii="Book Antiqua" w:eastAsia="Times New Roman" w:hAnsi="Book Antiqua"/>
-          <w:color w:val="000000"/>
-        </w:rPr>
-        <w:t>The Ethiopian Workers Party gives up Marxist-Leninist ideology.</w:t>
-      </w:r>
-    </w:p>
-    <w:p>
-      <w:pPr>
-        <w:rPr>
-          <w:rFonts w:ascii="Book Antiqua" w:eastAsia="Times New Roman" w:hAnsi="Book Antiqua"/>
-          <w:color w:val="000000"/>
-        </w:rPr>
-      </w:pPr>
-      <w:r>
-        <w:rPr>
-          <w:rFonts w:ascii="Book Antiqua" w:eastAsia="Times New Roman" w:hAnsi="Book Antiqua"/>
-          <w:i/>
-          <w:color w:val="000000"/>
-        </w:rPr>
-        <w:t>Machaut à ma Manière</w:t>
-      </w:r>
-      <w:r>
-        <w:rPr>
-          <w:rFonts w:ascii="Book Antiqua" w:eastAsia="Times New Roman" w:hAnsi="Book Antiqua"/>
-          <w:color w:val="000000"/>
-        </w:rPr>
-        <w:t xml:space="preserve"> for orchestra by Harrison Birtwistle (55) after Machaut (†612) is performed for the first time, in the Musikhalle, Hamburg.</w:t>
-      </w:r>
-    </w:p>
-    <w:p>
-      <w:pPr>
-        <w:rPr>
-          <w:rFonts w:ascii="Book Antiqua" w:eastAsia="Times New Roman" w:hAnsi="Book Antiqua"/>
-          <w:color w:val="000000"/>
-        </w:rPr>
-      </w:pPr>
-      <w:r>
-        <w:rPr>
-          <w:rFonts w:ascii="Book Antiqua" w:hAnsi="Book Antiqua"/>
-          <w:i/>
-          <w:color w:val="000000"/>
-        </w:rPr>
-        <w:t>Beyond the Land</w:t>
-      </w:r>
-      <w:r>
-        <w:rPr>
-          <w:rFonts w:ascii="Book Antiqua" w:hAnsi="Book Antiqua"/>
-          <w:color w:val="000000"/>
-        </w:rPr>
-        <w:t xml:space="preserve"> for orchestra by Samuel Adler (62) is performed for the first time.</w:t>
-      </w:r>
-    </w:p>
-    <w:p>
-      <w:pPr>
-        <w:rPr>
-          <w:rFonts w:ascii="Book Antiqua" w:eastAsia="Times New Roman" w:hAnsi="Book Antiqua"/>
-          <w:color w:val="000000"/>
-        </w:rPr>
-      </w:pPr>
-      <w:r>
-        <w:rPr>
-          <w:rFonts w:ascii="Book Antiqua" w:eastAsia="Times New Roman" w:hAnsi="Book Antiqua"/>
-          <w:b/>
-          <w:color w:val="000000"/>
-        </w:rPr>
-        <w:t>11 March 1990</w:t>
-      </w:r>
-      <w:r>
-        <w:rPr>
-          <w:rFonts w:ascii="Book Antiqua" w:eastAsia="Times New Roman" w:hAnsi="Book Antiqua"/>
-          <w:color w:val="000000"/>
-        </w:rPr>
-        <w:t xml:space="preserve">  The Lithuanian Parliament votes 124-0 to declare independence from the Soviet Union.  Vytautas Landsbergis is named President.  Kazimiera-Danute Prunskiene is named Chariman of the Council of Ministers.</w:t>
-      </w:r>
-    </w:p>
-    <w:p>
-      <w:pPr>
-        <w:rPr>
-          <w:rFonts w:ascii="Book Antiqua" w:eastAsia="Times New Roman" w:hAnsi="Book Antiqua"/>
-          <w:color w:val="000000"/>
-        </w:rPr>
-      </w:pPr>
-      <w:r>
-        <w:rPr>
-          <w:rFonts w:ascii="Book Antiqua" w:eastAsia="Times New Roman" w:hAnsi="Book Antiqua"/>
-          <w:color w:val="000000"/>
-        </w:rPr>
-        <w:t>The Soviet military begins to withdraw from Hungary.</w:t>
-      </w:r>
-    </w:p>
-    <w:p>
-      <w:pPr>
-        <w:rPr>
-          <w:rFonts w:ascii="Book Antiqua" w:eastAsia="Times New Roman" w:hAnsi="Book Antiqua"/>
-          <w:color w:val="000000"/>
-        </w:rPr>
-      </w:pPr>
-      <w:r>
-        <w:rPr>
-          <w:rFonts w:ascii="Book Antiqua" w:eastAsia="Times New Roman" w:hAnsi="Book Antiqua"/>
-          <w:color w:val="000000"/>
-        </w:rPr>
-        <w:t>Patricio Aylwin replaces General Augusto Pinochet as President of Chile, thus restoring democratic government.  The US-backed conservative dictator ruled Chile for 17 years.</w:t>
-      </w:r>
-    </w:p>
-    <w:p>
-      <w:pPr>
-        <w:rPr>
-          <w:rFonts w:ascii="Book Antiqua" w:hAnsi="Book Antiqua"/>
-        </w:rPr>
-      </w:pPr>
-      <w:r>
-        <w:rPr>
-          <w:rFonts w:ascii="Book Antiqua" w:hAnsi="Book Antiqua"/>
-          <w:b/>
-        </w:rPr>
-        <w:t>13 March 1990</w:t>
-      </w:r>
-      <w:r>
-        <w:rPr>
-          <w:rFonts w:ascii="Book Antiqua" w:hAnsi="Book Antiqua"/>
-        </w:rPr>
-        <w:t xml:space="preserve">  Soviet President Mikhail Gorbachev calls the Lithuanian declaration of independence “illegitimate and invalid.”</w:t>
-      </w:r>
-    </w:p>
-    <w:p>
-      <w:pPr>
-        <w:rPr>
-          <w:rFonts w:ascii="Book Antiqua" w:hAnsi="Book Antiqua"/>
-        </w:rPr>
-      </w:pPr>
-      <w:r>
-        <w:rPr>
-          <w:rFonts w:ascii="Book Antiqua" w:eastAsia="Times New Roman" w:hAnsi="Book Antiqua"/>
-          <w:color w:val="000000"/>
-        </w:rPr>
-        <w:t>The Soviet Congress of Peoples Deputies creates a new, greatly strengthened office of President</w:t>
-      </w:r>
-      <w:r>
-        <w:rPr>
-          <w:rFonts w:ascii="Book Antiqua" w:hAnsi="Book Antiqua"/>
-        </w:rPr>
-        <w:t xml:space="preserve"> and repeals Article Six of the constitution, which guarantees a monopoly of power to the Communist Party.</w:t>
-      </w:r>
-    </w:p>
-    <w:p>
-      <w:pPr>
-        <w:rPr>
-          <w:rFonts w:ascii="Book Antiqua" w:hAnsi="Book Antiqua"/>
-        </w:rPr>
-      </w:pPr>
-      <w:r>
-        <w:rPr>
-          <w:rFonts w:ascii="Book Antiqua" w:hAnsi="Book Antiqua"/>
-        </w:rPr>
-        <w:t>Supreme Court Justice Ertha Pascal-Trouillot is sworn in as interim President of Haiti until new elections can be held.</w:t>
-      </w:r>
-    </w:p>
-    <w:p>
-      <w:pPr>
-        <w:rPr>
-          <w:rFonts w:ascii="Book Antiqua" w:hAnsi="Book Antiqua"/>
-        </w:rPr>
-      </w:pPr>
-      <w:r>
-        <w:rPr>
-          <w:rFonts w:ascii="Book Antiqua" w:hAnsi="Book Antiqua"/>
-        </w:rPr>
-        <w:t>After the election of a government acceptable to them, the Bush administration ends all economic sanctions against Nicaragua.</w:t>
-      </w:r>
-    </w:p>
-    <w:p>
-      <w:pPr>
-        <w:rPr>
-          <w:rFonts w:ascii="Book Antiqua" w:hAnsi="Book Antiqua"/>
-        </w:rPr>
-      </w:pPr>
-      <w:r>
-        <w:rPr>
-          <w:rFonts w:ascii="Book Antiqua" w:hAnsi="Book Antiqua"/>
-        </w:rPr>
-        <w:t xml:space="preserve">Karel Husa’s (68) </w:t>
-      </w:r>
-      <w:r>
-        <w:rPr>
-          <w:rFonts w:ascii="Book Antiqua" w:hAnsi="Book Antiqua"/>
-          <w:i/>
-        </w:rPr>
-        <w:t>Music for Prague 1968</w:t>
-      </w:r>
-      <w:r>
-        <w:rPr>
-          <w:rFonts w:ascii="Book Antiqua" w:hAnsi="Book Antiqua"/>
-        </w:rPr>
-        <w:t xml:space="preserve"> is performed in Smetana Hall in Prague.  It is the first time that the work has been heard in the composer’s native land.</w:t>
-      </w:r>
-    </w:p>
-    <w:p>
-      <w:pPr>
-        <w:rPr>
-          <w:rFonts w:ascii="Book Antiqua" w:eastAsia="Times New Roman" w:hAnsi="Book Antiqua"/>
-          <w:color w:val="000000"/>
-        </w:rPr>
-      </w:pPr>
-      <w:r>
-        <w:rPr>
-          <w:rFonts w:ascii="Book Antiqua" w:eastAsia="Times New Roman" w:hAnsi="Book Antiqua"/>
-          <w:b/>
-          <w:color w:val="000000"/>
-        </w:rPr>
-        <w:t>14 March 1990</w:t>
-      </w:r>
-      <w:r>
-        <w:rPr>
-          <w:rFonts w:ascii="Book Antiqua" w:eastAsia="Times New Roman" w:hAnsi="Book Antiqua"/>
-          <w:color w:val="000000"/>
-        </w:rPr>
-        <w:t xml:space="preserve">  The Mongolian Communist Party drops its monopoly on power.  An all-new Politburo is chosen.</w:t>
-      </w:r>
-    </w:p>
-    <w:p>
-      <w:pPr>
-        <w:rPr>
-          <w:rFonts w:ascii="Book Antiqua" w:eastAsia="Times New Roman" w:hAnsi="Book Antiqua"/>
-          <w:color w:val="000000"/>
-        </w:rPr>
-      </w:pPr>
-      <w:r>
-        <w:rPr>
-          <w:rFonts w:ascii="Book Antiqua" w:eastAsia="Times New Roman" w:hAnsi="Book Antiqua"/>
-          <w:b/>
-          <w:color w:val="000000"/>
-        </w:rPr>
-        <w:t>15 March 1990</w:t>
-      </w:r>
-      <w:r>
-        <w:rPr>
-          <w:rFonts w:ascii="Book Antiqua" w:eastAsia="Times New Roman" w:hAnsi="Book Antiqua"/>
-          <w:color w:val="000000"/>
-        </w:rPr>
-        <w:t xml:space="preserve">  The Soviet Congress of Peoples Deputies elects Mikhail Gorbachev to the new post of executive President, 1,329-495.  Almost 400 deputies do not vote.  They also vote to invalidate Lithuania’s declaration of independence.</w:t>
-      </w:r>
-    </w:p>
-    <w:p>
-      <w:pPr>
-        <w:rPr>
-          <w:rFonts w:ascii="Book Antiqua" w:eastAsia="Times New Roman" w:hAnsi="Book Antiqua"/>
-          <w:color w:val="000000"/>
-        </w:rPr>
-      </w:pPr>
-      <w:r>
-        <w:rPr>
-          <w:rFonts w:ascii="Book Antiqua" w:eastAsia="Times New Roman" w:hAnsi="Book Antiqua"/>
-          <w:color w:val="000000"/>
-        </w:rPr>
-        <w:t>The USSR establishes low-level diplomatic relations with the Vatican, severed in 1923.</w:t>
-      </w:r>
-    </w:p>
-    <w:p>
-      <w:pPr>
-        <w:rPr>
-          <w:rFonts w:ascii="Book Antiqua" w:eastAsia="Times New Roman" w:hAnsi="Book Antiqua"/>
-          <w:color w:val="000000"/>
-        </w:rPr>
-      </w:pPr>
-      <w:r>
-        <w:rPr>
-          <w:rFonts w:ascii="Book Antiqua" w:eastAsia="Times New Roman" w:hAnsi="Book Antiqua"/>
-          <w:color w:val="000000"/>
-        </w:rPr>
-        <w:t>Fernando Alfonso Collor de Mello replaces José Sarney Costa as President of Brazil.</w:t>
-      </w:r>
-    </w:p>
-    <w:p>
-      <w:pPr>
-        <w:rPr>
-          <w:rFonts w:ascii="Book Antiqua" w:eastAsia="Times New Roman" w:hAnsi="Book Antiqua"/>
-          <w:color w:val="000000"/>
-        </w:rPr>
-      </w:pPr>
-      <w:r>
-        <w:rPr>
-          <w:rFonts w:ascii="Book Antiqua" w:eastAsia="Times New Roman" w:hAnsi="Book Antiqua"/>
-          <w:color w:val="000000"/>
-        </w:rPr>
-        <w:t>Symphony no.1 by John Corigliano (52) is performed for the first time, in Chicago.</w:t>
-      </w:r>
-    </w:p>
-    <w:p>
-      <w:pPr>
-        <w:rPr>
-          <w:rFonts w:ascii="Book Antiqua" w:eastAsia="Times New Roman" w:hAnsi="Book Antiqua"/>
-          <w:color w:val="000000"/>
-        </w:rPr>
-      </w:pPr>
-      <w:r>
-        <w:rPr>
-          <w:rFonts w:ascii="Book Antiqua" w:eastAsia="Times New Roman" w:hAnsi="Book Antiqua"/>
-          <w:b/>
-          <w:color w:val="000000"/>
-        </w:rPr>
-        <w:t>16 March 1990</w:t>
-      </w:r>
-      <w:r>
-        <w:rPr>
-          <w:rFonts w:ascii="Book Antiqua" w:eastAsia="Times New Roman" w:hAnsi="Book Antiqua"/>
-          <w:color w:val="000000"/>
-        </w:rPr>
-        <w:t xml:space="preserve">  The Israeli Knesset votes no confidence in the government of Prime Minister Yitzhak Shamir.  The cabinet resigns.</w:t>
-      </w:r>
-    </w:p>
-    <w:p>
-      <w:pPr>
-        <w:rPr>
-          <w:rFonts w:ascii="Book Antiqua" w:eastAsia="Times New Roman" w:hAnsi="Book Antiqua"/>
-          <w:color w:val="000000"/>
-        </w:rPr>
-      </w:pPr>
-      <w:r>
-        <w:rPr>
-          <w:rFonts w:ascii="Book Antiqua" w:eastAsia="Times New Roman" w:hAnsi="Book Antiqua"/>
-          <w:b/>
-          <w:color w:val="000000"/>
-        </w:rPr>
-        <w:t>17 March 1990</w:t>
-      </w:r>
-      <w:r>
-        <w:rPr>
-          <w:rFonts w:ascii="Book Antiqua" w:eastAsia="Times New Roman" w:hAnsi="Book Antiqua"/>
-          <w:color w:val="000000"/>
-        </w:rPr>
-        <w:t xml:space="preserve">  The Lithuanian Parliament forms a non-communist government with Kazimiera Prunskiene as Prime Minister.</w:t>
-      </w:r>
-    </w:p>
-    <w:p>
-      <w:pPr>
-        <w:rPr>
-          <w:rFonts w:ascii="Book Antiqua" w:eastAsia="Times New Roman" w:hAnsi="Book Antiqua"/>
-          <w:color w:val="000000"/>
-        </w:rPr>
-      </w:pPr>
-      <w:r>
-        <w:rPr>
-          <w:rFonts w:ascii="Book Antiqua" w:eastAsia="Times New Roman" w:hAnsi="Book Antiqua"/>
-          <w:color w:val="000000"/>
-        </w:rPr>
-        <w:t xml:space="preserve">The </w:t>
-      </w:r>
-      <w:r>
-        <w:rPr>
-          <w:rFonts w:ascii="Book Antiqua" w:eastAsia="Times New Roman" w:hAnsi="Book Antiqua"/>
-          <w:color w:val="000000"/>
-        </w:rPr>
-        <w:t xml:space="preserve">first production in the Opéra Bastille </w:t>
-      </w:r>
-      <w:r>
-        <w:rPr>
-          <w:rFonts w:ascii="Book Antiqua" w:eastAsia="Times New Roman" w:hAnsi="Book Antiqua"/>
-          <w:color w:val="000000"/>
-        </w:rPr>
-        <w:t>opens in Paris as the new French national opera house, on the site of the Bastille.</w:t>
-      </w:r>
-    </w:p>
-    <w:p>
-      <w:pPr>
-        <w:rPr>
-          <w:rFonts w:ascii="Book Antiqua" w:eastAsia="Times New Roman" w:hAnsi="Book Antiqua"/>
-          <w:color w:val="000000"/>
-        </w:rPr>
-      </w:pPr>
-      <w:r>
-        <w:rPr>
-          <w:rFonts w:ascii="Book Antiqua" w:eastAsia="Times New Roman" w:hAnsi="Book Antiqua"/>
-          <w:b/>
-          <w:color w:val="000000"/>
-        </w:rPr>
-        <w:t>18 March 1990</w:t>
-      </w:r>
-      <w:r>
-        <w:rPr>
-          <w:rFonts w:ascii="Book Antiqua" w:eastAsia="Times New Roman" w:hAnsi="Book Antiqua"/>
-          <w:color w:val="000000"/>
-        </w:rPr>
-        <w:t xml:space="preserve">  Elements of the Soviet military begin maneuvers in Lithuania.</w:t>
-      </w:r>
-    </w:p>
-    <w:p>
-      <w:pPr>
-        <w:rPr>
-          <w:rFonts w:ascii="Book Antiqua" w:eastAsia="Times New Roman" w:hAnsi="Book Antiqua"/>
-          <w:color w:val="000000"/>
-        </w:rPr>
-      </w:pPr>
-      <w:r>
-        <w:rPr>
-          <w:rFonts w:ascii="Book Antiqua" w:eastAsia="Times New Roman" w:hAnsi="Book Antiqua"/>
-          <w:color w:val="000000"/>
-        </w:rPr>
-        <w:t>In Benkovac, a gunman unsuccessfully attempts to kill presidential candidate Franjo Tudjman of the Croatian Democratic Union.</w:t>
-      </w:r>
-    </w:p>
-    <w:p>
-      <w:pPr>
-        <w:rPr>
-          <w:rFonts w:ascii="Book Antiqua" w:eastAsia="Times New Roman" w:hAnsi="Book Antiqua"/>
-          <w:color w:val="000000"/>
-        </w:rPr>
-      </w:pPr>
-      <w:r>
-        <w:rPr>
-          <w:rFonts w:ascii="Book Antiqua" w:eastAsia="Times New Roman" w:hAnsi="Book Antiqua"/>
-          <w:color w:val="000000"/>
-        </w:rPr>
-        <w:t>The first free elections in East Germany take place.  The Alliance for Germany, a coalition supported by West German Chancellor Helmut Kohl, wins a surprising victory.</w:t>
-      </w:r>
-    </w:p>
-    <w:p>
-      <w:pPr>
-        <w:rPr>
-          <w:rFonts w:ascii="Book Antiqua" w:eastAsia="Times New Roman" w:hAnsi="Book Antiqua"/>
-          <w:color w:val="000000"/>
-        </w:rPr>
-      </w:pPr>
-      <w:r>
-        <w:rPr>
-          <w:rFonts w:ascii="Book Antiqua" w:eastAsia="Times New Roman" w:hAnsi="Book Antiqua"/>
-          <w:color w:val="000000"/>
-        </w:rPr>
-        <w:t>Thieves relieve the Gardner Museum in Boston of eleven paintings and other objects valued at $100,000,000.  Among the paintings stolen are two Rembrandts, several Degas and one each of Vermeer and Manet.</w:t>
-      </w:r>
-    </w:p>
-    <w:p>
-      <w:pPr>
-        <w:rPr>
-          <w:rFonts w:ascii="Book Antiqua" w:eastAsia="Times New Roman" w:hAnsi="Book Antiqua"/>
-          <w:color w:val="000000"/>
-        </w:rPr>
-      </w:pPr>
-      <w:r>
-        <w:rPr>
-          <w:rFonts w:ascii="Book Antiqua" w:eastAsia="Times New Roman" w:hAnsi="Book Antiqua"/>
-          <w:i/>
-          <w:color w:val="000000"/>
-        </w:rPr>
-        <w:t>Konturen</w:t>
-      </w:r>
-      <w:r>
-        <w:rPr>
-          <w:rFonts w:ascii="Book Antiqua" w:eastAsia="Times New Roman" w:hAnsi="Book Antiqua"/>
-          <w:color w:val="000000"/>
-        </w:rPr>
-        <w:t xml:space="preserve"> for orchestra by Isang Yun (72) is performed for the first time, in Brunswick.</w:t>
-      </w:r>
-    </w:p>
-    <w:p>
-      <w:pPr>
-        <w:rPr>
-          <w:rFonts w:ascii="Book Antiqua" w:eastAsia="Times New Roman" w:hAnsi="Book Antiqua"/>
-          <w:color w:val="000000"/>
-        </w:rPr>
-      </w:pPr>
-      <w:r>
-        <w:rPr>
-          <w:rFonts w:ascii="Book Antiqua" w:eastAsia="Times New Roman" w:hAnsi="Book Antiqua"/>
-          <w:color w:val="000000"/>
-        </w:rPr>
-        <w:t>The Kunstpreis Berlin 1990 is awarded to Luigi Nono (66).  He is too ill to receive it in person.</w:t>
-      </w:r>
-    </w:p>
-    <w:p>
-      <w:pPr>
-        <w:rPr>
-          <w:rFonts w:ascii="Book Antiqua" w:eastAsia="Times New Roman" w:hAnsi="Book Antiqua"/>
-          <w:color w:val="000000"/>
-        </w:rPr>
-      </w:pPr>
-      <w:r>
-        <w:rPr>
-          <w:rFonts w:ascii="Book Antiqua" w:eastAsia="Times New Roman" w:hAnsi="Book Antiqua"/>
-          <w:b/>
-          <w:color w:val="000000"/>
-        </w:rPr>
-        <w:t>19 March 1990</w:t>
-      </w:r>
-      <w:r>
-        <w:rPr>
-          <w:rFonts w:ascii="Book Antiqua" w:eastAsia="Times New Roman" w:hAnsi="Book Antiqua"/>
-          <w:color w:val="000000"/>
-        </w:rPr>
-        <w:t xml:space="preserve">  Opposition candidates win majorities on the city councils of Moscow, Leningrad, and Kiev.</w:t>
-      </w:r>
-    </w:p>
-    <w:p>
-      <w:pPr>
-        <w:rPr>
-          <w:rFonts w:ascii="Book Antiqua" w:hAnsi="Book Antiqua"/>
-          <w:bCs/>
-          <w:color w:val="000000"/>
-          <w:lang w:bidi="en-US"/>
-        </w:rPr>
-      </w:pPr>
-      <w:r>
-        <w:rPr>
-          <w:rFonts w:ascii="Book Antiqua" w:hAnsi="Book Antiqua"/>
-          <w:bCs/>
-          <w:i/>
-          <w:color w:val="000000"/>
-          <w:lang w:bidi="en-US"/>
-        </w:rPr>
-        <w:t>Le Livre des morts égyptien</w:t>
-      </w:r>
-      <w:r>
-        <w:rPr>
-          <w:rFonts w:ascii="Book Antiqua" w:hAnsi="Book Antiqua"/>
-          <w:bCs/>
-          <w:color w:val="000000"/>
-          <w:lang w:bidi="en-US"/>
-        </w:rPr>
-        <w:t xml:space="preserve"> for tape by Pierre Henry (61) is performed for the first time, at the Louvre, Paris.</w:t>
-      </w:r>
-    </w:p>
-    <w:p>
-      <w:pPr>
-        <w:rPr>
-          <w:rFonts w:ascii="Book Antiqua" w:eastAsia="Times New Roman" w:hAnsi="Book Antiqua"/>
-          <w:color w:val="000000"/>
-        </w:rPr>
-      </w:pPr>
-      <w:r>
-        <w:rPr>
-          <w:rFonts w:ascii="Book Antiqua" w:eastAsia="Times New Roman" w:hAnsi="Book Antiqua"/>
-          <w:b/>
-          <w:color w:val="000000"/>
-        </w:rPr>
-        <w:t>21 March 1990</w:t>
-      </w:r>
-      <w:r>
-        <w:rPr>
-          <w:rFonts w:ascii="Book Antiqua" w:eastAsia="Times New Roman" w:hAnsi="Book Antiqua"/>
-          <w:color w:val="000000"/>
-        </w:rPr>
-        <w:t xml:space="preserve">  Punsalmaagiyn Ochirbat becomes President of Mongolia and Sharavyn Gunjaadorj is named Prime Minister as part of continuing reforms.</w:t>
-      </w:r>
-    </w:p>
-    <w:p>
-      <w:pPr>
-        <w:rPr>
-          <w:rFonts w:ascii="Book Antiqua" w:eastAsia="Times New Roman" w:hAnsi="Book Antiqua"/>
-          <w:color w:val="000000"/>
-        </w:rPr>
-      </w:pPr>
-      <w:r>
-        <w:rPr>
-          <w:rFonts w:ascii="Book Antiqua" w:eastAsia="Times New Roman" w:hAnsi="Book Antiqua"/>
-          <w:color w:val="000000"/>
-        </w:rPr>
-        <w:t>Namibia, under President Sam Nujoma and Prime Minister Hage Geingob, becomes independent of South Africa in ceremonies in Windhoek.  The US lifts all economic sanctions on Namibia.</w:t>
-      </w:r>
-    </w:p>
-    <w:p>
-      <w:pPr>
-        <w:rPr>
-          <w:rFonts w:ascii="Book Antiqua" w:eastAsia="Times New Roman" w:hAnsi="Book Antiqua"/>
-          <w:color w:val="000000"/>
-        </w:rPr>
-      </w:pPr>
-      <w:r>
-        <w:rPr>
-          <w:rFonts w:ascii="Book Antiqua" w:eastAsia="Times New Roman" w:hAnsi="Book Antiqua"/>
-          <w:b/>
-          <w:color w:val="000000"/>
-        </w:rPr>
-        <w:t>22 March 1990</w:t>
-      </w:r>
-      <w:r>
-        <w:rPr>
-          <w:rFonts w:ascii="Book Antiqua" w:eastAsia="Times New Roman" w:hAnsi="Book Antiqua"/>
-          <w:color w:val="000000"/>
-        </w:rPr>
-        <w:t xml:space="preserve">  The Soviet military enters Vilnius as part of pressure on the Lithuanian government to rescind its declaration of independence.  Soviet President Mikhail Gorbachev gives Lithuanian President Vytautas Landsbergis two days to stop recruiting a security force.</w:t>
-      </w:r>
-    </w:p>
-    <w:p>
-      <w:pPr>
-        <w:rPr>
-          <w:rFonts w:ascii="Book Antiqua" w:eastAsia="Times New Roman" w:hAnsi="Book Antiqua"/>
-          <w:color w:val="000000"/>
-        </w:rPr>
-      </w:pPr>
-      <w:r>
-        <w:rPr>
-          <w:rFonts w:ascii="Book Antiqua" w:eastAsia="Times New Roman" w:hAnsi="Book Antiqua"/>
-          <w:color w:val="000000"/>
-        </w:rPr>
-        <w:t>As Karlheinz Stockhausen (61) and his musicians land at Sheremetovo II Airport in Moscow, they are greeted by local musicians playing various small percussion instruments and flutes.  As they play tunes from his works, he drops his bags and begins to conduct them.  Stockhausen invites them all to his hotel in the evening.</w:t>
-      </w:r>
-    </w:p>
-    <w:p>
-      <w:pPr>
-        <w:rPr>
-          <w:rFonts w:ascii="Book Antiqua" w:eastAsia="Times New Roman" w:hAnsi="Book Antiqua"/>
-          <w:color w:val="000000"/>
-        </w:rPr>
-      </w:pPr>
-      <w:r>
-        <w:rPr>
-          <w:rFonts w:ascii="Book Antiqua" w:eastAsia="Times New Roman" w:hAnsi="Book Antiqua"/>
-          <w:color w:val="000000"/>
-        </w:rPr>
-        <w:t xml:space="preserve">Joseph Hazelwood is cleared of almost all charges in the </w:t>
-      </w:r>
-      <w:r>
-        <w:rPr>
-          <w:rFonts w:ascii="Book Antiqua" w:eastAsia="Times New Roman" w:hAnsi="Book Antiqua"/>
-          <w:i/>
-          <w:color w:val="000000"/>
-        </w:rPr>
-        <w:t>Exxon Valdez</w:t>
-      </w:r>
-      <w:r>
-        <w:rPr>
-          <w:rFonts w:ascii="Book Antiqua" w:eastAsia="Times New Roman" w:hAnsi="Book Antiqua"/>
-          <w:color w:val="000000"/>
-        </w:rPr>
-        <w:t xml:space="preserve"> oil spill.  He is found guilty of negligent discharge of oil and sentenced to 1,000 hours community service cleaning beaches and a fine of $50,000.</w:t>
-      </w:r>
-    </w:p>
-    <w:p>
-      <w:pPr>
-        <w:rPr>
-          <w:rFonts w:ascii="Book Antiqua" w:eastAsia="Times New Roman" w:hAnsi="Book Antiqua"/>
-          <w:color w:val="000000"/>
-        </w:rPr>
-      </w:pPr>
-      <w:r>
-        <w:rPr>
-          <w:rFonts w:ascii="Book Antiqua" w:eastAsia="Times New Roman" w:hAnsi="Book Antiqua"/>
-          <w:color w:val="000000"/>
-        </w:rPr>
-        <w:t>A gunman working for the Medellin drug cartel shoots Bernardo Jaramillo Ossa to death in the airport of Bogota.  Jaramillo is the candidate of the Patriotic Union for President of Colombia.</w:t>
-      </w:r>
-    </w:p>
-    <w:p>
-      <w:pPr>
-        <w:rPr>
-          <w:rFonts w:ascii="Book Antiqua" w:eastAsia="Times New Roman" w:hAnsi="Book Antiqua"/>
-          <w:color w:val="000000"/>
-        </w:rPr>
-      </w:pPr>
-      <w:r>
-        <w:rPr>
-          <w:rFonts w:ascii="Book Antiqua" w:eastAsia="Times New Roman" w:hAnsi="Book Antiqua"/>
-          <w:b/>
-          <w:color w:val="000000"/>
-        </w:rPr>
-        <w:t>23 March 1990</w:t>
-      </w:r>
-      <w:r>
-        <w:rPr>
-          <w:rFonts w:ascii="Book Antiqua" w:eastAsia="Times New Roman" w:hAnsi="Book Antiqua"/>
-          <w:color w:val="000000"/>
-        </w:rPr>
-        <w:t xml:space="preserve">  Soviet authorities order western diplomats out of Lithuania and restrict the movements of foreign journalists.</w:t>
-      </w:r>
-    </w:p>
-    <w:p>
-      <w:pPr>
-        <w:rPr>
-          <w:rFonts w:ascii="Book Antiqua" w:eastAsia="Times New Roman" w:hAnsi="Book Antiqua"/>
-          <w:color w:val="000000"/>
-        </w:rPr>
-      </w:pPr>
-      <w:r>
-        <w:rPr>
-          <w:rFonts w:ascii="Book Antiqua" w:eastAsia="Times New Roman" w:hAnsi="Book Antiqua"/>
-          <w:color w:val="000000"/>
-        </w:rPr>
-        <w:t>The Czechoslovak Socialist Republic officially changes its name to the Czechoslovak Federative Republic.</w:t>
-      </w:r>
-    </w:p>
-    <w:p>
-      <w:pPr>
-        <w:rPr>
-          <w:rFonts w:ascii="Book Antiqua" w:eastAsia="Times New Roman" w:hAnsi="Book Antiqua"/>
-          <w:color w:val="000000"/>
-        </w:rPr>
-      </w:pPr>
-      <w:r>
-        <w:rPr>
-          <w:rFonts w:ascii="Book Antiqua" w:eastAsia="Times New Roman" w:hAnsi="Book Antiqua"/>
-          <w:color w:val="000000"/>
-        </w:rPr>
-        <w:t>Nicaraguan Contra leaders agree to dismantle their bases in Honduras.</w:t>
-      </w:r>
-    </w:p>
-    <w:p>
-      <w:pPr>
-        <w:rPr>
-          <w:rFonts w:ascii="Book Antiqua" w:eastAsia="Times New Roman" w:hAnsi="Book Antiqua"/>
-          <w:color w:val="000000"/>
-        </w:rPr>
-      </w:pPr>
-      <w:r>
-        <w:rPr>
-          <w:rFonts w:ascii="Book Antiqua" w:eastAsia="Times New Roman" w:hAnsi="Book Antiqua"/>
-          <w:i/>
-          <w:color w:val="000000"/>
-        </w:rPr>
-        <w:t>Der Kuhhandel</w:t>
-      </w:r>
-      <w:r>
-        <w:rPr>
-          <w:rFonts w:ascii="Book Antiqua" w:eastAsia="Times New Roman" w:hAnsi="Book Antiqua"/>
-          <w:color w:val="000000"/>
-        </w:rPr>
-        <w:t xml:space="preserve">, an operetta by Kurt Weill (†39) to words of Vambery, is performed for the first time, in a concert performance in the Tonahalle, Dusseldorf 56 years after it was composed.  A revised version of it called </w:t>
-      </w:r>
-      <w:r>
-        <w:rPr>
-          <w:rFonts w:ascii="Book Antiqua" w:eastAsia="Times New Roman" w:hAnsi="Book Antiqua"/>
-          <w:i/>
-          <w:color w:val="000000"/>
-        </w:rPr>
-        <w:t>A Kingdom for a Cow</w:t>
-      </w:r>
-      <w:r>
-        <w:rPr>
-          <w:rFonts w:ascii="Book Antiqua" w:eastAsia="Times New Roman" w:hAnsi="Book Antiqua"/>
-          <w:color w:val="000000"/>
-        </w:rPr>
-        <w:t xml:space="preserve"> was performed in London on 28 June 1935.</w:t>
-      </w:r>
-    </w:p>
-    <w:p>
-      <w:pPr>
-        <w:rPr>
-          <w:rFonts w:ascii="Book Antiqua" w:eastAsia="Times New Roman" w:hAnsi="Book Antiqua"/>
-          <w:color w:val="000000"/>
-        </w:rPr>
-      </w:pPr>
-      <w:r>
-        <w:rPr>
-          <w:rFonts w:ascii="Book Antiqua" w:eastAsia="Times New Roman" w:hAnsi="Book Antiqua"/>
-          <w:b/>
-          <w:color w:val="000000"/>
-        </w:rPr>
-        <w:t>24 March 1990</w:t>
-      </w:r>
-      <w:r>
-        <w:rPr>
-          <w:rFonts w:ascii="Book Antiqua" w:eastAsia="Times New Roman" w:hAnsi="Book Antiqua"/>
-          <w:color w:val="000000"/>
-        </w:rPr>
-        <w:t xml:space="preserve">  In Australian parliamentary elections, the Labor Party is returned to power for a fourth time, but with a reduced majority.  The Liberal Party makes strong gains, but their coalition partners, the conservative National Party, loses seats.</w:t>
-      </w:r>
-    </w:p>
-    <w:p>
-      <w:pPr>
-        <w:rPr>
-          <w:rFonts w:ascii="Book Antiqua" w:eastAsia="Times New Roman" w:hAnsi="Book Antiqua"/>
-          <w:color w:val="000000"/>
-        </w:rPr>
-      </w:pPr>
-      <w:r>
-        <w:rPr>
-          <w:rFonts w:ascii="Book Antiqua" w:eastAsia="Times New Roman" w:hAnsi="Book Antiqua"/>
-          <w:color w:val="000000"/>
-        </w:rPr>
-        <w:t>The last Indian troops leave Sri Lanka.</w:t>
-      </w:r>
-    </w:p>
-    <w:p>
-      <w:pPr>
-        <w:rPr>
-          <w:rFonts w:ascii="Book Antiqua" w:eastAsia="Times New Roman" w:hAnsi="Book Antiqua"/>
-          <w:color w:val="000000"/>
-        </w:rPr>
-      </w:pPr>
-      <w:r>
-        <w:rPr>
-          <w:rFonts w:ascii="Book Antiqua" w:eastAsia="Times New Roman" w:hAnsi="Book Antiqua"/>
-          <w:b/>
-          <w:color w:val="000000"/>
-        </w:rPr>
-        <w:t>25 March 1990</w:t>
-      </w:r>
-      <w:r>
-        <w:rPr>
-          <w:rFonts w:ascii="Book Antiqua" w:eastAsia="Times New Roman" w:hAnsi="Book Antiqua"/>
-          <w:color w:val="000000"/>
-        </w:rPr>
-        <w:t xml:space="preserve">  Soviet troops seize the headquarters of the Lithuanian Communist Party and other party buildings.</w:t>
-      </w:r>
-    </w:p>
-    <w:p>
-      <w:pPr>
-        <w:rPr>
-          <w:rFonts w:ascii="Book Antiqua" w:eastAsia="Times New Roman" w:hAnsi="Book Antiqua"/>
-          <w:color w:val="000000"/>
-        </w:rPr>
-      </w:pPr>
-      <w:r>
-        <w:rPr>
-          <w:rFonts w:ascii="Book Antiqua" w:eastAsia="Times New Roman" w:hAnsi="Book Antiqua"/>
-          <w:color w:val="000000"/>
-        </w:rPr>
-        <w:t>The $3,000,000 restoration of the ceiling of the Sistine Chapel is unveiled.</w:t>
-      </w:r>
-    </w:p>
-    <w:p>
-      <w:pPr>
-        <w:rPr>
-          <w:rFonts w:ascii="Book Antiqua" w:eastAsia="Times New Roman" w:hAnsi="Book Antiqua"/>
-          <w:color w:val="000000"/>
-        </w:rPr>
-      </w:pPr>
-      <w:r>
-        <w:rPr>
-          <w:rFonts w:ascii="Book Antiqua" w:eastAsia="Times New Roman" w:hAnsi="Book Antiqua"/>
-          <w:color w:val="000000"/>
-        </w:rPr>
-        <w:t>Nicaraguan Contra leaders refuse to disarm within Nicaragua.</w:t>
-      </w:r>
-    </w:p>
-    <w:p>
-      <w:pPr>
-        <w:rPr>
-          <w:rFonts w:ascii="Book Antiqua" w:eastAsia="Times New Roman" w:hAnsi="Book Antiqua"/>
-          <w:color w:val="000000"/>
-        </w:rPr>
-      </w:pPr>
-      <w:r>
-        <w:rPr>
-          <w:rFonts w:ascii="Book Antiqua" w:eastAsia="Times New Roman" w:hAnsi="Book Antiqua"/>
-          <w:b/>
-          <w:color w:val="000000"/>
-        </w:rPr>
-        <w:t>26 March 1990</w:t>
-      </w:r>
-      <w:r>
-        <w:rPr>
-          <w:rFonts w:ascii="Book Antiqua" w:eastAsia="Times New Roman" w:hAnsi="Book Antiqua"/>
-          <w:color w:val="000000"/>
-        </w:rPr>
-        <w:t xml:space="preserve">  Police fire into a large crowd in Sebokeng, a Black township in South Africa.  Eleven people are killed, hundreds injured.</w:t>
-      </w:r>
-    </w:p>
-    <w:p>
-      <w:pPr>
-        <w:rPr>
-          <w:rFonts w:ascii="Book Antiqua" w:eastAsia="Times New Roman" w:hAnsi="Book Antiqua"/>
-          <w:color w:val="000000"/>
-        </w:rPr>
-      </w:pPr>
-      <w:r>
-        <w:rPr>
-          <w:rFonts w:ascii="Book Antiqua" w:eastAsia="Times New Roman" w:hAnsi="Book Antiqua"/>
-          <w:b/>
-          <w:color w:val="000000"/>
-        </w:rPr>
-        <w:t>28 March 1990</w:t>
-      </w:r>
-      <w:r>
-        <w:rPr>
-          <w:rFonts w:ascii="Book Antiqua" w:eastAsia="Times New Roman" w:hAnsi="Book Antiqua"/>
-          <w:color w:val="000000"/>
-        </w:rPr>
-        <w:t xml:space="preserve">  Fighting between rival Blacks in Natal Province, South Africa over the last two days has resulted in 25 deaths.</w:t>
-      </w:r>
-    </w:p>
-    <w:p>
-      <w:pPr>
-        <w:rPr>
-          <w:rFonts w:ascii="Book Antiqua" w:eastAsia="Times New Roman" w:hAnsi="Book Antiqua"/>
-          <w:color w:val="000000"/>
-        </w:rPr>
-      </w:pPr>
-      <w:r>
-        <w:rPr>
-          <w:rFonts w:ascii="Book Antiqua" w:eastAsia="Times New Roman" w:hAnsi="Book Antiqua"/>
-          <w:color w:val="000000"/>
-        </w:rPr>
-        <w:t>The first free multiparty general elections take place in Hungary.  The center-right Democratic Forum wins a majority of the seats decided today.  A runoff is scheduled for 8 April.</w:t>
-      </w:r>
-    </w:p>
-    <w:p>
-      <w:pPr>
-        <w:rPr>
-          <w:rFonts w:ascii="Book Antiqua" w:hAnsi="Book Antiqua"/>
-        </w:rPr>
-      </w:pPr>
-      <w:r>
-        <w:rPr>
-          <w:rFonts w:ascii="Book Antiqua" w:hAnsi="Book Antiqua"/>
-          <w:i/>
-        </w:rPr>
-        <w:t>Nocturne no.2</w:t>
-      </w:r>
-      <w:r>
-        <w:rPr>
-          <w:rFonts w:ascii="Book Antiqua" w:hAnsi="Book Antiqua"/>
-        </w:rPr>
-        <w:t xml:space="preserve"> op.31 for piano by Lowell Liebermann (29) is performed for the first time, in Alice Tully Hall, New York.</w:t>
-      </w:r>
-    </w:p>
-    <w:p>
-      <w:pPr>
-        <w:rPr>
-          <w:rFonts w:ascii="Book Antiqua" w:eastAsia="Times New Roman" w:hAnsi="Book Antiqua"/>
-          <w:color w:val="000000"/>
-        </w:rPr>
-      </w:pPr>
-      <w:r>
-        <w:rPr>
-          <w:rFonts w:ascii="Book Antiqua" w:eastAsia="Times New Roman" w:hAnsi="Book Antiqua"/>
-          <w:b/>
-          <w:color w:val="000000"/>
-        </w:rPr>
-        <w:t>29 March 1990</w:t>
-      </w:r>
-      <w:r>
-        <w:rPr>
-          <w:rFonts w:ascii="Book Antiqua" w:eastAsia="Times New Roman" w:hAnsi="Book Antiqua"/>
-          <w:color w:val="000000"/>
-        </w:rPr>
-        <w:t xml:space="preserve">  Major recording companies agree to place warning labels on their products which may contain offensive lyrics.</w:t>
-      </w:r>
-    </w:p>
-    <w:p>
-      <w:pPr>
-        <w:rPr>
-          <w:rFonts w:ascii="Book Antiqua" w:eastAsia="Times New Roman" w:hAnsi="Book Antiqua"/>
-          <w:color w:val="000000"/>
-        </w:rPr>
-      </w:pPr>
-      <w:r>
-        <w:rPr>
-          <w:rFonts w:ascii="Book Antiqua" w:eastAsia="Times New Roman" w:hAnsi="Book Antiqua"/>
-          <w:b/>
-          <w:color w:val="000000"/>
-        </w:rPr>
-        <w:t xml:space="preserve">30 March 1990  </w:t>
-      </w:r>
-      <w:r>
-        <w:rPr>
-          <w:rFonts w:ascii="Book Antiqua" w:eastAsia="Times New Roman" w:hAnsi="Book Antiqua"/>
-          <w:color w:val="000000"/>
-        </w:rPr>
-        <w:t>Soviet troops seize the State Prosecutors office and an independent printing office in Vilnius.</w:t>
-      </w:r>
-    </w:p>
-    <w:p>
-      <w:pPr>
-        <w:rPr>
-          <w:rFonts w:ascii="Book Antiqua" w:eastAsia="Times New Roman" w:hAnsi="Book Antiqua"/>
-          <w:color w:val="000000"/>
-        </w:rPr>
-      </w:pPr>
-      <w:r>
-        <w:rPr>
-          <w:rFonts w:ascii="Book Antiqua" w:eastAsia="Times New Roman" w:hAnsi="Book Antiqua"/>
-          <w:color w:val="000000"/>
-        </w:rPr>
-        <w:t>The Estonian Parliament passes a resolution declaring the country “occupied” territory.  It declares that Estonia is going through a “transitional period” which will result in independence.</w:t>
-      </w:r>
-    </w:p>
-    <w:p>
-      <w:pPr>
-        <w:rPr>
-          <w:rFonts w:ascii="Book Antiqua" w:eastAsia="Times New Roman" w:hAnsi="Book Antiqua"/>
-          <w:color w:val="000000"/>
-        </w:rPr>
-      </w:pPr>
-      <w:r>
-        <w:rPr>
-          <w:rFonts w:ascii="Book Antiqua" w:eastAsia="Times New Roman" w:hAnsi="Book Antiqua"/>
-          <w:color w:val="000000"/>
-        </w:rPr>
-        <w:t>The Bulgarian Communist Party and opposition groups agree to political reforms in Bulgaria.</w:t>
-      </w:r>
-    </w:p>
-    <w:p>
-      <w:pPr>
-        <w:rPr>
-          <w:rFonts w:ascii="Book Antiqua" w:hAnsi="Book Antiqua"/>
-          <w:color w:val="000000"/>
-        </w:rPr>
-      </w:pPr>
-      <w:r>
-        <w:rPr>
-          <w:rFonts w:ascii="Book Antiqua" w:hAnsi="Book Antiqua"/>
-          <w:i/>
-          <w:color w:val="000000"/>
-        </w:rPr>
-        <w:t>For Us:  Happy Birthday To You!</w:t>
-      </w:r>
-      <w:r>
-        <w:rPr>
-          <w:rFonts w:ascii="Book Antiqua" w:hAnsi="Book Antiqua"/>
-          <w:color w:val="000000"/>
-        </w:rPr>
-        <w:t xml:space="preserve"> in the version for piccolo/alto flute, clarinet, mandolin, guitar, harp, percussion, violin, and double bass by Mauricio Kagel (58) is performed for the first time, in the Rotterdam.  See 29 April 1987.</w:t>
-      </w:r>
-    </w:p>
-    <w:p>
-      <w:pPr>
-        <w:rPr>
-          <w:rFonts w:ascii="Book Antiqua" w:eastAsia="Times New Roman" w:hAnsi="Book Antiqua"/>
-          <w:color w:val="000000"/>
-        </w:rPr>
-      </w:pPr>
-      <w:r>
-        <w:rPr>
-          <w:rFonts w:ascii="Book Antiqua" w:eastAsia="Times New Roman" w:hAnsi="Book Antiqua"/>
-          <w:i/>
-          <w:color w:val="000000"/>
-        </w:rPr>
-        <w:t>Quest</w:t>
-      </w:r>
-      <w:r>
-        <w:rPr>
-          <w:rFonts w:ascii="Book Antiqua" w:eastAsia="Times New Roman" w:hAnsi="Book Antiqua"/>
-          <w:color w:val="000000"/>
-        </w:rPr>
-        <w:t xml:space="preserve"> for guitar, soprano saxophone, harp, contrabass, and percussion by George Crumb (60) is performed for the first time, in Philadelphia.</w:t>
-      </w:r>
-    </w:p>
-    <w:p>
-      <w:pPr>
-        <w:rPr>
-          <w:rFonts w:ascii="Book Antiqua" w:eastAsia="Times New Roman" w:hAnsi="Book Antiqua"/>
-          <w:color w:val="000000"/>
-        </w:rPr>
-      </w:pPr>
-      <w:r>
-        <w:rPr>
-          <w:rFonts w:ascii="Book Antiqua" w:eastAsia="Times New Roman" w:hAnsi="Book Antiqua"/>
-          <w:b/>
-          <w:color w:val="000000"/>
-        </w:rPr>
-        <w:t>31 March 1990</w:t>
-      </w:r>
-      <w:r>
-        <w:rPr>
-          <w:rFonts w:ascii="Book Antiqua" w:eastAsia="Times New Roman" w:hAnsi="Book Antiqua"/>
-          <w:color w:val="000000"/>
-        </w:rPr>
-        <w:t xml:space="preserve">  Soviet President Mikhail Gorbachev tells Lithuania to “immediately annul” its declaration of independence.</w:t>
-      </w:r>
-    </w:p>
-    <w:p>
-      <w:pPr>
-        <w:rPr>
-          <w:rFonts w:ascii="Book Antiqua" w:eastAsia="Times New Roman" w:hAnsi="Book Antiqua"/>
-          <w:color w:val="000000"/>
-        </w:rPr>
-      </w:pPr>
-      <w:r>
-        <w:rPr>
-          <w:rFonts w:ascii="Book Antiqua" w:eastAsia="Times New Roman" w:hAnsi="Book Antiqua"/>
-          <w:color w:val="000000"/>
-        </w:rPr>
-        <w:t>Protests in London against new local taxes (poll tax) erupt into violence.  Over 400 people, mostly police officers, are injured in the violence.  341 people are arrested.</w:t>
-      </w:r>
-    </w:p>
-    <w:p>
-      <w:pPr>
-        <w:rPr>
-          <w:rFonts w:ascii="Book Antiqua" w:eastAsia="Times New Roman" w:hAnsi="Book Antiqua"/>
-          <w:color w:val="000000"/>
-        </w:rPr>
-      </w:pPr>
-      <w:r>
-        <w:rPr>
-          <w:rFonts w:ascii="Book Antiqua" w:eastAsia="Times New Roman" w:hAnsi="Book Antiqua"/>
-          <w:b/>
-          <w:color w:val="000000"/>
-        </w:rPr>
-        <w:t>3 April 1990</w:t>
-      </w:r>
-      <w:r>
-        <w:rPr>
-          <w:rFonts w:ascii="Book Antiqua" w:eastAsia="Times New Roman" w:hAnsi="Book Antiqua"/>
-          <w:color w:val="000000"/>
-        </w:rPr>
-        <w:t xml:space="preserve">  In Bulgaria, the Communist Party changes its name to the Socialist Party, Parliament creates the post of President and elects Petar Mladenov to it, and removes the words “communist” and “socialist” from the constitution.  They set a June date for free multiparty elections.</w:t>
-      </w:r>
-    </w:p>
-    <w:p>
-      <w:pPr>
-        <w:rPr>
-          <w:rFonts w:ascii="Book Antiqua" w:eastAsia="Times New Roman" w:hAnsi="Book Antiqua"/>
-          <w:color w:val="000000"/>
-        </w:rPr>
-      </w:pPr>
-      <w:r>
-        <w:rPr>
-          <w:rFonts w:ascii="Book Antiqua" w:eastAsia="Times New Roman" w:hAnsi="Book Antiqua"/>
-          <w:color w:val="000000"/>
-        </w:rPr>
-        <w:t>The Premier of Kosovo and several ministers resign in protest against forceful measures by the Yugoslav security forces.</w:t>
-      </w:r>
-    </w:p>
-    <w:p>
-      <w:pPr>
-        <w:rPr>
-          <w:rFonts w:ascii="Book Antiqua" w:eastAsia="Times New Roman" w:hAnsi="Book Antiqua"/>
-          <w:color w:val="000000"/>
-        </w:rPr>
-      </w:pPr>
-      <w:r>
-        <w:rPr>
-          <w:rFonts w:ascii="Book Antiqua" w:eastAsia="Times New Roman" w:hAnsi="Book Antiqua"/>
-          <w:color w:val="000000"/>
-        </w:rPr>
-        <w:t>The first freely elected East German Volkskammer meets in East Berlin.</w:t>
-      </w:r>
-    </w:p>
-    <w:p>
-      <w:pPr>
-        <w:rPr>
-          <w:rFonts w:ascii="Book Antiqua" w:eastAsia="Times New Roman" w:hAnsi="Book Antiqua"/>
-          <w:color w:val="000000"/>
-        </w:rPr>
-      </w:pPr>
-      <w:r>
-        <w:rPr>
-          <w:rFonts w:ascii="Book Antiqua" w:eastAsia="Times New Roman" w:hAnsi="Book Antiqua"/>
-          <w:color w:val="000000"/>
-        </w:rPr>
-        <w:t>The Soviet government admits responsibility for the murder of Polish prisoners-of-war in the Katyn Forest in 1940.</w:t>
-      </w:r>
-    </w:p>
-    <w:p>
-      <w:pPr>
-        <w:rPr>
-          <w:rFonts w:ascii="Book Antiqua" w:eastAsia="Times New Roman" w:hAnsi="Book Antiqua"/>
-          <w:color w:val="000000"/>
-        </w:rPr>
-      </w:pPr>
-      <w:r>
-        <w:rPr>
-          <w:rFonts w:ascii="Book Antiqua" w:eastAsia="Times New Roman" w:hAnsi="Book Antiqua"/>
-          <w:color w:val="000000"/>
-        </w:rPr>
-        <w:t>Five Central American presidents meeting in Montelimar, Nicaragua set 25 April as the date by which the Contras must disarm.</w:t>
-      </w:r>
-    </w:p>
-    <w:p>
-      <w:pPr>
-        <w:rPr>
-          <w:rFonts w:ascii="Book Antiqua" w:eastAsia="Times New Roman" w:hAnsi="Book Antiqua"/>
-          <w:color w:val="000000"/>
-        </w:rPr>
-      </w:pPr>
-      <w:r>
-        <w:rPr>
-          <w:rFonts w:ascii="Book Antiqua" w:eastAsia="Times New Roman" w:hAnsi="Book Antiqua"/>
-          <w:i/>
-          <w:color w:val="000000"/>
-        </w:rPr>
-        <w:t>Jupiter Landing</w:t>
-      </w:r>
-      <w:r>
-        <w:rPr>
-          <w:rFonts w:ascii="Book Antiqua" w:eastAsia="Times New Roman" w:hAnsi="Book Antiqua"/>
-          <w:color w:val="000000"/>
-        </w:rPr>
-        <w:t>, a music theatre piece by Peter Maxwell Davies (55), is performed for the first time, in Queen Elizabeth Hall, London.</w:t>
-      </w:r>
-    </w:p>
-    <w:p>
-      <w:pPr>
-        <w:rPr>
-          <w:rFonts w:ascii="Book Antiqua" w:eastAsia="Times New Roman" w:hAnsi="Book Antiqua"/>
-          <w:color w:val="000000"/>
-        </w:rPr>
-      </w:pPr>
-      <w:r>
-        <w:rPr>
-          <w:rFonts w:ascii="Book Antiqua" w:eastAsia="Times New Roman" w:hAnsi="Book Antiqua"/>
-          <w:color w:val="000000"/>
-        </w:rPr>
-        <w:t>Piano Trio by Lou Harrison (72) is performed for the first time, in Houston.</w:t>
-      </w:r>
-    </w:p>
-    <w:p>
-      <w:pPr>
-        <w:rPr>
-          <w:rFonts w:ascii="Book Antiqua" w:eastAsia="Times New Roman" w:hAnsi="Book Antiqua"/>
-          <w:color w:val="000000"/>
-        </w:rPr>
-      </w:pPr>
-      <w:r>
-        <w:rPr>
-          <w:rFonts w:ascii="Book Antiqua" w:eastAsia="Times New Roman" w:hAnsi="Book Antiqua"/>
-          <w:b/>
-          <w:color w:val="000000"/>
-        </w:rPr>
-        <w:t>4 April 1990</w:t>
-      </w:r>
-      <w:r>
-        <w:rPr>
-          <w:rFonts w:ascii="Book Antiqua" w:eastAsia="Times New Roman" w:hAnsi="Book Antiqua"/>
-          <w:color w:val="000000"/>
-        </w:rPr>
-        <w:t xml:space="preserve">  The National Peoples Congress of China approves a Basic Law for Hong Kong to be implemented after China gains sovereignty over the city.</w:t>
-      </w:r>
-    </w:p>
-    <w:p>
-      <w:pPr>
-        <w:rPr>
-          <w:rFonts w:ascii="Book Antiqua" w:eastAsia="Times New Roman" w:hAnsi="Book Antiqua"/>
-          <w:color w:val="000000"/>
-        </w:rPr>
-      </w:pPr>
-      <w:r>
-        <w:rPr>
-          <w:rFonts w:ascii="Book Antiqua" w:eastAsia="Times New Roman" w:hAnsi="Book Antiqua"/>
-          <w:color w:val="000000"/>
-        </w:rPr>
-        <w:t>Croatia removes its police personnel from Kosovo.</w:t>
-      </w:r>
-    </w:p>
-    <w:p>
-      <w:pPr>
-        <w:rPr>
-          <w:rFonts w:ascii="Book Antiqua" w:eastAsia="Times New Roman" w:hAnsi="Book Antiqua"/>
-          <w:color w:val="000000"/>
-        </w:rPr>
-      </w:pPr>
-      <w:r>
-        <w:rPr>
-          <w:rFonts w:ascii="Book Antiqua" w:eastAsia="Times New Roman" w:hAnsi="Book Antiqua"/>
-          <w:color w:val="000000"/>
-        </w:rPr>
-        <w:t>The Belgian Parliament invokes Article 82 of the constitution and takes over the royal responsibilities for one day in order approve a law legalizing abortions.  King Baudouin found himself unable to sign the bill in good conscience.  The King’s powers will be restored tomorrow.</w:t>
-      </w:r>
-    </w:p>
-    <w:p>
-      <w:pPr>
-        <w:rPr>
-          <w:rFonts w:ascii="Book Antiqua" w:eastAsia="Times New Roman" w:hAnsi="Book Antiqua"/>
-          <w:color w:val="000000"/>
-        </w:rPr>
-      </w:pPr>
-      <w:r>
-        <w:rPr>
-          <w:rFonts w:ascii="Book Antiqua" w:eastAsia="Times New Roman" w:hAnsi="Book Antiqua"/>
-          <w:i/>
-          <w:color w:val="000000"/>
-        </w:rPr>
-        <w:t>Schliemann</w:t>
-      </w:r>
-      <w:r>
-        <w:rPr>
-          <w:rFonts w:ascii="Book Antiqua" w:eastAsia="Times New Roman" w:hAnsi="Book Antiqua"/>
-          <w:color w:val="000000"/>
-        </w:rPr>
-        <w:t>, an opera by Betsy Jolas (63) to words of Bayen and the composer, is performed for the first time, in a concert setting, in Paris.  See 3 May 1995.</w:t>
-      </w:r>
-    </w:p>
-    <w:p>
-      <w:pPr>
-        <w:rPr>
-          <w:rFonts w:ascii="Book Antiqua" w:eastAsia="Times New Roman" w:hAnsi="Book Antiqua"/>
-          <w:color w:val="000000"/>
-        </w:rPr>
-      </w:pPr>
-      <w:r>
-        <w:rPr>
-          <w:rFonts w:ascii="Book Antiqua" w:eastAsia="Times New Roman" w:hAnsi="Book Antiqua"/>
-          <w:i/>
-          <w:color w:val="000000"/>
-        </w:rPr>
-        <w:t>Casino Paradise</w:t>
-      </w:r>
-      <w:r>
-        <w:rPr>
-          <w:rFonts w:ascii="Book Antiqua" w:eastAsia="Times New Roman" w:hAnsi="Book Antiqua"/>
-          <w:color w:val="000000"/>
-        </w:rPr>
-        <w:t>, a musical theatre opera by William Bolcom (51) to words of Weinstein, is performed for the first time, in Philadelphia.</w:t>
-      </w:r>
-    </w:p>
-    <w:p>
-      <w:pPr>
-        <w:rPr>
-          <w:rFonts w:ascii="Book Antiqua" w:eastAsia="Times New Roman" w:hAnsi="Book Antiqua"/>
-          <w:color w:val="000000"/>
-        </w:rPr>
-      </w:pPr>
-      <w:r>
-        <w:rPr>
-          <w:rFonts w:ascii="Book Antiqua" w:eastAsia="Times New Roman" w:hAnsi="Book Antiqua"/>
-          <w:b/>
-          <w:color w:val="000000"/>
-        </w:rPr>
-        <w:t>7 April 1990</w:t>
-      </w:r>
-      <w:r>
-        <w:rPr>
-          <w:rFonts w:ascii="Book Antiqua" w:eastAsia="Times New Roman" w:hAnsi="Book Antiqua"/>
-          <w:color w:val="000000"/>
-        </w:rPr>
-        <w:t xml:space="preserve">  </w:t>
-      </w:r>
-      <w:r>
-        <w:rPr>
           <w:rFonts w:ascii="Book Antiqua" w:eastAsia="Times New Roman" w:hAnsi="Book Antiqua"/>
           <w:color w:val="000000"/>
         </w:rPr>
@@ -4508,6 +4566,26 @@
           <w:color w:val="000000"/>
         </w:rPr>
         <w:t>.  See 26 January 1990.</w:t>
+      </w:r>
+    </w:p>
+    <w:p>
+      <w:pPr>
+        <w:rPr>
+          <w:rFonts w:ascii="Book Antiqua" w:hAnsi="Book Antiqua"/>
+        </w:rPr>
+      </w:pPr>
+      <w:r>
+        <w:rPr>
+          <w:rFonts w:ascii="Book Antiqua" w:hAnsi="Book Antiqua"/>
+          <w:i/>
+        </w:rPr>
+        <w:t>Cigarren (elementar)</w:t>
+      </w:r>
+      <w:r>
+        <w:rPr>
+          <w:rFonts w:ascii="Book Antiqua" w:hAnsi="Book Antiqua"/>
+        </w:rPr>
+        <w:t xml:space="preserve"> for soprano and string trio by Olga Neuwirth (21) is performed for the first time, in the Konzerthaus, Vienna.</w:t>
       </w:r>
     </w:p>
     <w:p>
@@ -5942,16 +6020,16 @@
     <w:p>
       <w:pPr>
         <w:rPr>
-          <w:rFonts w:ascii="Book Antiqua" w:eastAsia="Times New Roman" w:hAnsi="Book Antiqua"/>
-          <w:color w:val="000000"/>
-        </w:rPr>
-      </w:pPr>
-      <w:r>
-        <w:rPr>
-          <w:rFonts w:ascii="Book Antiqua" w:eastAsia="Times New Roman" w:hAnsi="Book Antiqua"/>
-          <w:color w:val="000000"/>
-        </w:rPr>
-        <w:t>Luigi Nono dies at his home in Venice of liver disease, aged 66 years, three months, and nine days.</w:t>
+          <w:rFonts w:ascii="Book Antiqua" w:hAnsi="Book Antiqua"/>
+          <w:color w:val="000000"/>
+        </w:rPr>
+      </w:pPr>
+      <w:r>
+        <w:rPr>
+          <w:rFonts w:ascii="Book Antiqua" w:hAnsi="Book Antiqua"/>
+          <w:color w:val="000000"/>
+        </w:rPr>
+        <w:t>Luigi Nono dies at his home in Venice, Republic of Italy, of liver disease, aged 66 years, three months, and nine days.</w:t>
       </w:r>
     </w:p>
     <w:p>
@@ -10204,6 +10282,19 @@
     <w:p>
       <w:pPr>
         <w:rPr>
+          <w:rFonts w:ascii="Book Antiqua" w:hAnsi="Book Antiqua"/>
+        </w:rPr>
+      </w:pPr>
+      <w:r>
+        <w:rPr>
+          <w:rFonts w:ascii="Book Antiqua" w:hAnsi="Book Antiqua"/>
+        </w:rPr>
+        <w:t>Astor Piazzolla (69) suffers a stroke in his Paris home.  He is taken to Hôpital Ambroise-Paré in Boulogne-Billancourt.  His right side is paralyzed.</w:t>
+      </w:r>
+    </w:p>
+    <w:p>
+      <w:pPr>
+        <w:rPr>
           <w:rFonts w:ascii="Book Antiqua" w:eastAsia="Times New Roman" w:hAnsi="Book Antiqua"/>
           <w:color w:val="000000"/>
         </w:rPr>
@@ -10543,6 +10634,19 @@
     <w:p>
       <w:pPr>
         <w:rPr>
+          <w:rFonts w:ascii="Book Antiqua" w:hAnsi="Book Antiqua"/>
+        </w:rPr>
+      </w:pPr>
+      <w:r>
+        <w:rPr>
+          <w:rFonts w:ascii="Book Antiqua" w:hAnsi="Book Antiqua"/>
+        </w:rPr>
+        <w:t>President Carlos Menem authorizes Aerolíneas Argentinas to rearrange the seating on a 747 so that the paralyzed Astor Piazzolla (69) can return to Argentina from Paris.</w:t>
+      </w:r>
+    </w:p>
+    <w:p>
+      <w:pPr>
+        <w:rPr>
           <w:rFonts w:ascii="Book Antiqua" w:eastAsia="Times New Roman" w:hAnsi="Book Antiqua"/>
           <w:color w:val="000000"/>
         </w:rPr>
@@ -10589,6 +10693,26 @@
     <w:p>
       <w:pPr>
         <w:rPr>
+          <w:rFonts w:ascii="Book Antiqua" w:hAnsi="Book Antiqua"/>
+        </w:rPr>
+      </w:pPr>
+      <w:r>
+        <w:rPr>
+          <w:rFonts w:ascii="Book Antiqua" w:hAnsi="Book Antiqua"/>
+          <w:b/>
+        </w:rPr>
+        <w:t>14 August 1990</w:t>
+      </w:r>
+      <w:r>
+        <w:rPr>
+          <w:rFonts w:ascii="Book Antiqua" w:hAnsi="Book Antiqua"/>
+        </w:rPr>
+        <w:t xml:space="preserve">  The plane carrying the paralyzed Astor Piazzolla (69) lands at Ezeiza airport.</w:t>
+      </w:r>
+    </w:p>
+    <w:p>
+      <w:pPr>
+        <w:rPr>
           <w:rFonts w:ascii="Book Antiqua" w:eastAsia="Times New Roman" w:hAnsi="Book Antiqua"/>
           <w:color w:val="000000"/>
         </w:rPr>
@@ -10827,6 +10951,26 @@
     <w:p>
       <w:pPr>
         <w:rPr>
+          <w:rFonts w:ascii="Book Antiqua" w:hAnsi="Book Antiqua"/>
+        </w:rPr>
+      </w:pPr>
+      <w:r>
+        <w:rPr>
+          <w:rFonts w:ascii="Book Antiqua" w:hAnsi="Book Antiqua"/>
+          <w:b/>
+        </w:rPr>
+        <w:t>21 August 1990</w:t>
+      </w:r>
+      <w:r>
+        <w:rPr>
+          <w:rFonts w:ascii="Book Antiqua" w:hAnsi="Book Antiqua"/>
+        </w:rPr>
+        <w:t xml:space="preserve">  16 days after suffering a stroke in Paris, Astor Piazzolla (69) comes out of a coma in Sanatorio Mater Dei, Buenos Aires.</w:t>
+      </w:r>
+    </w:p>
+    <w:p>
+      <w:pPr>
+        <w:rPr>
           <w:rFonts w:ascii="Book Antiqua" w:eastAsia="Times New Roman" w:hAnsi="Book Antiqua"/>
           <w:color w:val="000000"/>
         </w:rPr>
@@ -16390,7 +16534,7 @@
           <w:rFonts w:ascii="Book Antiqua" w:eastAsia="Times New Roman" w:hAnsi="Book Antiqua"/>
           <w:color w:val="000000"/>
         </w:rPr>
-        <w:t>March</w:t>
+        <w:t>May</w:t>
       </w:r>
       <w:r>
         <w:rPr>
